--- a/trunk/Document/Tracking/KhoaVT/BCT6_Khoa.docx
+++ b/trunk/Document/Tracking/KhoaVT/BCT6_Khoa.docx
@@ -25,7 +25,6 @@
           <w:szCs w:val="48"/>
         </w:rPr>
       </w:pPr>
-      <w:proofErr w:type="spellStart"/>
       <w:r>
         <w:rPr>
           <w:rFonts w:ascii="Times New Roman" w:hAnsi="Times New Roman" w:cs="Times New Roman"/>
@@ -44,7 +43,6 @@
         </w:rPr>
         <w:t>g</w:t>
       </w:r>
-      <w:proofErr w:type="spellEnd"/>
       <w:r>
         <w:rPr>
           <w:rFonts w:ascii="Times New Roman" w:hAnsi="Times New Roman" w:cs="Times New Roman"/>
@@ -54,7 +52,6 @@
         </w:rPr>
         <w:t xml:space="preserve"> </w:t>
       </w:r>
-      <w:proofErr w:type="spellStart"/>
       <w:r>
         <w:rPr>
           <w:rFonts w:ascii="Times New Roman" w:hAnsi="Times New Roman" w:cs="Times New Roman"/>
@@ -64,7 +61,6 @@
         </w:rPr>
         <w:t>Đánh</w:t>
       </w:r>
-      <w:proofErr w:type="spellEnd"/>
       <w:r>
         <w:rPr>
           <w:rFonts w:ascii="Times New Roman" w:hAnsi="Times New Roman" w:cs="Times New Roman"/>
@@ -74,7 +70,6 @@
         </w:rPr>
         <w:t xml:space="preserve"> </w:t>
       </w:r>
-      <w:proofErr w:type="spellStart"/>
       <w:r>
         <w:rPr>
           <w:rFonts w:ascii="Times New Roman" w:hAnsi="Times New Roman" w:cs="Times New Roman"/>
@@ -84,7 +79,6 @@
         </w:rPr>
         <w:t>Giá</w:t>
       </w:r>
-      <w:proofErr w:type="spellEnd"/>
       <w:r>
         <w:rPr>
           <w:rFonts w:ascii="Times New Roman" w:hAnsi="Times New Roman" w:cs="Times New Roman"/>
@@ -94,7 +88,6 @@
         </w:rPr>
         <w:t xml:space="preserve"> </w:t>
       </w:r>
-      <w:proofErr w:type="spellStart"/>
       <w:r>
         <w:rPr>
           <w:rFonts w:ascii="Times New Roman" w:hAnsi="Times New Roman" w:cs="Times New Roman"/>
@@ -104,7 +97,6 @@
         </w:rPr>
         <w:t>Kết</w:t>
       </w:r>
-      <w:proofErr w:type="spellEnd"/>
       <w:r>
         <w:rPr>
           <w:rFonts w:ascii="Times New Roman" w:hAnsi="Times New Roman" w:cs="Times New Roman"/>
@@ -114,7 +106,6 @@
         </w:rPr>
         <w:t xml:space="preserve"> </w:t>
       </w:r>
-      <w:proofErr w:type="spellStart"/>
       <w:r>
         <w:rPr>
           <w:rFonts w:ascii="Times New Roman" w:hAnsi="Times New Roman" w:cs="Times New Roman"/>
@@ -124,7 +115,6 @@
         </w:rPr>
         <w:t>Quả</w:t>
       </w:r>
-      <w:proofErr w:type="spellEnd"/>
       <w:r>
         <w:rPr>
           <w:rFonts w:ascii="Times New Roman" w:hAnsi="Times New Roman" w:cs="Times New Roman"/>
@@ -134,7 +124,6 @@
         </w:rPr>
         <w:t xml:space="preserve"> </w:t>
       </w:r>
-      <w:proofErr w:type="spellStart"/>
       <w:r>
         <w:rPr>
           <w:rFonts w:ascii="Times New Roman" w:hAnsi="Times New Roman" w:cs="Times New Roman"/>
@@ -144,7 +133,6 @@
         </w:rPr>
         <w:t>Công</w:t>
       </w:r>
-      <w:proofErr w:type="spellEnd"/>
       <w:r>
         <w:rPr>
           <w:rFonts w:ascii="Times New Roman" w:hAnsi="Times New Roman" w:cs="Times New Roman"/>
@@ -154,7 +142,6 @@
         </w:rPr>
         <w:t xml:space="preserve"> </w:t>
       </w:r>
-      <w:proofErr w:type="spellStart"/>
       <w:r>
         <w:rPr>
           <w:rFonts w:ascii="Times New Roman" w:hAnsi="Times New Roman" w:cs="Times New Roman"/>
@@ -164,7 +151,6 @@
         </w:rPr>
         <w:t>Việc</w:t>
       </w:r>
-      <w:proofErr w:type="spellEnd"/>
     </w:p>
     <w:p>
       <w:pPr>
@@ -181,21 +167,18 @@
           <w:rFonts w:ascii="Times New Roman" w:hAnsi="Times New Roman" w:cs="Times New Roman"/>
         </w:rPr>
       </w:pPr>
-      <w:proofErr w:type="spellStart"/>
       <w:r>
         <w:rPr>
           <w:rFonts w:ascii="Times New Roman" w:hAnsi="Times New Roman" w:cs="Times New Roman"/>
         </w:rPr>
         <w:t>Họ</w:t>
       </w:r>
-      <w:proofErr w:type="spellEnd"/>
-      <w:r>
-        <w:rPr>
-          <w:rFonts w:ascii="Times New Roman" w:hAnsi="Times New Roman" w:cs="Times New Roman"/>
-        </w:rPr>
-        <w:t xml:space="preserve"> </w:t>
-      </w:r>
-      <w:proofErr w:type="spellStart"/>
+      <w:r>
+        <w:rPr>
+          <w:rFonts w:ascii="Times New Roman" w:hAnsi="Times New Roman" w:cs="Times New Roman"/>
+        </w:rPr>
+        <w:t xml:space="preserve"> </w:t>
+      </w:r>
       <w:r>
         <w:rPr>
           <w:rFonts w:ascii="Times New Roman" w:hAnsi="Times New Roman" w:cs="Times New Roman"/>
@@ -215,36 +198,13 @@
         </w:rPr>
         <w:t>Võ</w:t>
       </w:r>
-      <w:proofErr w:type="spellEnd"/>
       <w:proofErr w:type="gramEnd"/>
       <w:r>
         <w:rPr>
           <w:rFonts w:ascii="Times New Roman" w:hAnsi="Times New Roman" w:cs="Times New Roman"/>
         </w:rPr>
-        <w:t xml:space="preserve"> </w:t>
-      </w:r>
-      <w:proofErr w:type="spellStart"/>
-      <w:r>
-        <w:rPr>
-          <w:rFonts w:ascii="Times New Roman" w:hAnsi="Times New Roman" w:cs="Times New Roman"/>
-        </w:rPr>
-        <w:t>Tấn</w:t>
-      </w:r>
-      <w:proofErr w:type="spellEnd"/>
-      <w:r>
-        <w:rPr>
-          <w:rFonts w:ascii="Times New Roman" w:hAnsi="Times New Roman" w:cs="Times New Roman"/>
-        </w:rPr>
-        <w:t xml:space="preserve"> </w:t>
-      </w:r>
-      <w:proofErr w:type="spellStart"/>
-      <w:r>
-        <w:rPr>
-          <w:rFonts w:ascii="Times New Roman" w:hAnsi="Times New Roman" w:cs="Times New Roman"/>
-        </w:rPr>
-        <w:t>Khoa</w:t>
-      </w:r>
-      <w:proofErr w:type="spellEnd"/>
+        <w:t xml:space="preserve"> Tấn Khoa</w:t>
+      </w:r>
       <w:r>
         <w:rPr>
           <w:rFonts w:ascii="Times New Roman" w:hAnsi="Times New Roman" w:cs="Times New Roman"/>
@@ -289,33 +249,23 @@
           <w:rFonts w:ascii="Times New Roman" w:hAnsi="Times New Roman" w:cs="Times New Roman"/>
         </w:rPr>
       </w:pPr>
-      <w:proofErr w:type="spellStart"/>
       <w:r>
         <w:rPr>
           <w:rFonts w:ascii="Times New Roman" w:hAnsi="Times New Roman" w:cs="Times New Roman"/>
         </w:rPr>
         <w:t>Vị</w:t>
       </w:r>
-      <w:proofErr w:type="spellEnd"/>
-      <w:r>
-        <w:rPr>
-          <w:rFonts w:ascii="Times New Roman" w:hAnsi="Times New Roman" w:cs="Times New Roman"/>
-        </w:rPr>
-        <w:t xml:space="preserve"> </w:t>
-      </w:r>
-      <w:proofErr w:type="spellStart"/>
-      <w:r>
-        <w:rPr>
-          <w:rFonts w:ascii="Times New Roman" w:hAnsi="Times New Roman" w:cs="Times New Roman"/>
-        </w:rPr>
-        <w:t>trí</w:t>
-      </w:r>
-      <w:proofErr w:type="spellEnd"/>
-      <w:r>
-        <w:rPr>
-          <w:rFonts w:ascii="Times New Roman" w:hAnsi="Times New Roman" w:cs="Times New Roman"/>
-        </w:rPr>
-        <w:t>: Developer</w:t>
+      <w:r>
+        <w:rPr>
+          <w:rFonts w:ascii="Times New Roman" w:hAnsi="Times New Roman" w:cs="Times New Roman"/>
+        </w:rPr>
+        <w:t xml:space="preserve"> </w:t>
+      </w:r>
+      <w:r>
+        <w:rPr>
+          <w:rFonts w:ascii="Times New Roman" w:hAnsi="Times New Roman" w:cs="Times New Roman"/>
+        </w:rPr>
+        <w:t>trí: Developer</w:t>
       </w:r>
     </w:p>
     <w:p>
@@ -325,56 +275,36 @@
           <w:rFonts w:ascii="Times New Roman" w:hAnsi="Times New Roman" w:cs="Times New Roman"/>
         </w:rPr>
       </w:pPr>
-      <w:proofErr w:type="spellStart"/>
       <w:r>
         <w:rPr>
           <w:rFonts w:ascii="Times New Roman" w:hAnsi="Times New Roman" w:cs="Times New Roman"/>
         </w:rPr>
         <w:t>Kỳ</w:t>
       </w:r>
-      <w:proofErr w:type="spellEnd"/>
-      <w:r>
-        <w:rPr>
-          <w:rFonts w:ascii="Times New Roman" w:hAnsi="Times New Roman" w:cs="Times New Roman"/>
-        </w:rPr>
-        <w:t xml:space="preserve"> </w:t>
-      </w:r>
-      <w:proofErr w:type="spellStart"/>
+      <w:r>
+        <w:rPr>
+          <w:rFonts w:ascii="Times New Roman" w:hAnsi="Times New Roman" w:cs="Times New Roman"/>
+        </w:rPr>
+        <w:t xml:space="preserve"> </w:t>
+      </w:r>
       <w:r>
         <w:rPr>
           <w:rFonts w:ascii="Times New Roman" w:hAnsi="Times New Roman" w:cs="Times New Roman"/>
         </w:rPr>
         <w:t>đánh</w:t>
       </w:r>
-      <w:proofErr w:type="spellEnd"/>
-      <w:r>
-        <w:rPr>
-          <w:rFonts w:ascii="Times New Roman" w:hAnsi="Times New Roman" w:cs="Times New Roman"/>
-        </w:rPr>
-        <w:t xml:space="preserve"> </w:t>
-      </w:r>
-      <w:proofErr w:type="spellStart"/>
-      <w:r>
-        <w:rPr>
-          <w:rFonts w:ascii="Times New Roman" w:hAnsi="Times New Roman" w:cs="Times New Roman"/>
-        </w:rPr>
-        <w:t>giá</w:t>
-      </w:r>
-      <w:proofErr w:type="spellEnd"/>
-      <w:r>
-        <w:rPr>
-          <w:rFonts w:ascii="Times New Roman" w:hAnsi="Times New Roman" w:cs="Times New Roman"/>
-        </w:rPr>
-        <w:t xml:space="preserve">:  </w:t>
-      </w:r>
-      <w:proofErr w:type="spellStart"/>
-      <w:r>
-        <w:rPr>
-          <w:rFonts w:ascii="Times New Roman" w:hAnsi="Times New Roman" w:cs="Times New Roman"/>
-        </w:rPr>
-        <w:t>Từ</w:t>
-      </w:r>
-      <w:proofErr w:type="spellEnd"/>
+      <w:r>
+        <w:rPr>
+          <w:rFonts w:ascii="Times New Roman" w:hAnsi="Times New Roman" w:cs="Times New Roman"/>
+        </w:rPr>
+        <w:t xml:space="preserve"> </w:t>
+      </w:r>
+      <w:r>
+        <w:rPr>
+          <w:rFonts w:ascii="Times New Roman" w:hAnsi="Times New Roman" w:cs="Times New Roman"/>
+        </w:rPr>
+        <w:t>giá:  Từ</w:t>
+      </w:r>
       <w:r>
         <w:rPr>
           <w:rFonts w:ascii="Times New Roman" w:hAnsi="Times New Roman" w:cs="Times New Roman"/>
@@ -397,27 +327,13 @@
         <w:rPr>
           <w:rFonts w:ascii="Times New Roman" w:hAnsi="Times New Roman" w:cs="Times New Roman"/>
         </w:rPr>
-        <w:t xml:space="preserve">/2011 </w:t>
-      </w:r>
-      <w:proofErr w:type="spellStart"/>
-      <w:r>
-        <w:rPr>
-          <w:rFonts w:ascii="Times New Roman" w:hAnsi="Times New Roman" w:cs="Times New Roman"/>
-        </w:rPr>
-        <w:t>đế</w:t>
-      </w:r>
-      <w:r>
-        <w:rPr>
-          <w:rFonts w:ascii="Times New Roman" w:hAnsi="Times New Roman" w:cs="Times New Roman"/>
-        </w:rPr>
-        <w:t>n</w:t>
-      </w:r>
-      <w:proofErr w:type="spellEnd"/>
-      <w:r>
-        <w:rPr>
-          <w:rFonts w:ascii="Times New Roman" w:hAnsi="Times New Roman" w:cs="Times New Roman"/>
-        </w:rPr>
-        <w:t xml:space="preserve"> </w:t>
+        <w:t>/2011 đế</w:t>
+      </w:r>
+      <w:r>
+        <w:rPr>
+          <w:rFonts w:ascii="Times New Roman" w:hAnsi="Times New Roman" w:cs="Times New Roman"/>
+        </w:rPr>
+        <w:t xml:space="preserve">n </w:t>
       </w:r>
       <w:r>
         <w:rPr>
@@ -458,14 +374,12 @@
         </w:rPr>
         <w:t xml:space="preserve"> </w:t>
       </w:r>
-      <w:proofErr w:type="spellStart"/>
       <w:r>
         <w:rPr>
           <w:rFonts w:ascii="Times New Roman" w:hAnsi="Times New Roman" w:cs="Times New Roman"/>
         </w:rPr>
         <w:t>trong</w:t>
       </w:r>
-      <w:proofErr w:type="spellEnd"/>
       <w:proofErr w:type="gramEnd"/>
       <w:r>
         <w:rPr>
@@ -473,7 +387,6 @@
         </w:rPr>
         <w:t xml:space="preserve"> </w:t>
       </w:r>
-      <w:proofErr w:type="spellStart"/>
       <w:r>
         <w:rPr>
           <w:rFonts w:ascii="Times New Roman" w:hAnsi="Times New Roman" w:cs="Times New Roman"/>
@@ -484,70 +397,7 @@
         <w:rPr>
           <w:rFonts w:ascii="Times New Roman" w:hAnsi="Times New Roman" w:cs="Times New Roman"/>
         </w:rPr>
-        <w:t>Ngô</w:t>
-      </w:r>
-      <w:proofErr w:type="spellEnd"/>
-      <w:r>
-        <w:rPr>
-          <w:rFonts w:ascii="Times New Roman" w:hAnsi="Times New Roman" w:cs="Times New Roman"/>
-        </w:rPr>
-        <w:t xml:space="preserve"> </w:t>
-      </w:r>
-      <w:proofErr w:type="spellStart"/>
-      <w:r>
-        <w:rPr>
-          <w:rFonts w:ascii="Times New Roman" w:hAnsi="Times New Roman" w:cs="Times New Roman"/>
-        </w:rPr>
-        <w:t>Việt</w:t>
-      </w:r>
-      <w:proofErr w:type="spellEnd"/>
-      <w:r>
-        <w:rPr>
-          <w:rFonts w:ascii="Times New Roman" w:hAnsi="Times New Roman" w:cs="Times New Roman"/>
-        </w:rPr>
-        <w:t xml:space="preserve"> </w:t>
-      </w:r>
-      <w:proofErr w:type="spellStart"/>
-      <w:r>
-        <w:rPr>
-          <w:rFonts w:ascii="Times New Roman" w:hAnsi="Times New Roman" w:cs="Times New Roman"/>
-        </w:rPr>
-        <w:t>Khánh</w:t>
-      </w:r>
-      <w:proofErr w:type="spellEnd"/>
-      <w:r>
-        <w:rPr>
-          <w:rFonts w:ascii="Times New Roman" w:hAnsi="Times New Roman" w:cs="Times New Roman"/>
-        </w:rPr>
-        <w:t xml:space="preserve"> </w:t>
-      </w:r>
-      <w:proofErr w:type="spellStart"/>
-      <w:r>
-        <w:rPr>
-          <w:rFonts w:ascii="Times New Roman" w:hAnsi="Times New Roman" w:cs="Times New Roman"/>
-        </w:rPr>
-        <w:t>Huy</w:t>
-      </w:r>
-      <w:proofErr w:type="spellEnd"/>
-      <w:r>
-        <w:rPr>
-          <w:rFonts w:ascii="Times New Roman" w:hAnsi="Times New Roman" w:cs="Times New Roman"/>
-        </w:rPr>
-        <w:t>(</w:t>
-      </w:r>
-      <w:proofErr w:type="spellStart"/>
-      <w:r>
-        <w:rPr>
-          <w:rFonts w:ascii="Times New Roman" w:hAnsi="Times New Roman" w:cs="Times New Roman"/>
-        </w:rPr>
-        <w:t>HuyNVK</w:t>
-      </w:r>
-      <w:proofErr w:type="spellEnd"/>
-      <w:r>
-        <w:rPr>
-          <w:rFonts w:ascii="Times New Roman" w:hAnsi="Times New Roman" w:cs="Times New Roman"/>
-        </w:rPr>
-        <w:t>)</w:t>
+        <w:t>Ngô Việt Khánh Huy(HuyNVK)</w:t>
       </w:r>
       <w:r>
         <w:rPr>
@@ -567,61 +417,11 @@
         </w:rPr>
         <w:t xml:space="preserve"> </w:t>
       </w:r>
-      <w:proofErr w:type="spellStart"/>
-      <w:r>
-        <w:rPr>
-          <w:rFonts w:ascii="Times New Roman" w:hAnsi="Times New Roman" w:cs="Times New Roman"/>
-        </w:rPr>
-        <w:t>Tôn</w:t>
-      </w:r>
-      <w:proofErr w:type="spellEnd"/>
-      <w:r>
-        <w:rPr>
-          <w:rFonts w:ascii="Times New Roman" w:hAnsi="Times New Roman" w:cs="Times New Roman"/>
-        </w:rPr>
-        <w:t xml:space="preserve"> </w:t>
-      </w:r>
-      <w:proofErr w:type="spellStart"/>
-      <w:r>
-        <w:rPr>
-          <w:rFonts w:ascii="Times New Roman" w:hAnsi="Times New Roman" w:cs="Times New Roman"/>
-        </w:rPr>
-        <w:t>Thất</w:t>
-      </w:r>
-      <w:proofErr w:type="spellEnd"/>
-      <w:r>
-        <w:rPr>
-          <w:rFonts w:ascii="Times New Roman" w:hAnsi="Times New Roman" w:cs="Times New Roman"/>
-        </w:rPr>
-        <w:t xml:space="preserve"> </w:t>
-      </w:r>
-      <w:proofErr w:type="spellStart"/>
-      <w:r>
-        <w:rPr>
-          <w:rFonts w:ascii="Times New Roman" w:hAnsi="Times New Roman" w:cs="Times New Roman"/>
-        </w:rPr>
-        <w:t>Hiền</w:t>
-      </w:r>
-      <w:proofErr w:type="spellEnd"/>
-      <w:r>
-        <w:rPr>
-          <w:rFonts w:ascii="Times New Roman" w:hAnsi="Times New Roman" w:cs="Times New Roman"/>
-        </w:rPr>
-        <w:t>(</w:t>
-      </w:r>
-      <w:proofErr w:type="spellStart"/>
-      <w:r>
-        <w:rPr>
-          <w:rFonts w:ascii="Times New Roman" w:hAnsi="Times New Roman" w:cs="Times New Roman"/>
-        </w:rPr>
-        <w:t>HienTT</w:t>
-      </w:r>
-      <w:proofErr w:type="spellEnd"/>
-      <w:r>
-        <w:rPr>
-          <w:rFonts w:ascii="Times New Roman" w:hAnsi="Times New Roman" w:cs="Times New Roman"/>
-        </w:rPr>
-        <w:t>)</w:t>
+      <w:r>
+        <w:rPr>
+          <w:rFonts w:ascii="Times New Roman" w:hAnsi="Times New Roman" w:cs="Times New Roman"/>
+        </w:rPr>
+        <w:t>Tôn Thất Hiền(HienTT)</w:t>
       </w:r>
     </w:p>
     <w:p>
@@ -633,7 +433,6 @@
           <w:i/>
         </w:rPr>
       </w:pPr>
-      <w:proofErr w:type="spellStart"/>
       <w:r>
         <w:rPr>
           <w:rFonts w:ascii="Times New Roman" w:hAnsi="Times New Roman" w:cs="Times New Roman"/>
@@ -648,63 +447,24 @@
           <w:b/>
           <w:i/>
         </w:rPr>
-        <w:t>n</w:t>
-      </w:r>
-      <w:proofErr w:type="spellEnd"/>
+        <w:t>n A: Nội dung đánh</w:t>
+      </w:r>
       <w:r>
         <w:rPr>
           <w:rFonts w:ascii="Times New Roman" w:hAnsi="Times New Roman" w:cs="Times New Roman"/>
           <w:b/>
           <w:i/>
         </w:rPr>
-        <w:t xml:space="preserve"> A: </w:t>
-      </w:r>
-      <w:proofErr w:type="spellStart"/>
+        <w:t xml:space="preserve"> </w:t>
+      </w:r>
       <w:r>
         <w:rPr>
           <w:rFonts w:ascii="Times New Roman" w:hAnsi="Times New Roman" w:cs="Times New Roman"/>
           <w:b/>
           <w:i/>
         </w:rPr>
-        <w:t>Nội</w:t>
-      </w:r>
-      <w:proofErr w:type="spellEnd"/>
-      <w:r>
-        <w:rPr>
-          <w:rFonts w:ascii="Times New Roman" w:hAnsi="Times New Roman" w:cs="Times New Roman"/>
-          <w:b/>
-          <w:i/>
-        </w:rPr>
-        <w:t xml:space="preserve"> dung </w:t>
-      </w:r>
-      <w:proofErr w:type="spellStart"/>
-      <w:r>
-        <w:rPr>
-          <w:rFonts w:ascii="Times New Roman" w:hAnsi="Times New Roman" w:cs="Times New Roman"/>
-          <w:b/>
-          <w:i/>
-        </w:rPr>
-        <w:t>đánh</w:t>
-      </w:r>
-      <w:proofErr w:type="spellEnd"/>
-      <w:r>
-        <w:rPr>
-          <w:rFonts w:ascii="Times New Roman" w:hAnsi="Times New Roman" w:cs="Times New Roman"/>
-          <w:b/>
-          <w:i/>
-        </w:rPr>
-        <w:t xml:space="preserve"> </w:t>
-      </w:r>
-      <w:proofErr w:type="spellStart"/>
-      <w:r>
-        <w:rPr>
-          <w:rFonts w:ascii="Times New Roman" w:hAnsi="Times New Roman" w:cs="Times New Roman"/>
-          <w:b/>
-          <w:i/>
-        </w:rPr>
         <w:t>giá</w:t>
       </w:r>
-      <w:proofErr w:type="spellEnd"/>
     </w:p>
     <w:p>
       <w:pPr>
@@ -719,7 +479,6 @@
           <w:b/>
         </w:rPr>
       </w:pPr>
-      <w:proofErr w:type="spellStart"/>
       <w:r>
         <w:rPr>
           <w:rFonts w:ascii="Times New Roman" w:hAnsi="Times New Roman" w:cs="Times New Roman"/>
@@ -727,15 +486,13 @@
         </w:rPr>
         <w:t>Tóm</w:t>
       </w:r>
-      <w:proofErr w:type="spellEnd"/>
-      <w:r>
-        <w:rPr>
-          <w:rFonts w:ascii="Times New Roman" w:hAnsi="Times New Roman" w:cs="Times New Roman"/>
-          <w:b/>
-        </w:rPr>
-        <w:t xml:space="preserve"> </w:t>
-      </w:r>
-      <w:proofErr w:type="spellStart"/>
+      <w:r>
+        <w:rPr>
+          <w:rFonts w:ascii="Times New Roman" w:hAnsi="Times New Roman" w:cs="Times New Roman"/>
+          <w:b/>
+        </w:rPr>
+        <w:t xml:space="preserve"> </w:t>
+      </w:r>
       <w:r>
         <w:rPr>
           <w:rFonts w:ascii="Times New Roman" w:hAnsi="Times New Roman" w:cs="Times New Roman"/>
@@ -743,15 +500,13 @@
         </w:rPr>
         <w:t>tắt</w:t>
       </w:r>
-      <w:proofErr w:type="spellEnd"/>
-      <w:r>
-        <w:rPr>
-          <w:rFonts w:ascii="Times New Roman" w:hAnsi="Times New Roman" w:cs="Times New Roman"/>
-          <w:b/>
-        </w:rPr>
-        <w:t xml:space="preserve"> </w:t>
-      </w:r>
-      <w:proofErr w:type="spellStart"/>
+      <w:r>
+        <w:rPr>
+          <w:rFonts w:ascii="Times New Roman" w:hAnsi="Times New Roman" w:cs="Times New Roman"/>
+          <w:b/>
+        </w:rPr>
+        <w:t xml:space="preserve"> </w:t>
+      </w:r>
       <w:r>
         <w:rPr>
           <w:rFonts w:ascii="Times New Roman" w:hAnsi="Times New Roman" w:cs="Times New Roman"/>
@@ -759,61 +514,41 @@
         </w:rPr>
         <w:t>mục</w:t>
       </w:r>
-      <w:proofErr w:type="spellEnd"/>
-      <w:r>
-        <w:rPr>
-          <w:rFonts w:ascii="Times New Roman" w:hAnsi="Times New Roman" w:cs="Times New Roman"/>
-          <w:b/>
-        </w:rPr>
-        <w:t xml:space="preserve"> </w:t>
-      </w:r>
-      <w:proofErr w:type="spellStart"/>
-      <w:r>
-        <w:rPr>
-          <w:rFonts w:ascii="Times New Roman" w:hAnsi="Times New Roman" w:cs="Times New Roman"/>
-          <w:b/>
-        </w:rPr>
-        <w:t>tiêu</w:t>
-      </w:r>
-      <w:proofErr w:type="spellEnd"/>
-      <w:r>
-        <w:rPr>
-          <w:rFonts w:ascii="Times New Roman" w:hAnsi="Times New Roman" w:cs="Times New Roman"/>
-          <w:b/>
-        </w:rPr>
-        <w:t>,</w:t>
-      </w:r>
-      <w:r>
-        <w:rPr>
-          <w:rFonts w:ascii="Times New Roman" w:hAnsi="Times New Roman" w:cs="Times New Roman"/>
-          <w:b/>
-        </w:rPr>
-        <w:t xml:space="preserve"> </w:t>
-      </w:r>
-      <w:r>
-        <w:rPr>
-          <w:rFonts w:ascii="Times New Roman" w:hAnsi="Times New Roman" w:cs="Times New Roman"/>
-          <w:b/>
-        </w:rPr>
-        <w:t xml:space="preserve"> </w:t>
-      </w:r>
-      <w:proofErr w:type="spellStart"/>
-      <w:r>
-        <w:rPr>
-          <w:rFonts w:ascii="Times New Roman" w:hAnsi="Times New Roman" w:cs="Times New Roman"/>
-          <w:b/>
-        </w:rPr>
-        <w:t>nhiệm</w:t>
-      </w:r>
-      <w:proofErr w:type="spellEnd"/>
-      <w:r>
-        <w:rPr>
-          <w:rFonts w:ascii="Times New Roman" w:hAnsi="Times New Roman" w:cs="Times New Roman"/>
-          <w:b/>
-        </w:rPr>
-        <w:t xml:space="preserve"> </w:t>
-      </w:r>
-      <w:proofErr w:type="spellStart"/>
+      <w:r>
+        <w:rPr>
+          <w:rFonts w:ascii="Times New Roman" w:hAnsi="Times New Roman" w:cs="Times New Roman"/>
+          <w:b/>
+        </w:rPr>
+        <w:t xml:space="preserve"> </w:t>
+      </w:r>
+      <w:r>
+        <w:rPr>
+          <w:rFonts w:ascii="Times New Roman" w:hAnsi="Times New Roman" w:cs="Times New Roman"/>
+          <w:b/>
+        </w:rPr>
+        <w:t>tiêu,</w:t>
+      </w:r>
+      <w:r>
+        <w:rPr>
+          <w:rFonts w:ascii="Times New Roman" w:hAnsi="Times New Roman" w:cs="Times New Roman"/>
+          <w:b/>
+        </w:rPr>
+        <w:t xml:space="preserve"> </w:t>
+      </w:r>
+      <w:r>
+        <w:rPr>
+          <w:rFonts w:ascii="Times New Roman" w:hAnsi="Times New Roman" w:cs="Times New Roman"/>
+          <w:b/>
+        </w:rPr>
+        <w:t xml:space="preserve"> nhiệm</w:t>
+      </w:r>
+      <w:r>
+        <w:rPr>
+          <w:rFonts w:ascii="Times New Roman" w:hAnsi="Times New Roman" w:cs="Times New Roman"/>
+          <w:b/>
+        </w:rPr>
+        <w:t xml:space="preserve"> </w:t>
+      </w:r>
       <w:r>
         <w:rPr>
           <w:rFonts w:ascii="Times New Roman" w:hAnsi="Times New Roman" w:cs="Times New Roman"/>
@@ -821,15 +556,13 @@
         </w:rPr>
         <w:t>vụ</w:t>
       </w:r>
-      <w:proofErr w:type="spellEnd"/>
-      <w:r>
-        <w:rPr>
-          <w:rFonts w:ascii="Times New Roman" w:hAnsi="Times New Roman" w:cs="Times New Roman"/>
-          <w:b/>
-        </w:rPr>
-        <w:t xml:space="preserve"> </w:t>
-      </w:r>
-      <w:proofErr w:type="spellStart"/>
+      <w:r>
+        <w:rPr>
+          <w:rFonts w:ascii="Times New Roman" w:hAnsi="Times New Roman" w:cs="Times New Roman"/>
+          <w:b/>
+        </w:rPr>
+        <w:t xml:space="preserve"> </w:t>
+      </w:r>
       <w:r>
         <w:rPr>
           <w:rFonts w:ascii="Times New Roman" w:hAnsi="Times New Roman" w:cs="Times New Roman"/>
@@ -837,15 +570,13 @@
         </w:rPr>
         <w:t>được</w:t>
       </w:r>
-      <w:proofErr w:type="spellEnd"/>
-      <w:r>
-        <w:rPr>
-          <w:rFonts w:ascii="Times New Roman" w:hAnsi="Times New Roman" w:cs="Times New Roman"/>
-          <w:b/>
-        </w:rPr>
-        <w:t xml:space="preserve"> </w:t>
-      </w:r>
-      <w:proofErr w:type="spellStart"/>
+      <w:r>
+        <w:rPr>
+          <w:rFonts w:ascii="Times New Roman" w:hAnsi="Times New Roman" w:cs="Times New Roman"/>
+          <w:b/>
+        </w:rPr>
+        <w:t xml:space="preserve"> </w:t>
+      </w:r>
       <w:r>
         <w:rPr>
           <w:rFonts w:ascii="Times New Roman" w:hAnsi="Times New Roman" w:cs="Times New Roman"/>
@@ -853,15 +584,13 @@
         </w:rPr>
         <w:t>giao</w:t>
       </w:r>
-      <w:proofErr w:type="spellEnd"/>
-      <w:r>
-        <w:rPr>
-          <w:rFonts w:ascii="Times New Roman" w:hAnsi="Times New Roman" w:cs="Times New Roman"/>
-          <w:b/>
-        </w:rPr>
-        <w:t xml:space="preserve"> </w:t>
-      </w:r>
-      <w:proofErr w:type="spellStart"/>
+      <w:r>
+        <w:rPr>
+          <w:rFonts w:ascii="Times New Roman" w:hAnsi="Times New Roman" w:cs="Times New Roman"/>
+          <w:b/>
+        </w:rPr>
+        <w:t xml:space="preserve"> </w:t>
+      </w:r>
       <w:r>
         <w:rPr>
           <w:rFonts w:ascii="Times New Roman" w:hAnsi="Times New Roman" w:cs="Times New Roman"/>
@@ -869,15 +598,13 @@
         </w:rPr>
         <w:t>trong</w:t>
       </w:r>
-      <w:proofErr w:type="spellEnd"/>
-      <w:r>
-        <w:rPr>
-          <w:rFonts w:ascii="Times New Roman" w:hAnsi="Times New Roman" w:cs="Times New Roman"/>
-          <w:b/>
-        </w:rPr>
-        <w:t xml:space="preserve"> </w:t>
-      </w:r>
-      <w:proofErr w:type="spellStart"/>
+      <w:r>
+        <w:rPr>
+          <w:rFonts w:ascii="Times New Roman" w:hAnsi="Times New Roman" w:cs="Times New Roman"/>
+          <w:b/>
+        </w:rPr>
+        <w:t xml:space="preserve"> </w:t>
+      </w:r>
       <w:r>
         <w:rPr>
           <w:rFonts w:ascii="Times New Roman" w:hAnsi="Times New Roman" w:cs="Times New Roman"/>
@@ -885,15 +612,13 @@
         </w:rPr>
         <w:t>kỳ</w:t>
       </w:r>
-      <w:proofErr w:type="spellEnd"/>
-      <w:r>
-        <w:rPr>
-          <w:rFonts w:ascii="Times New Roman" w:hAnsi="Times New Roman" w:cs="Times New Roman"/>
-          <w:b/>
-        </w:rPr>
-        <w:t xml:space="preserve"> </w:t>
-      </w:r>
-      <w:proofErr w:type="spellStart"/>
+      <w:r>
+        <w:rPr>
+          <w:rFonts w:ascii="Times New Roman" w:hAnsi="Times New Roman" w:cs="Times New Roman"/>
+          <w:b/>
+        </w:rPr>
+        <w:t xml:space="preserve"> </w:t>
+      </w:r>
       <w:r>
         <w:rPr>
           <w:rFonts w:ascii="Times New Roman" w:hAnsi="Times New Roman" w:cs="Times New Roman"/>
@@ -901,15 +626,13 @@
         </w:rPr>
         <w:t>đánh</w:t>
       </w:r>
-      <w:proofErr w:type="spellEnd"/>
-      <w:r>
-        <w:rPr>
-          <w:rFonts w:ascii="Times New Roman" w:hAnsi="Times New Roman" w:cs="Times New Roman"/>
-          <w:b/>
-        </w:rPr>
-        <w:t xml:space="preserve"> </w:t>
-      </w:r>
-      <w:proofErr w:type="spellStart"/>
+      <w:r>
+        <w:rPr>
+          <w:rFonts w:ascii="Times New Roman" w:hAnsi="Times New Roman" w:cs="Times New Roman"/>
+          <w:b/>
+        </w:rPr>
+        <w:t xml:space="preserve"> </w:t>
+      </w:r>
       <w:r>
         <w:rPr>
           <w:rFonts w:ascii="Times New Roman" w:hAnsi="Times New Roman" w:cs="Times New Roman"/>
@@ -917,7 +640,6 @@
         </w:rPr>
         <w:t>giá</w:t>
       </w:r>
-      <w:proofErr w:type="spellEnd"/>
       <w:r>
         <w:rPr>
           <w:rFonts w:ascii="Times New Roman" w:hAnsi="Times New Roman" w:cs="Times New Roman"/>
@@ -939,112 +661,36 @@
           <w:b/>
         </w:rPr>
       </w:pPr>
-      <w:proofErr w:type="spellStart"/>
-      <w:r>
-        <w:rPr>
-          <w:rFonts w:ascii="Times New Roman" w:hAnsi="Times New Roman" w:cs="Times New Roman"/>
-        </w:rPr>
-        <w:t>Thiết</w:t>
-      </w:r>
-      <w:proofErr w:type="spellEnd"/>
-      <w:r>
-        <w:rPr>
-          <w:rFonts w:ascii="Times New Roman" w:hAnsi="Times New Roman" w:cs="Times New Roman"/>
-        </w:rPr>
-        <w:t xml:space="preserve"> </w:t>
-      </w:r>
-      <w:proofErr w:type="spellStart"/>
-      <w:r>
-        <w:rPr>
-          <w:rFonts w:ascii="Times New Roman" w:hAnsi="Times New Roman" w:cs="Times New Roman"/>
-        </w:rPr>
-        <w:t>kế</w:t>
-      </w:r>
-      <w:proofErr w:type="spellEnd"/>
-      <w:r>
-        <w:rPr>
-          <w:rFonts w:ascii="Times New Roman" w:hAnsi="Times New Roman" w:cs="Times New Roman"/>
-        </w:rPr>
-        <w:t xml:space="preserve"> </w:t>
-      </w:r>
-      <w:proofErr w:type="spellStart"/>
-      <w:r>
-        <w:rPr>
-          <w:rFonts w:ascii="Times New Roman" w:hAnsi="Times New Roman" w:cs="Times New Roman"/>
-        </w:rPr>
-        <w:t>các</w:t>
-      </w:r>
-      <w:proofErr w:type="spellEnd"/>
-      <w:r>
-        <w:rPr>
-          <w:rFonts w:ascii="Times New Roman" w:hAnsi="Times New Roman" w:cs="Times New Roman"/>
-        </w:rPr>
-        <w:t xml:space="preserve"> </w:t>
-      </w:r>
-      <w:proofErr w:type="spellStart"/>
-      <w:r>
-        <w:rPr>
-          <w:rFonts w:ascii="Times New Roman" w:hAnsi="Times New Roman" w:cs="Times New Roman"/>
-        </w:rPr>
-        <w:t>màn</w:t>
-      </w:r>
-      <w:proofErr w:type="spellEnd"/>
-      <w:r>
-        <w:rPr>
-          <w:rFonts w:ascii="Times New Roman" w:hAnsi="Times New Roman" w:cs="Times New Roman"/>
-        </w:rPr>
-        <w:t xml:space="preserve"> </w:t>
-      </w:r>
-      <w:proofErr w:type="spellStart"/>
-      <w:r>
-        <w:rPr>
-          <w:rFonts w:ascii="Times New Roman" w:hAnsi="Times New Roman" w:cs="Times New Roman"/>
-        </w:rPr>
-        <w:t>hình</w:t>
-      </w:r>
-      <w:proofErr w:type="spellEnd"/>
-      <w:r>
-        <w:rPr>
-          <w:rFonts w:ascii="Times New Roman" w:hAnsi="Times New Roman" w:cs="Times New Roman"/>
-        </w:rPr>
-        <w:t xml:space="preserve"> :  </w:t>
-      </w:r>
-      <w:proofErr w:type="spellStart"/>
+      <w:r>
+        <w:rPr>
+          <w:rFonts w:ascii="Times New Roman" w:hAnsi="Times New Roman" w:cs="Times New Roman"/>
+        </w:rPr>
+        <w:t xml:space="preserve">Thiết kế các màn hình :  </w:t>
+      </w:r>
       <w:r>
         <w:rPr>
           <w:rFonts w:ascii="Times New Roman" w:hAnsi="Times New Roman" w:cs="Times New Roman"/>
         </w:rPr>
         <w:t>MenuItem_New_SelectType</w:t>
       </w:r>
-      <w:proofErr w:type="spellEnd"/>
       <w:r>
         <w:rPr>
           <w:rFonts w:ascii="Times New Roman" w:hAnsi="Times New Roman" w:cs="Times New Roman"/>
         </w:rPr>
         <w:t xml:space="preserve"> , </w:t>
       </w:r>
-      <w:proofErr w:type="spellStart"/>
       <w:r>
         <w:rPr>
           <w:rFonts w:ascii="Times New Roman" w:hAnsi="Times New Roman" w:cs="Times New Roman"/>
         </w:rPr>
         <w:t>MenuItem_New_New</w:t>
       </w:r>
-      <w:proofErr w:type="spellEnd"/>
-      <w:r>
-        <w:rPr>
-          <w:rFonts w:ascii="Times New Roman" w:hAnsi="Times New Roman" w:cs="Times New Roman"/>
-        </w:rPr>
-        <w:t xml:space="preserve">, </w:t>
-      </w:r>
-      <w:proofErr w:type="spellStart"/>
-      <w:r>
-        <w:rPr>
-          <w:rFonts w:ascii="Times New Roman" w:hAnsi="Times New Roman" w:cs="Times New Roman"/>
-        </w:rPr>
-        <w:t>UserManager</w:t>
-      </w:r>
-      <w:proofErr w:type="spellEnd"/>
+      <w:r>
+        <w:rPr>
+          <w:rFonts w:ascii="Times New Roman" w:hAnsi="Times New Roman" w:cs="Times New Roman"/>
+        </w:rPr>
+        <w:t>, UserManager</w:t>
+      </w:r>
     </w:p>
     <w:p>
       <w:pPr>
@@ -1059,147 +705,11 @@
           <w:b/>
         </w:rPr>
       </w:pPr>
-      <w:proofErr w:type="spellStart"/>
-      <w:r>
-        <w:rPr>
-          <w:rFonts w:ascii="Times New Roman" w:hAnsi="Times New Roman" w:cs="Times New Roman"/>
-        </w:rPr>
-        <w:t>Ráp</w:t>
-      </w:r>
-      <w:proofErr w:type="spellEnd"/>
-      <w:r>
-        <w:rPr>
-          <w:rFonts w:ascii="Times New Roman" w:hAnsi="Times New Roman" w:cs="Times New Roman"/>
-        </w:rPr>
-        <w:t xml:space="preserve"> </w:t>
-      </w:r>
-      <w:proofErr w:type="spellStart"/>
-      <w:r>
-        <w:rPr>
-          <w:rFonts w:ascii="Times New Roman" w:hAnsi="Times New Roman" w:cs="Times New Roman"/>
-        </w:rPr>
-        <w:t>phần</w:t>
-      </w:r>
-      <w:proofErr w:type="spellEnd"/>
-      <w:r>
-        <w:rPr>
-          <w:rFonts w:ascii="Times New Roman" w:hAnsi="Times New Roman" w:cs="Times New Roman"/>
-        </w:rPr>
-        <w:t xml:space="preserve"> </w:t>
-      </w:r>
-      <w:proofErr w:type="spellStart"/>
-      <w:r>
-        <w:rPr>
-          <w:rFonts w:ascii="Times New Roman" w:hAnsi="Times New Roman" w:cs="Times New Roman"/>
-        </w:rPr>
-        <w:t>đã</w:t>
-      </w:r>
-      <w:proofErr w:type="spellEnd"/>
-      <w:r>
-        <w:rPr>
-          <w:rFonts w:ascii="Times New Roman" w:hAnsi="Times New Roman" w:cs="Times New Roman"/>
-        </w:rPr>
-        <w:t xml:space="preserve"> </w:t>
-      </w:r>
-      <w:proofErr w:type="spellStart"/>
-      <w:r>
-        <w:rPr>
-          <w:rFonts w:ascii="Times New Roman" w:hAnsi="Times New Roman" w:cs="Times New Roman"/>
-        </w:rPr>
-        <w:t>làm</w:t>
-      </w:r>
-      <w:proofErr w:type="spellEnd"/>
-      <w:r>
-        <w:rPr>
-          <w:rFonts w:ascii="Times New Roman" w:hAnsi="Times New Roman" w:cs="Times New Roman"/>
-        </w:rPr>
-        <w:t xml:space="preserve"> </w:t>
-      </w:r>
-      <w:proofErr w:type="spellStart"/>
-      <w:r>
-        <w:rPr>
-          <w:rFonts w:ascii="Times New Roman" w:hAnsi="Times New Roman" w:cs="Times New Roman"/>
-        </w:rPr>
-        <w:t>vào</w:t>
-      </w:r>
-      <w:proofErr w:type="spellEnd"/>
-      <w:r>
-        <w:rPr>
-          <w:rFonts w:ascii="Times New Roman" w:hAnsi="Times New Roman" w:cs="Times New Roman"/>
-        </w:rPr>
-        <w:t xml:space="preserve"> </w:t>
-      </w:r>
-      <w:proofErr w:type="spellStart"/>
-      <w:proofErr w:type="gramStart"/>
-      <w:r>
-        <w:rPr>
-          <w:rFonts w:ascii="Times New Roman" w:hAnsi="Times New Roman" w:cs="Times New Roman"/>
-        </w:rPr>
-        <w:t>thư</w:t>
-      </w:r>
-      <w:proofErr w:type="spellEnd"/>
-      <w:proofErr w:type="gramEnd"/>
-      <w:r>
-        <w:rPr>
-          <w:rFonts w:ascii="Times New Roman" w:hAnsi="Times New Roman" w:cs="Times New Roman"/>
-        </w:rPr>
-        <w:t xml:space="preserve"> </w:t>
-      </w:r>
-      <w:proofErr w:type="spellStart"/>
-      <w:r>
-        <w:rPr>
-          <w:rFonts w:ascii="Times New Roman" w:hAnsi="Times New Roman" w:cs="Times New Roman"/>
-        </w:rPr>
-        <w:t>mục</w:t>
-      </w:r>
-      <w:proofErr w:type="spellEnd"/>
-      <w:r>
-        <w:rPr>
-          <w:rFonts w:ascii="Times New Roman" w:hAnsi="Times New Roman" w:cs="Times New Roman"/>
-        </w:rPr>
-        <w:t xml:space="preserve"> </w:t>
-      </w:r>
-      <w:proofErr w:type="spellStart"/>
-      <w:r>
-        <w:rPr>
-          <w:rFonts w:ascii="Times New Roman" w:hAnsi="Times New Roman" w:cs="Times New Roman"/>
-        </w:rPr>
-        <w:t>dự</w:t>
-      </w:r>
-      <w:proofErr w:type="spellEnd"/>
-      <w:r>
-        <w:rPr>
-          <w:rFonts w:ascii="Times New Roman" w:hAnsi="Times New Roman" w:cs="Times New Roman"/>
-        </w:rPr>
-        <w:t xml:space="preserve"> </w:t>
-      </w:r>
-      <w:proofErr w:type="spellStart"/>
-      <w:r>
-        <w:rPr>
-          <w:rFonts w:ascii="Times New Roman" w:hAnsi="Times New Roman" w:cs="Times New Roman"/>
-        </w:rPr>
-        <w:t>án</w:t>
-      </w:r>
-      <w:proofErr w:type="spellEnd"/>
-      <w:r>
-        <w:rPr>
-          <w:rFonts w:ascii="Times New Roman" w:hAnsi="Times New Roman" w:cs="Times New Roman"/>
-        </w:rPr>
-        <w:t xml:space="preserve"> </w:t>
-      </w:r>
-      <w:proofErr w:type="spellStart"/>
-      <w:r>
-        <w:rPr>
-          <w:rFonts w:ascii="Times New Roman" w:hAnsi="Times New Roman" w:cs="Times New Roman"/>
-        </w:rPr>
-        <w:t>chung</w:t>
-      </w:r>
-      <w:proofErr w:type="spellEnd"/>
-      <w:r>
-        <w:rPr>
-          <w:rFonts w:ascii="Times New Roman" w:hAnsi="Times New Roman" w:cs="Times New Roman"/>
-        </w:rPr>
-        <w:t>.</w:t>
+      <w:r>
+        <w:rPr>
+          <w:rFonts w:ascii="Times New Roman" w:hAnsi="Times New Roman" w:cs="Times New Roman"/>
+        </w:rPr>
+        <w:t>Ráp phần đã làm vào thư mục dự án chung.</w:t>
       </w:r>
     </w:p>
     <w:p>
@@ -1225,7 +735,6 @@
           <w:b/>
         </w:rPr>
       </w:pPr>
-      <w:proofErr w:type="spellStart"/>
       <w:r>
         <w:rPr>
           <w:rFonts w:ascii="Times New Roman" w:hAnsi="Times New Roman" w:cs="Times New Roman"/>
@@ -1233,15 +742,13 @@
         </w:rPr>
         <w:t>Tóm</w:t>
       </w:r>
-      <w:proofErr w:type="spellEnd"/>
-      <w:r>
-        <w:rPr>
-          <w:rFonts w:ascii="Times New Roman" w:hAnsi="Times New Roman" w:cs="Times New Roman"/>
-          <w:b/>
-        </w:rPr>
-        <w:t xml:space="preserve"> </w:t>
-      </w:r>
-      <w:proofErr w:type="spellStart"/>
+      <w:r>
+        <w:rPr>
+          <w:rFonts w:ascii="Times New Roman" w:hAnsi="Times New Roman" w:cs="Times New Roman"/>
+          <w:b/>
+        </w:rPr>
+        <w:t xml:space="preserve"> </w:t>
+      </w:r>
       <w:r>
         <w:rPr>
           <w:rFonts w:ascii="Times New Roman" w:hAnsi="Times New Roman" w:cs="Times New Roman"/>
@@ -1249,15 +756,13 @@
         </w:rPr>
         <w:t>tắt</w:t>
       </w:r>
-      <w:proofErr w:type="spellEnd"/>
-      <w:r>
-        <w:rPr>
-          <w:rFonts w:ascii="Times New Roman" w:hAnsi="Times New Roman" w:cs="Times New Roman"/>
-          <w:b/>
-        </w:rPr>
-        <w:t xml:space="preserve"> </w:t>
-      </w:r>
-      <w:proofErr w:type="spellStart"/>
+      <w:r>
+        <w:rPr>
+          <w:rFonts w:ascii="Times New Roman" w:hAnsi="Times New Roman" w:cs="Times New Roman"/>
+          <w:b/>
+        </w:rPr>
+        <w:t xml:space="preserve"> </w:t>
+      </w:r>
       <w:r>
         <w:rPr>
           <w:rFonts w:ascii="Times New Roman" w:hAnsi="Times New Roman" w:cs="Times New Roman"/>
@@ -1265,15 +770,13 @@
         </w:rPr>
         <w:t>kết</w:t>
       </w:r>
-      <w:proofErr w:type="spellEnd"/>
-      <w:r>
-        <w:rPr>
-          <w:rFonts w:ascii="Times New Roman" w:hAnsi="Times New Roman" w:cs="Times New Roman"/>
-          <w:b/>
-        </w:rPr>
-        <w:t xml:space="preserve"> </w:t>
-      </w:r>
-      <w:proofErr w:type="spellStart"/>
+      <w:r>
+        <w:rPr>
+          <w:rFonts w:ascii="Times New Roman" w:hAnsi="Times New Roman" w:cs="Times New Roman"/>
+          <w:b/>
+        </w:rPr>
+        <w:t xml:space="preserve"> </w:t>
+      </w:r>
       <w:r>
         <w:rPr>
           <w:rFonts w:ascii="Times New Roman" w:hAnsi="Times New Roman" w:cs="Times New Roman"/>
@@ -1281,15 +784,13 @@
         </w:rPr>
         <w:t>quả</w:t>
       </w:r>
-      <w:proofErr w:type="spellEnd"/>
-      <w:r>
-        <w:rPr>
-          <w:rFonts w:ascii="Times New Roman" w:hAnsi="Times New Roman" w:cs="Times New Roman"/>
-          <w:b/>
-        </w:rPr>
-        <w:t xml:space="preserve"> </w:t>
-      </w:r>
-      <w:proofErr w:type="spellStart"/>
+      <w:r>
+        <w:rPr>
+          <w:rFonts w:ascii="Times New Roman" w:hAnsi="Times New Roman" w:cs="Times New Roman"/>
+          <w:b/>
+        </w:rPr>
+        <w:t xml:space="preserve"> </w:t>
+      </w:r>
       <w:r>
         <w:rPr>
           <w:rFonts w:ascii="Times New Roman" w:hAnsi="Times New Roman" w:cs="Times New Roman"/>
@@ -1297,15 +798,13 @@
         </w:rPr>
         <w:t>công</w:t>
       </w:r>
-      <w:proofErr w:type="spellEnd"/>
-      <w:r>
-        <w:rPr>
-          <w:rFonts w:ascii="Times New Roman" w:hAnsi="Times New Roman" w:cs="Times New Roman"/>
-          <w:b/>
-        </w:rPr>
-        <w:t xml:space="preserve"> </w:t>
-      </w:r>
-      <w:proofErr w:type="spellStart"/>
+      <w:r>
+        <w:rPr>
+          <w:rFonts w:ascii="Times New Roman" w:hAnsi="Times New Roman" w:cs="Times New Roman"/>
+          <w:b/>
+        </w:rPr>
+        <w:t xml:space="preserve"> </w:t>
+      </w:r>
       <w:r>
         <w:rPr>
           <w:rFonts w:ascii="Times New Roman" w:hAnsi="Times New Roman" w:cs="Times New Roman"/>
@@ -1313,15 +812,13 @@
         </w:rPr>
         <w:t>việc</w:t>
       </w:r>
-      <w:proofErr w:type="spellEnd"/>
-      <w:r>
-        <w:rPr>
-          <w:rFonts w:ascii="Times New Roman" w:hAnsi="Times New Roman" w:cs="Times New Roman"/>
-          <w:b/>
-        </w:rPr>
-        <w:t xml:space="preserve"> </w:t>
-      </w:r>
-      <w:proofErr w:type="spellStart"/>
+      <w:r>
+        <w:rPr>
+          <w:rFonts w:ascii="Times New Roman" w:hAnsi="Times New Roman" w:cs="Times New Roman"/>
+          <w:b/>
+        </w:rPr>
+        <w:t xml:space="preserve"> </w:t>
+      </w:r>
       <w:r>
         <w:rPr>
           <w:rFonts w:ascii="Times New Roman" w:hAnsi="Times New Roman" w:cs="Times New Roman"/>
@@ -1329,15 +826,13 @@
         </w:rPr>
         <w:t>đạt</w:t>
       </w:r>
-      <w:proofErr w:type="spellEnd"/>
-      <w:r>
-        <w:rPr>
-          <w:rFonts w:ascii="Times New Roman" w:hAnsi="Times New Roman" w:cs="Times New Roman"/>
-          <w:b/>
-        </w:rPr>
-        <w:t xml:space="preserve"> </w:t>
-      </w:r>
-      <w:proofErr w:type="spellStart"/>
+      <w:r>
+        <w:rPr>
+          <w:rFonts w:ascii="Times New Roman" w:hAnsi="Times New Roman" w:cs="Times New Roman"/>
+          <w:b/>
+        </w:rPr>
+        <w:t xml:space="preserve"> </w:t>
+      </w:r>
       <w:r>
         <w:rPr>
           <w:rFonts w:ascii="Times New Roman" w:hAnsi="Times New Roman" w:cs="Times New Roman"/>
@@ -1345,7 +840,6 @@
         </w:rPr>
         <w:t>được</w:t>
       </w:r>
-      <w:proofErr w:type="spellEnd"/>
       <w:r>
         <w:rPr>
           <w:rFonts w:ascii="Times New Roman" w:hAnsi="Times New Roman" w:cs="Times New Roman"/>
@@ -1366,89 +860,11 @@
           <w:rFonts w:ascii="Times New Roman" w:hAnsi="Times New Roman" w:cs="Times New Roman"/>
         </w:rPr>
       </w:pPr>
-      <w:proofErr w:type="spellStart"/>
-      <w:r>
-        <w:rPr>
-          <w:rFonts w:ascii="Times New Roman" w:hAnsi="Times New Roman" w:cs="Times New Roman"/>
-        </w:rPr>
-        <w:t>Thiết</w:t>
-      </w:r>
-      <w:proofErr w:type="spellEnd"/>
-      <w:r>
-        <w:rPr>
-          <w:rFonts w:ascii="Times New Roman" w:hAnsi="Times New Roman" w:cs="Times New Roman"/>
-        </w:rPr>
-        <w:t xml:space="preserve"> </w:t>
-      </w:r>
-      <w:proofErr w:type="spellStart"/>
-      <w:r>
-        <w:rPr>
-          <w:rFonts w:ascii="Times New Roman" w:hAnsi="Times New Roman" w:cs="Times New Roman"/>
-        </w:rPr>
-        <w:t>kế</w:t>
-      </w:r>
-      <w:proofErr w:type="spellEnd"/>
-      <w:r>
-        <w:rPr>
-          <w:rFonts w:ascii="Times New Roman" w:hAnsi="Times New Roman" w:cs="Times New Roman"/>
-        </w:rPr>
-        <w:t xml:space="preserve"> </w:t>
-      </w:r>
-      <w:proofErr w:type="spellStart"/>
-      <w:r>
-        <w:rPr>
-          <w:rFonts w:ascii="Times New Roman" w:hAnsi="Times New Roman" w:cs="Times New Roman"/>
-        </w:rPr>
-        <w:t>xong</w:t>
-      </w:r>
-      <w:proofErr w:type="spellEnd"/>
-      <w:r>
-        <w:rPr>
-          <w:rFonts w:ascii="Times New Roman" w:hAnsi="Times New Roman" w:cs="Times New Roman"/>
-        </w:rPr>
-        <w:t xml:space="preserve"> </w:t>
-      </w:r>
-      <w:proofErr w:type="spellStart"/>
-      <w:r>
-        <w:rPr>
-          <w:rFonts w:ascii="Times New Roman" w:hAnsi="Times New Roman" w:cs="Times New Roman"/>
-        </w:rPr>
-        <w:t>màn</w:t>
-      </w:r>
-      <w:proofErr w:type="spellEnd"/>
-      <w:r>
-        <w:rPr>
-          <w:rFonts w:ascii="Times New Roman" w:hAnsi="Times New Roman" w:cs="Times New Roman"/>
-        </w:rPr>
-        <w:t xml:space="preserve"> </w:t>
-      </w:r>
-      <w:proofErr w:type="spellStart"/>
-      <w:r>
-        <w:rPr>
-          <w:rFonts w:ascii="Times New Roman" w:hAnsi="Times New Roman" w:cs="Times New Roman"/>
-        </w:rPr>
-        <w:t>hình</w:t>
-      </w:r>
-      <w:proofErr w:type="spellEnd"/>
-      <w:r>
-        <w:rPr>
-          <w:rFonts w:ascii="Times New Roman" w:hAnsi="Times New Roman" w:cs="Times New Roman"/>
-        </w:rPr>
-        <w:t xml:space="preserve"> </w:t>
-      </w:r>
-      <w:proofErr w:type="spellStart"/>
-      <w:r>
-        <w:rPr>
-          <w:rFonts w:ascii="Times New Roman" w:hAnsi="Times New Roman" w:cs="Times New Roman"/>
-        </w:rPr>
-        <w:t>UserManager</w:t>
-      </w:r>
-      <w:proofErr w:type="spellEnd"/>
-      <w:r>
-        <w:rPr>
-          <w:rFonts w:ascii="Times New Roman" w:hAnsi="Times New Roman" w:cs="Times New Roman"/>
-        </w:rPr>
-        <w:t>.</w:t>
+      <w:r>
+        <w:rPr>
+          <w:rFonts w:ascii="Times New Roman" w:hAnsi="Times New Roman" w:cs="Times New Roman"/>
+        </w:rPr>
+        <w:t>Thiết kế xong màn hình UserManager.</w:t>
       </w:r>
     </w:p>
     <w:p>
@@ -1463,259 +879,11 @@
           <w:rFonts w:ascii="Times New Roman" w:hAnsi="Times New Roman" w:cs="Times New Roman"/>
         </w:rPr>
       </w:pPr>
-      <w:proofErr w:type="spellStart"/>
-      <w:r>
-        <w:rPr>
-          <w:rFonts w:ascii="Times New Roman" w:hAnsi="Times New Roman" w:cs="Times New Roman"/>
-        </w:rPr>
-        <w:t>Ráp</w:t>
-      </w:r>
-      <w:proofErr w:type="spellEnd"/>
-      <w:r>
-        <w:rPr>
-          <w:rFonts w:ascii="Times New Roman" w:hAnsi="Times New Roman" w:cs="Times New Roman"/>
-        </w:rPr>
-        <w:t xml:space="preserve"> </w:t>
-      </w:r>
-      <w:proofErr w:type="spellStart"/>
-      <w:r>
-        <w:rPr>
-          <w:rFonts w:ascii="Times New Roman" w:hAnsi="Times New Roman" w:cs="Times New Roman"/>
-        </w:rPr>
-        <w:t>phần</w:t>
-      </w:r>
-      <w:proofErr w:type="spellEnd"/>
-      <w:r>
-        <w:rPr>
-          <w:rFonts w:ascii="Times New Roman" w:hAnsi="Times New Roman" w:cs="Times New Roman"/>
-        </w:rPr>
-        <w:t xml:space="preserve"> </w:t>
-      </w:r>
-      <w:proofErr w:type="spellStart"/>
-      <w:r>
-        <w:rPr>
-          <w:rFonts w:ascii="Times New Roman" w:hAnsi="Times New Roman" w:cs="Times New Roman"/>
-        </w:rPr>
-        <w:t>làm</w:t>
-      </w:r>
-      <w:proofErr w:type="spellEnd"/>
-      <w:r>
-        <w:rPr>
-          <w:rFonts w:ascii="Times New Roman" w:hAnsi="Times New Roman" w:cs="Times New Roman"/>
-        </w:rPr>
-        <w:t xml:space="preserve"> </w:t>
-      </w:r>
-      <w:proofErr w:type="spellStart"/>
-      <w:r>
-        <w:rPr>
-          <w:rFonts w:ascii="Times New Roman" w:hAnsi="Times New Roman" w:cs="Times New Roman"/>
-        </w:rPr>
-        <w:t>vào</w:t>
-      </w:r>
-      <w:proofErr w:type="spellEnd"/>
-      <w:r>
-        <w:rPr>
-          <w:rFonts w:ascii="Times New Roman" w:hAnsi="Times New Roman" w:cs="Times New Roman"/>
-        </w:rPr>
-        <w:t xml:space="preserve"> </w:t>
-      </w:r>
-      <w:proofErr w:type="spellStart"/>
-      <w:proofErr w:type="gramStart"/>
-      <w:r>
-        <w:rPr>
-          <w:rFonts w:ascii="Times New Roman" w:hAnsi="Times New Roman" w:cs="Times New Roman"/>
-        </w:rPr>
-        <w:t>thư</w:t>
-      </w:r>
-      <w:proofErr w:type="spellEnd"/>
-      <w:proofErr w:type="gramEnd"/>
-      <w:r>
-        <w:rPr>
-          <w:rFonts w:ascii="Times New Roman" w:hAnsi="Times New Roman" w:cs="Times New Roman"/>
-        </w:rPr>
-        <w:t xml:space="preserve"> </w:t>
-      </w:r>
-      <w:proofErr w:type="spellStart"/>
-      <w:r>
-        <w:rPr>
-          <w:rFonts w:ascii="Times New Roman" w:hAnsi="Times New Roman" w:cs="Times New Roman"/>
-        </w:rPr>
-        <w:t>mục</w:t>
-      </w:r>
-      <w:proofErr w:type="spellEnd"/>
-      <w:r>
-        <w:rPr>
-          <w:rFonts w:ascii="Times New Roman" w:hAnsi="Times New Roman" w:cs="Times New Roman"/>
-        </w:rPr>
-        <w:t xml:space="preserve"> </w:t>
-      </w:r>
-      <w:proofErr w:type="spellStart"/>
-      <w:r>
-        <w:rPr>
-          <w:rFonts w:ascii="Times New Roman" w:hAnsi="Times New Roman" w:cs="Times New Roman"/>
-        </w:rPr>
-        <w:t>dự</w:t>
-      </w:r>
-      <w:proofErr w:type="spellEnd"/>
-      <w:r>
-        <w:rPr>
-          <w:rFonts w:ascii="Times New Roman" w:hAnsi="Times New Roman" w:cs="Times New Roman"/>
-        </w:rPr>
-        <w:t xml:space="preserve"> </w:t>
-      </w:r>
-      <w:proofErr w:type="spellStart"/>
-      <w:r>
-        <w:rPr>
-          <w:rFonts w:ascii="Times New Roman" w:hAnsi="Times New Roman" w:cs="Times New Roman"/>
-        </w:rPr>
-        <w:t>án</w:t>
-      </w:r>
-      <w:proofErr w:type="spellEnd"/>
-      <w:r>
-        <w:rPr>
-          <w:rFonts w:ascii="Times New Roman" w:hAnsi="Times New Roman" w:cs="Times New Roman"/>
-        </w:rPr>
-        <w:t xml:space="preserve"> </w:t>
-      </w:r>
-      <w:proofErr w:type="spellStart"/>
-      <w:r>
-        <w:rPr>
-          <w:rFonts w:ascii="Times New Roman" w:hAnsi="Times New Roman" w:cs="Times New Roman"/>
-        </w:rPr>
-        <w:t>nhưng</w:t>
-      </w:r>
-      <w:proofErr w:type="spellEnd"/>
-      <w:r>
-        <w:rPr>
-          <w:rFonts w:ascii="Times New Roman" w:hAnsi="Times New Roman" w:cs="Times New Roman"/>
-        </w:rPr>
-        <w:t xml:space="preserve"> </w:t>
-      </w:r>
-      <w:proofErr w:type="spellStart"/>
-      <w:r>
-        <w:rPr>
-          <w:rFonts w:ascii="Times New Roman" w:hAnsi="Times New Roman" w:cs="Times New Roman"/>
-        </w:rPr>
-        <w:t>chưa</w:t>
-      </w:r>
-      <w:proofErr w:type="spellEnd"/>
-      <w:r>
-        <w:rPr>
-          <w:rFonts w:ascii="Times New Roman" w:hAnsi="Times New Roman" w:cs="Times New Roman"/>
-        </w:rPr>
-        <w:t xml:space="preserve"> </w:t>
-      </w:r>
-      <w:proofErr w:type="spellStart"/>
-      <w:r>
-        <w:rPr>
-          <w:rFonts w:ascii="Times New Roman" w:hAnsi="Times New Roman" w:cs="Times New Roman"/>
-        </w:rPr>
-        <w:t>làm</w:t>
-      </w:r>
-      <w:proofErr w:type="spellEnd"/>
-      <w:r>
-        <w:rPr>
-          <w:rFonts w:ascii="Times New Roman" w:hAnsi="Times New Roman" w:cs="Times New Roman"/>
-        </w:rPr>
-        <w:t xml:space="preserve"> </w:t>
-      </w:r>
-      <w:proofErr w:type="spellStart"/>
-      <w:r>
-        <w:rPr>
-          <w:rFonts w:ascii="Times New Roman" w:hAnsi="Times New Roman" w:cs="Times New Roman"/>
-        </w:rPr>
-        <w:t>được</w:t>
-      </w:r>
-      <w:proofErr w:type="spellEnd"/>
-      <w:r>
-        <w:rPr>
-          <w:rFonts w:ascii="Times New Roman" w:hAnsi="Times New Roman" w:cs="Times New Roman"/>
-        </w:rPr>
-        <w:t xml:space="preserve"> </w:t>
-      </w:r>
-      <w:proofErr w:type="spellStart"/>
-      <w:r>
-        <w:rPr>
-          <w:rFonts w:ascii="Times New Roman" w:hAnsi="Times New Roman" w:cs="Times New Roman"/>
-        </w:rPr>
-        <w:t>vì</w:t>
-      </w:r>
-      <w:proofErr w:type="spellEnd"/>
-      <w:r>
-        <w:rPr>
-          <w:rFonts w:ascii="Times New Roman" w:hAnsi="Times New Roman" w:cs="Times New Roman"/>
-        </w:rPr>
-        <w:t xml:space="preserve"> </w:t>
-      </w:r>
-      <w:proofErr w:type="spellStart"/>
-      <w:r>
-        <w:rPr>
-          <w:rFonts w:ascii="Times New Roman" w:hAnsi="Times New Roman" w:cs="Times New Roman"/>
-        </w:rPr>
-        <w:t>chưa</w:t>
-      </w:r>
-      <w:proofErr w:type="spellEnd"/>
-      <w:r>
-        <w:rPr>
-          <w:rFonts w:ascii="Times New Roman" w:hAnsi="Times New Roman" w:cs="Times New Roman"/>
-        </w:rPr>
-        <w:t xml:space="preserve"> </w:t>
-      </w:r>
-      <w:proofErr w:type="spellStart"/>
-      <w:r>
-        <w:rPr>
-          <w:rFonts w:ascii="Times New Roman" w:hAnsi="Times New Roman" w:cs="Times New Roman"/>
-        </w:rPr>
-        <w:t>hoàn</w:t>
-      </w:r>
-      <w:proofErr w:type="spellEnd"/>
-      <w:r>
-        <w:rPr>
-          <w:rFonts w:ascii="Times New Roman" w:hAnsi="Times New Roman" w:cs="Times New Roman"/>
-        </w:rPr>
-        <w:t xml:space="preserve"> </w:t>
-      </w:r>
-      <w:proofErr w:type="spellStart"/>
-      <w:r>
-        <w:rPr>
-          <w:rFonts w:ascii="Times New Roman" w:hAnsi="Times New Roman" w:cs="Times New Roman"/>
-        </w:rPr>
-        <w:t>thành</w:t>
-      </w:r>
-      <w:proofErr w:type="spellEnd"/>
-      <w:r>
-        <w:rPr>
-          <w:rFonts w:ascii="Times New Roman" w:hAnsi="Times New Roman" w:cs="Times New Roman"/>
-        </w:rPr>
-        <w:t xml:space="preserve"> </w:t>
-      </w:r>
-      <w:proofErr w:type="spellStart"/>
-      <w:r>
-        <w:rPr>
-          <w:rFonts w:ascii="Times New Roman" w:hAnsi="Times New Roman" w:cs="Times New Roman"/>
-        </w:rPr>
-        <w:t>mục</w:t>
-      </w:r>
-      <w:proofErr w:type="spellEnd"/>
-      <w:r>
-        <w:rPr>
-          <w:rFonts w:ascii="Times New Roman" w:hAnsi="Times New Roman" w:cs="Times New Roman"/>
-        </w:rPr>
-        <w:t xml:space="preserve"> </w:t>
-      </w:r>
-      <w:proofErr w:type="spellStart"/>
-      <w:r>
-        <w:rPr>
-          <w:rFonts w:ascii="Times New Roman" w:hAnsi="Times New Roman" w:cs="Times New Roman"/>
-        </w:rPr>
-        <w:t>trên</w:t>
-      </w:r>
-      <w:proofErr w:type="spellEnd"/>
-      <w:r>
-        <w:rPr>
-          <w:rFonts w:ascii="Times New Roman" w:hAnsi="Times New Roman" w:cs="Times New Roman"/>
-        </w:rPr>
-        <w:t>.</w:t>
+      <w:r>
+        <w:rPr>
+          <w:rFonts w:ascii="Times New Roman" w:hAnsi="Times New Roman" w:cs="Times New Roman"/>
+        </w:rPr>
+        <w:t>Ráp phần làm vào thư mục dự án nhưng chưa làm được vì chưa hoàn thành mục trên.</w:t>
       </w:r>
     </w:p>
     <w:p>
@@ -1731,7 +899,6 @@
           <w:b/>
         </w:rPr>
       </w:pPr>
-      <w:proofErr w:type="spellStart"/>
       <w:r>
         <w:rPr>
           <w:rFonts w:ascii="Times New Roman" w:hAnsi="Times New Roman" w:cs="Times New Roman"/>
@@ -1739,15 +906,13 @@
         </w:rPr>
         <w:t>Bảng</w:t>
       </w:r>
-      <w:proofErr w:type="spellEnd"/>
-      <w:r>
-        <w:rPr>
-          <w:rFonts w:ascii="Times New Roman" w:hAnsi="Times New Roman" w:cs="Times New Roman"/>
-          <w:b/>
-        </w:rPr>
-        <w:t xml:space="preserve"> </w:t>
-      </w:r>
-      <w:proofErr w:type="spellStart"/>
+      <w:r>
+        <w:rPr>
+          <w:rFonts w:ascii="Times New Roman" w:hAnsi="Times New Roman" w:cs="Times New Roman"/>
+          <w:b/>
+        </w:rPr>
+        <w:t xml:space="preserve"> </w:t>
+      </w:r>
       <w:r>
         <w:rPr>
           <w:rFonts w:ascii="Times New Roman" w:hAnsi="Times New Roman" w:cs="Times New Roman"/>
@@ -1755,29 +920,19 @@
         </w:rPr>
         <w:t>đánh</w:t>
       </w:r>
-      <w:proofErr w:type="spellEnd"/>
-      <w:r>
-        <w:rPr>
-          <w:rFonts w:ascii="Times New Roman" w:hAnsi="Times New Roman" w:cs="Times New Roman"/>
-          <w:b/>
-        </w:rPr>
-        <w:t xml:space="preserve"> </w:t>
-      </w:r>
-      <w:proofErr w:type="spellStart"/>
-      <w:r>
-        <w:rPr>
-          <w:rFonts w:ascii="Times New Roman" w:hAnsi="Times New Roman" w:cs="Times New Roman"/>
-          <w:b/>
-        </w:rPr>
-        <w:t>giá</w:t>
-      </w:r>
-      <w:proofErr w:type="spellEnd"/>
-      <w:r>
-        <w:rPr>
-          <w:rFonts w:ascii="Times New Roman" w:hAnsi="Times New Roman" w:cs="Times New Roman"/>
-          <w:b/>
-        </w:rPr>
-        <w:t>:</w:t>
+      <w:r>
+        <w:rPr>
+          <w:rFonts w:ascii="Times New Roman" w:hAnsi="Times New Roman" w:cs="Times New Roman"/>
+          <w:b/>
+        </w:rPr>
+        <w:t xml:space="preserve"> </w:t>
+      </w:r>
+      <w:r>
+        <w:rPr>
+          <w:rFonts w:ascii="Times New Roman" w:hAnsi="Times New Roman" w:cs="Times New Roman"/>
+          <w:b/>
+        </w:rPr>
+        <w:t>giá:</w:t>
       </w:r>
     </w:p>
     <w:p>
@@ -1819,7 +974,6 @@
                 <w:b/>
               </w:rPr>
             </w:pPr>
-            <w:proofErr w:type="spellStart"/>
             <w:r>
               <w:rPr>
                 <w:rFonts w:ascii="Times New Roman" w:hAnsi="Times New Roman" w:cs="Times New Roman"/>
@@ -1827,7 +981,6 @@
               </w:rPr>
               <w:t>Các</w:t>
             </w:r>
-            <w:proofErr w:type="spellEnd"/>
             <w:r>
               <w:rPr>
                 <w:rFonts w:ascii="Times New Roman" w:hAnsi="Times New Roman" w:cs="Times New Roman"/>
@@ -1835,7 +988,6 @@
               </w:rPr>
               <w:t xml:space="preserve"> </w:t>
             </w:r>
-            <w:proofErr w:type="spellStart"/>
             <w:r>
               <w:rPr>
                 <w:rFonts w:ascii="Times New Roman" w:hAnsi="Times New Roman" w:cs="Times New Roman"/>
@@ -1843,7 +995,6 @@
               </w:rPr>
               <w:t>yếu</w:t>
             </w:r>
-            <w:proofErr w:type="spellEnd"/>
             <w:r>
               <w:rPr>
                 <w:rFonts w:ascii="Times New Roman" w:hAnsi="Times New Roman" w:cs="Times New Roman"/>
@@ -1851,7 +1002,6 @@
               </w:rPr>
               <w:t xml:space="preserve"> </w:t>
             </w:r>
-            <w:proofErr w:type="spellStart"/>
             <w:r>
               <w:rPr>
                 <w:rFonts w:ascii="Times New Roman" w:hAnsi="Times New Roman" w:cs="Times New Roman"/>
@@ -1859,7 +1009,6 @@
               </w:rPr>
               <w:t>tố</w:t>
             </w:r>
-            <w:proofErr w:type="spellEnd"/>
             <w:r>
               <w:rPr>
                 <w:rFonts w:ascii="Times New Roman" w:hAnsi="Times New Roman" w:cs="Times New Roman"/>
@@ -1867,7 +1016,6 @@
               </w:rPr>
               <w:t xml:space="preserve"> </w:t>
             </w:r>
-            <w:proofErr w:type="spellStart"/>
             <w:r>
               <w:rPr>
                 <w:rFonts w:ascii="Times New Roman" w:hAnsi="Times New Roman" w:cs="Times New Roman"/>
@@ -1875,7 +1023,6 @@
               </w:rPr>
               <w:t>đánh</w:t>
             </w:r>
-            <w:proofErr w:type="spellEnd"/>
             <w:r>
               <w:rPr>
                 <w:rFonts w:ascii="Times New Roman" w:hAnsi="Times New Roman" w:cs="Times New Roman"/>
@@ -1883,7 +1030,6 @@
               </w:rPr>
               <w:t xml:space="preserve"> </w:t>
             </w:r>
-            <w:proofErr w:type="spellStart"/>
             <w:r>
               <w:rPr>
                 <w:rFonts w:ascii="Times New Roman" w:hAnsi="Times New Roman" w:cs="Times New Roman"/>
@@ -1891,7 +1037,6 @@
               </w:rPr>
               <w:t>giá</w:t>
             </w:r>
-            <w:proofErr w:type="spellEnd"/>
           </w:p>
         </w:tc>
         <w:tc>
@@ -1909,7 +1054,6 @@
                 <w:b/>
               </w:rPr>
             </w:pPr>
-            <w:proofErr w:type="spellStart"/>
             <w:r>
               <w:rPr>
                 <w:rFonts w:ascii="Times New Roman" w:hAnsi="Times New Roman" w:cs="Times New Roman"/>
@@ -1917,7 +1061,6 @@
               </w:rPr>
               <w:t>Cá</w:t>
             </w:r>
-            <w:proofErr w:type="spellEnd"/>
             <w:r>
               <w:rPr>
                 <w:rFonts w:ascii="Times New Roman" w:hAnsi="Times New Roman" w:cs="Times New Roman"/>
@@ -1925,7 +1068,6 @@
               </w:rPr>
               <w:t xml:space="preserve"> </w:t>
             </w:r>
-            <w:proofErr w:type="spellStart"/>
             <w:r>
               <w:rPr>
                 <w:rFonts w:ascii="Times New Roman" w:hAnsi="Times New Roman" w:cs="Times New Roman"/>
@@ -1933,7 +1075,6 @@
               </w:rPr>
               <w:t>nhân</w:t>
             </w:r>
-            <w:proofErr w:type="spellEnd"/>
             <w:r>
               <w:rPr>
                 <w:rFonts w:ascii="Times New Roman" w:hAnsi="Times New Roman" w:cs="Times New Roman"/>
@@ -1941,7 +1082,6 @@
               </w:rPr>
               <w:t xml:space="preserve"> </w:t>
             </w:r>
-            <w:proofErr w:type="spellStart"/>
             <w:r>
               <w:rPr>
                 <w:rFonts w:ascii="Times New Roman" w:hAnsi="Times New Roman" w:cs="Times New Roman"/>
@@ -1949,7 +1089,6 @@
               </w:rPr>
               <w:t>tự</w:t>
             </w:r>
-            <w:proofErr w:type="spellEnd"/>
             <w:r>
               <w:rPr>
                 <w:rFonts w:ascii="Times New Roman" w:hAnsi="Times New Roman" w:cs="Times New Roman"/>
@@ -1957,7 +1096,6 @@
               </w:rPr>
               <w:t xml:space="preserve"> </w:t>
             </w:r>
-            <w:proofErr w:type="spellStart"/>
             <w:r>
               <w:rPr>
                 <w:rFonts w:ascii="Times New Roman" w:hAnsi="Times New Roman" w:cs="Times New Roman"/>
@@ -1965,7 +1103,6 @@
               </w:rPr>
               <w:t>đánh</w:t>
             </w:r>
-            <w:proofErr w:type="spellEnd"/>
             <w:r>
               <w:rPr>
                 <w:rFonts w:ascii="Times New Roman" w:hAnsi="Times New Roman" w:cs="Times New Roman"/>
@@ -1973,7 +1110,6 @@
               </w:rPr>
               <w:t xml:space="preserve"> </w:t>
             </w:r>
-            <w:proofErr w:type="spellStart"/>
             <w:r>
               <w:rPr>
                 <w:rFonts w:ascii="Times New Roman" w:hAnsi="Times New Roman" w:cs="Times New Roman"/>
@@ -1981,7 +1117,6 @@
               </w:rPr>
               <w:t>giá</w:t>
             </w:r>
-            <w:proofErr w:type="spellEnd"/>
           </w:p>
         </w:tc>
         <w:tc>
@@ -1999,7 +1134,6 @@
                 <w:b/>
               </w:rPr>
             </w:pPr>
-            <w:proofErr w:type="spellStart"/>
             <w:r>
               <w:rPr>
                 <w:rFonts w:ascii="Times New Roman" w:hAnsi="Times New Roman" w:cs="Times New Roman"/>
@@ -2007,7 +1141,6 @@
               </w:rPr>
               <w:t>Nhóm</w:t>
             </w:r>
-            <w:proofErr w:type="spellEnd"/>
             <w:r>
               <w:rPr>
                 <w:rFonts w:ascii="Times New Roman" w:hAnsi="Times New Roman" w:cs="Times New Roman"/>
@@ -2015,7 +1148,6 @@
               </w:rPr>
               <w:t xml:space="preserve"> </w:t>
             </w:r>
-            <w:proofErr w:type="spellStart"/>
             <w:r>
               <w:rPr>
                 <w:rFonts w:ascii="Times New Roman" w:hAnsi="Times New Roman" w:cs="Times New Roman"/>
@@ -2023,7 +1155,6 @@
               </w:rPr>
               <w:t>đánh</w:t>
             </w:r>
-            <w:proofErr w:type="spellEnd"/>
             <w:r>
               <w:rPr>
                 <w:rFonts w:ascii="Times New Roman" w:hAnsi="Times New Roman" w:cs="Times New Roman"/>
@@ -2031,7 +1162,6 @@
               </w:rPr>
               <w:t xml:space="preserve"> </w:t>
             </w:r>
-            <w:proofErr w:type="spellStart"/>
             <w:r>
               <w:rPr>
                 <w:rFonts w:ascii="Times New Roman" w:hAnsi="Times New Roman" w:cs="Times New Roman"/>
@@ -2039,7 +1169,6 @@
               </w:rPr>
               <w:t>giá</w:t>
             </w:r>
-            <w:proofErr w:type="spellEnd"/>
           </w:p>
         </w:tc>
         <w:tc>
@@ -2062,33 +1191,22 @@
                 <w:rFonts w:ascii="Times New Roman" w:hAnsi="Times New Roman" w:cs="Times New Roman"/>
                 <w:b/>
               </w:rPr>
-              <w:t xml:space="preserve">PM </w:t>
-            </w:r>
-            <w:proofErr w:type="spellStart"/>
+              <w:t>PM đánh</w:t>
+            </w:r>
             <w:r>
               <w:rPr>
                 <w:rFonts w:ascii="Times New Roman" w:hAnsi="Times New Roman" w:cs="Times New Roman"/>
                 <w:b/>
               </w:rPr>
-              <w:t>đánh</w:t>
-            </w:r>
-            <w:proofErr w:type="spellEnd"/>
+              <w:t xml:space="preserve"> </w:t>
+            </w:r>
             <w:r>
               <w:rPr>
                 <w:rFonts w:ascii="Times New Roman" w:hAnsi="Times New Roman" w:cs="Times New Roman"/>
                 <w:b/>
               </w:rPr>
-              <w:t xml:space="preserve"> </w:t>
-            </w:r>
-            <w:proofErr w:type="spellStart"/>
-            <w:r>
-              <w:rPr>
-                <w:rFonts w:ascii="Times New Roman" w:hAnsi="Times New Roman" w:cs="Times New Roman"/>
-                <w:b/>
-              </w:rPr>
               <w:t>giá</w:t>
             </w:r>
-            <w:proofErr w:type="spellEnd"/>
           </w:p>
         </w:tc>
       </w:tr>
@@ -2106,84 +1224,72 @@
                 <w:rFonts w:ascii="Times New Roman" w:hAnsi="Times New Roman" w:cs="Times New Roman"/>
               </w:rPr>
             </w:pPr>
-            <w:proofErr w:type="spellStart"/>
             <w:r>
               <w:rPr>
                 <w:rFonts w:ascii="Times New Roman" w:hAnsi="Times New Roman" w:cs="Times New Roman"/>
               </w:rPr>
               <w:t>Chất</w:t>
             </w:r>
-            <w:proofErr w:type="spellEnd"/>
             <w:r>
               <w:rPr>
                 <w:rFonts w:ascii="Times New Roman" w:hAnsi="Times New Roman" w:cs="Times New Roman"/>
               </w:rPr>
               <w:t xml:space="preserve"> </w:t>
             </w:r>
-            <w:proofErr w:type="spellStart"/>
             <w:r>
               <w:rPr>
                 <w:rFonts w:ascii="Times New Roman" w:hAnsi="Times New Roman" w:cs="Times New Roman"/>
               </w:rPr>
               <w:t>lượng</w:t>
             </w:r>
-            <w:proofErr w:type="spellEnd"/>
             <w:r>
               <w:rPr>
                 <w:rFonts w:ascii="Times New Roman" w:hAnsi="Times New Roman" w:cs="Times New Roman"/>
               </w:rPr>
               <w:t xml:space="preserve"> </w:t>
             </w:r>
-            <w:proofErr w:type="spellStart"/>
             <w:r>
               <w:rPr>
                 <w:rFonts w:ascii="Times New Roman" w:hAnsi="Times New Roman" w:cs="Times New Roman"/>
               </w:rPr>
               <w:t>công</w:t>
             </w:r>
-            <w:proofErr w:type="spellEnd"/>
             <w:r>
               <w:rPr>
                 <w:rFonts w:ascii="Times New Roman" w:hAnsi="Times New Roman" w:cs="Times New Roman"/>
               </w:rPr>
               <w:t xml:space="preserve"> </w:t>
             </w:r>
-            <w:proofErr w:type="spellStart"/>
             <w:r>
               <w:rPr>
                 <w:rFonts w:ascii="Times New Roman" w:hAnsi="Times New Roman" w:cs="Times New Roman"/>
               </w:rPr>
               <w:t>việc</w:t>
             </w:r>
-            <w:proofErr w:type="spellEnd"/>
             <w:r>
               <w:rPr>
                 <w:rFonts w:ascii="Times New Roman" w:hAnsi="Times New Roman" w:cs="Times New Roman"/>
               </w:rPr>
               <w:t xml:space="preserve"> </w:t>
             </w:r>
-            <w:proofErr w:type="spellStart"/>
             <w:r>
               <w:rPr>
                 <w:rFonts w:ascii="Times New Roman" w:hAnsi="Times New Roman" w:cs="Times New Roman"/>
               </w:rPr>
               <w:t>hoàn</w:t>
             </w:r>
-            <w:proofErr w:type="spellEnd"/>
             <w:r>
               <w:rPr>
                 <w:rFonts w:ascii="Times New Roman" w:hAnsi="Times New Roman" w:cs="Times New Roman"/>
               </w:rPr>
               <w:t xml:space="preserve"> </w:t>
             </w:r>
-            <w:proofErr w:type="spellStart"/>
             <w:r>
               <w:rPr>
                 <w:rFonts w:ascii="Times New Roman" w:hAnsi="Times New Roman" w:cs="Times New Roman"/>
               </w:rPr>
               <w:t>thành</w:t>
             </w:r>
-            <w:proofErr w:type="spellEnd"/>
           </w:p>
         </w:tc>
         <w:tc>
@@ -2203,7 +1309,7 @@
               <w:rPr>
                 <w:rFonts w:ascii="Times New Roman" w:hAnsi="Times New Roman" w:cs="Times New Roman"/>
               </w:rPr>
-              <w:t>2</w:t>
+              <w:t>3</w:t>
             </w:r>
           </w:p>
         </w:tc>
@@ -2252,84 +1358,72 @@
                 <w:rFonts w:ascii="Times New Roman" w:hAnsi="Times New Roman" w:cs="Times New Roman"/>
               </w:rPr>
             </w:pPr>
-            <w:proofErr w:type="spellStart"/>
             <w:r>
               <w:rPr>
                 <w:rFonts w:ascii="Times New Roman" w:hAnsi="Times New Roman" w:cs="Times New Roman"/>
               </w:rPr>
               <w:t>Khối</w:t>
             </w:r>
-            <w:proofErr w:type="spellEnd"/>
             <w:r>
               <w:rPr>
                 <w:rFonts w:ascii="Times New Roman" w:hAnsi="Times New Roman" w:cs="Times New Roman"/>
               </w:rPr>
               <w:t xml:space="preserve"> </w:t>
             </w:r>
-            <w:proofErr w:type="spellStart"/>
             <w:r>
               <w:rPr>
                 <w:rFonts w:ascii="Times New Roman" w:hAnsi="Times New Roman" w:cs="Times New Roman"/>
               </w:rPr>
               <w:t>lượng</w:t>
             </w:r>
-            <w:proofErr w:type="spellEnd"/>
             <w:r>
               <w:rPr>
                 <w:rFonts w:ascii="Times New Roman" w:hAnsi="Times New Roman" w:cs="Times New Roman"/>
               </w:rPr>
               <w:t xml:space="preserve"> </w:t>
             </w:r>
-            <w:proofErr w:type="spellStart"/>
             <w:r>
               <w:rPr>
                 <w:rFonts w:ascii="Times New Roman" w:hAnsi="Times New Roman" w:cs="Times New Roman"/>
               </w:rPr>
               <w:t>công</w:t>
             </w:r>
-            <w:proofErr w:type="spellEnd"/>
             <w:r>
               <w:rPr>
                 <w:rFonts w:ascii="Times New Roman" w:hAnsi="Times New Roman" w:cs="Times New Roman"/>
               </w:rPr>
               <w:t xml:space="preserve"> </w:t>
             </w:r>
-            <w:proofErr w:type="spellStart"/>
             <w:r>
               <w:rPr>
                 <w:rFonts w:ascii="Times New Roman" w:hAnsi="Times New Roman" w:cs="Times New Roman"/>
               </w:rPr>
               <w:t>việc</w:t>
             </w:r>
-            <w:proofErr w:type="spellEnd"/>
             <w:r>
               <w:rPr>
                 <w:rFonts w:ascii="Times New Roman" w:hAnsi="Times New Roman" w:cs="Times New Roman"/>
               </w:rPr>
               <w:t xml:space="preserve"> </w:t>
             </w:r>
-            <w:proofErr w:type="spellStart"/>
             <w:r>
               <w:rPr>
                 <w:rFonts w:ascii="Times New Roman" w:hAnsi="Times New Roman" w:cs="Times New Roman"/>
               </w:rPr>
               <w:t>hoàn</w:t>
             </w:r>
-            <w:proofErr w:type="spellEnd"/>
             <w:r>
               <w:rPr>
                 <w:rFonts w:ascii="Times New Roman" w:hAnsi="Times New Roman" w:cs="Times New Roman"/>
               </w:rPr>
               <w:t xml:space="preserve"> </w:t>
             </w:r>
-            <w:proofErr w:type="spellStart"/>
             <w:r>
               <w:rPr>
                 <w:rFonts w:ascii="Times New Roman" w:hAnsi="Times New Roman" w:cs="Times New Roman"/>
               </w:rPr>
               <w:t>thành</w:t>
             </w:r>
-            <w:proofErr w:type="spellEnd"/>
           </w:p>
         </w:tc>
         <w:tc>
@@ -2349,7 +1443,7 @@
               <w:rPr>
                 <w:rFonts w:ascii="Times New Roman" w:hAnsi="Times New Roman" w:cs="Times New Roman"/>
               </w:rPr>
-              <w:t>2</w:t>
+              <w:t>3</w:t>
             </w:r>
           </w:p>
         </w:tc>
@@ -2398,112 +1492,96 @@
                 <w:rFonts w:ascii="Times New Roman" w:hAnsi="Times New Roman" w:cs="Times New Roman"/>
               </w:rPr>
             </w:pPr>
-            <w:proofErr w:type="spellStart"/>
             <w:r>
               <w:rPr>
                 <w:rFonts w:ascii="Times New Roman" w:hAnsi="Times New Roman" w:cs="Times New Roman"/>
               </w:rPr>
               <w:t>Tính</w:t>
             </w:r>
-            <w:proofErr w:type="spellEnd"/>
             <w:r>
               <w:rPr>
                 <w:rFonts w:ascii="Times New Roman" w:hAnsi="Times New Roman" w:cs="Times New Roman"/>
               </w:rPr>
               <w:t xml:space="preserve"> </w:t>
             </w:r>
-            <w:proofErr w:type="spellStart"/>
             <w:r>
               <w:rPr>
                 <w:rFonts w:ascii="Times New Roman" w:hAnsi="Times New Roman" w:cs="Times New Roman"/>
               </w:rPr>
               <w:t>hợp</w:t>
             </w:r>
-            <w:proofErr w:type="spellEnd"/>
             <w:r>
               <w:rPr>
                 <w:rFonts w:ascii="Times New Roman" w:hAnsi="Times New Roman" w:cs="Times New Roman"/>
               </w:rPr>
               <w:t xml:space="preserve"> </w:t>
             </w:r>
-            <w:proofErr w:type="spellStart"/>
             <w:r>
               <w:rPr>
                 <w:rFonts w:ascii="Times New Roman" w:hAnsi="Times New Roman" w:cs="Times New Roman"/>
               </w:rPr>
               <w:t>tác</w:t>
             </w:r>
-            <w:proofErr w:type="spellEnd"/>
             <w:r>
               <w:rPr>
                 <w:rFonts w:ascii="Times New Roman" w:hAnsi="Times New Roman" w:cs="Times New Roman"/>
               </w:rPr>
               <w:t xml:space="preserve"> </w:t>
             </w:r>
-            <w:proofErr w:type="spellStart"/>
             <w:r>
               <w:rPr>
                 <w:rFonts w:ascii="Times New Roman" w:hAnsi="Times New Roman" w:cs="Times New Roman"/>
               </w:rPr>
               <w:t>và</w:t>
             </w:r>
-            <w:proofErr w:type="spellEnd"/>
             <w:r>
               <w:rPr>
                 <w:rFonts w:ascii="Times New Roman" w:hAnsi="Times New Roman" w:cs="Times New Roman"/>
               </w:rPr>
               <w:t xml:space="preserve"> </w:t>
             </w:r>
-            <w:proofErr w:type="spellStart"/>
             <w:r>
               <w:rPr>
                 <w:rFonts w:ascii="Times New Roman" w:hAnsi="Times New Roman" w:cs="Times New Roman"/>
               </w:rPr>
               <w:t>làm</w:t>
             </w:r>
-            <w:proofErr w:type="spellEnd"/>
             <w:r>
               <w:rPr>
                 <w:rFonts w:ascii="Times New Roman" w:hAnsi="Times New Roman" w:cs="Times New Roman"/>
               </w:rPr>
               <w:t xml:space="preserve"> </w:t>
             </w:r>
-            <w:proofErr w:type="spellStart"/>
             <w:r>
               <w:rPr>
                 <w:rFonts w:ascii="Times New Roman" w:hAnsi="Times New Roman" w:cs="Times New Roman"/>
               </w:rPr>
               <w:t>việc</w:t>
             </w:r>
-            <w:proofErr w:type="spellEnd"/>
             <w:r>
               <w:rPr>
                 <w:rFonts w:ascii="Times New Roman" w:hAnsi="Times New Roman" w:cs="Times New Roman"/>
               </w:rPr>
               <w:t xml:space="preserve"> </w:t>
             </w:r>
-            <w:proofErr w:type="spellStart"/>
             <w:r>
               <w:rPr>
                 <w:rFonts w:ascii="Times New Roman" w:hAnsi="Times New Roman" w:cs="Times New Roman"/>
               </w:rPr>
               <w:t>trong</w:t>
             </w:r>
-            <w:proofErr w:type="spellEnd"/>
             <w:r>
               <w:rPr>
                 <w:rFonts w:ascii="Times New Roman" w:hAnsi="Times New Roman" w:cs="Times New Roman"/>
               </w:rPr>
               <w:t xml:space="preserve"> </w:t>
             </w:r>
-            <w:proofErr w:type="spellStart"/>
             <w:r>
               <w:rPr>
                 <w:rFonts w:ascii="Times New Roman" w:hAnsi="Times New Roman" w:cs="Times New Roman"/>
               </w:rPr>
               <w:t>nhóm</w:t>
             </w:r>
-            <w:proofErr w:type="spellEnd"/>
           </w:p>
         </w:tc>
         <w:tc>
@@ -2572,7 +1650,6 @@
                 <w:rFonts w:ascii="Times New Roman" w:hAnsi="Times New Roman" w:cs="Times New Roman"/>
               </w:rPr>
             </w:pPr>
-            <w:proofErr w:type="spellStart"/>
             <w:r>
               <w:rPr>
                 <w:rFonts w:ascii="Times New Roman" w:hAnsi="Times New Roman" w:cs="Times New Roman"/>
@@ -2580,77 +1657,66 @@
               <w:lastRenderedPageBreak/>
               <w:t>Thời</w:t>
             </w:r>
-            <w:proofErr w:type="spellEnd"/>
             <w:r>
               <w:rPr>
                 <w:rFonts w:ascii="Times New Roman" w:hAnsi="Times New Roman" w:cs="Times New Roman"/>
               </w:rPr>
               <w:t xml:space="preserve"> </w:t>
             </w:r>
-            <w:proofErr w:type="spellStart"/>
             <w:r>
               <w:rPr>
                 <w:rFonts w:ascii="Times New Roman" w:hAnsi="Times New Roman" w:cs="Times New Roman"/>
               </w:rPr>
               <w:t>gian</w:t>
             </w:r>
-            <w:proofErr w:type="spellEnd"/>
             <w:r>
               <w:rPr>
                 <w:rFonts w:ascii="Times New Roman" w:hAnsi="Times New Roman" w:cs="Times New Roman"/>
               </w:rPr>
               <w:t xml:space="preserve"> </w:t>
             </w:r>
-            <w:proofErr w:type="spellStart"/>
             <w:r>
               <w:rPr>
                 <w:rFonts w:ascii="Times New Roman" w:hAnsi="Times New Roman" w:cs="Times New Roman"/>
               </w:rPr>
               <w:t>hoàn</w:t>
             </w:r>
-            <w:proofErr w:type="spellEnd"/>
             <w:r>
               <w:rPr>
                 <w:rFonts w:ascii="Times New Roman" w:hAnsi="Times New Roman" w:cs="Times New Roman"/>
               </w:rPr>
               <w:t xml:space="preserve"> </w:t>
             </w:r>
-            <w:proofErr w:type="spellStart"/>
             <w:r>
               <w:rPr>
                 <w:rFonts w:ascii="Times New Roman" w:hAnsi="Times New Roman" w:cs="Times New Roman"/>
               </w:rPr>
               <w:t>thành</w:t>
             </w:r>
-            <w:proofErr w:type="spellEnd"/>
             <w:r>
               <w:rPr>
                 <w:rFonts w:ascii="Times New Roman" w:hAnsi="Times New Roman" w:cs="Times New Roman"/>
               </w:rPr>
               <w:t xml:space="preserve"> </w:t>
             </w:r>
-            <w:proofErr w:type="spellStart"/>
             <w:r>
               <w:rPr>
                 <w:rFonts w:ascii="Times New Roman" w:hAnsi="Times New Roman" w:cs="Times New Roman"/>
               </w:rPr>
               <w:t>công</w:t>
             </w:r>
-            <w:proofErr w:type="spellEnd"/>
             <w:r>
               <w:rPr>
                 <w:rFonts w:ascii="Times New Roman" w:hAnsi="Times New Roman" w:cs="Times New Roman"/>
               </w:rPr>
               <w:t xml:space="preserve"> </w:t>
             </w:r>
-            <w:proofErr w:type="spellStart"/>
             <w:r>
               <w:rPr>
                 <w:rFonts w:ascii="Times New Roman" w:hAnsi="Times New Roman" w:cs="Times New Roman"/>
               </w:rPr>
               <w:t>việc</w:t>
             </w:r>
-            <w:proofErr w:type="spellEnd"/>
           </w:p>
         </w:tc>
         <w:tc>
@@ -2670,7 +1736,7 @@
               <w:rPr>
                 <w:rFonts w:ascii="Times New Roman" w:hAnsi="Times New Roman" w:cs="Times New Roman"/>
               </w:rPr>
-              <w:t>2</w:t>
+              <w:t>3</w:t>
             </w:r>
           </w:p>
         </w:tc>
@@ -2727,58 +1793,22 @@
           <w:sz w:val="18"/>
           <w:szCs w:val="18"/>
         </w:rPr>
-        <w:t>(*</w:t>
-      </w:r>
-      <w:proofErr w:type="spellStart"/>
+        <w:t>(*ghichú: Đánhgiátheothangđiểmtừ 0-5</w:t>
+      </w:r>
       <w:r>
         <w:rPr>
           <w:rFonts w:ascii="Times New Roman" w:hAnsi="Times New Roman" w:cs="Times New Roman"/>
           <w:sz w:val="18"/>
           <w:szCs w:val="18"/>
         </w:rPr>
-        <w:t>ghichú</w:t>
-      </w:r>
-      <w:proofErr w:type="spellEnd"/>
+        <w:t>theohướngdẫn</w:t>
+      </w:r>
       <w:r>
         <w:rPr>
           <w:rFonts w:ascii="Times New Roman" w:hAnsi="Times New Roman" w:cs="Times New Roman"/>
           <w:sz w:val="18"/>
           <w:szCs w:val="18"/>
         </w:rPr>
-        <w:t xml:space="preserve">: </w:t>
-      </w:r>
-      <w:proofErr w:type="spellStart"/>
-      <w:r>
-        <w:rPr>
-          <w:rFonts w:ascii="Times New Roman" w:hAnsi="Times New Roman" w:cs="Times New Roman"/>
-          <w:sz w:val="18"/>
-          <w:szCs w:val="18"/>
-        </w:rPr>
-        <w:t>Đánhgiátheothangđiểmtừ</w:t>
-      </w:r>
-      <w:proofErr w:type="spellEnd"/>
-      <w:r>
-        <w:rPr>
-          <w:rFonts w:ascii="Times New Roman" w:hAnsi="Times New Roman" w:cs="Times New Roman"/>
-          <w:sz w:val="18"/>
-          <w:szCs w:val="18"/>
-        </w:rPr>
-        <w:t xml:space="preserve"> 0-5</w:t>
-      </w:r>
-      <w:r>
-        <w:rPr>
-          <w:rFonts w:ascii="Times New Roman" w:hAnsi="Times New Roman" w:cs="Times New Roman"/>
-          <w:sz w:val="18"/>
-          <w:szCs w:val="18"/>
-        </w:rPr>
-        <w:t>theohướngdẫn</w:t>
-      </w:r>
-      <w:r>
-        <w:rPr>
-          <w:rFonts w:ascii="Times New Roman" w:hAnsi="Times New Roman" w:cs="Times New Roman"/>
-          <w:sz w:val="18"/>
-          <w:szCs w:val="18"/>
-        </w:rPr>
         <w:t>bêndưới)</w:t>
       </w:r>
     </w:p>
@@ -2790,7 +1820,6 @@
           <w:b/>
         </w:rPr>
       </w:pPr>
-      <w:proofErr w:type="spellStart"/>
       <w:r>
         <w:rPr>
           <w:rFonts w:ascii="Times New Roman" w:hAnsi="Times New Roman" w:cs="Times New Roman"/>
@@ -2803,33 +1832,15 @@
           <w:rFonts w:ascii="Times New Roman" w:hAnsi="Times New Roman" w:cs="Times New Roman"/>
           <w:b/>
         </w:rPr>
-        <w:t>n</w:t>
-      </w:r>
-      <w:proofErr w:type="spellEnd"/>
-      <w:r>
-        <w:rPr>
-          <w:rFonts w:ascii="Times New Roman" w:hAnsi="Times New Roman" w:cs="Times New Roman"/>
-          <w:b/>
-        </w:rPr>
-        <w:t xml:space="preserve"> B: Ý </w:t>
-      </w:r>
-      <w:proofErr w:type="spellStart"/>
-      <w:r>
-        <w:rPr>
-          <w:rFonts w:ascii="Times New Roman" w:hAnsi="Times New Roman" w:cs="Times New Roman"/>
-          <w:b/>
-        </w:rPr>
-        <w:t>kiến</w:t>
-      </w:r>
-      <w:proofErr w:type="spellEnd"/>
-      <w:r>
-        <w:rPr>
-          <w:rFonts w:ascii="Times New Roman" w:hAnsi="Times New Roman" w:cs="Times New Roman"/>
-          <w:b/>
-        </w:rPr>
-        <w:t xml:space="preserve"> </w:t>
-      </w:r>
-      <w:proofErr w:type="spellStart"/>
+        <w:t>n B: Ý kiến</w:t>
+      </w:r>
+      <w:r>
+        <w:rPr>
+          <w:rFonts w:ascii="Times New Roman" w:hAnsi="Times New Roman" w:cs="Times New Roman"/>
+          <w:b/>
+        </w:rPr>
+        <w:t xml:space="preserve"> </w:t>
+      </w:r>
       <w:r>
         <w:rPr>
           <w:rFonts w:ascii="Times New Roman" w:hAnsi="Times New Roman" w:cs="Times New Roman"/>
@@ -2837,15 +1848,13 @@
         </w:rPr>
         <w:t>của</w:t>
       </w:r>
-      <w:proofErr w:type="spellEnd"/>
-      <w:r>
-        <w:rPr>
-          <w:rFonts w:ascii="Times New Roman" w:hAnsi="Times New Roman" w:cs="Times New Roman"/>
-          <w:b/>
-        </w:rPr>
-        <w:t xml:space="preserve"> </w:t>
-      </w:r>
-      <w:proofErr w:type="spellStart"/>
+      <w:r>
+        <w:rPr>
+          <w:rFonts w:ascii="Times New Roman" w:hAnsi="Times New Roman" w:cs="Times New Roman"/>
+          <w:b/>
+        </w:rPr>
+        <w:t xml:space="preserve"> </w:t>
+      </w:r>
       <w:r>
         <w:rPr>
           <w:rFonts w:ascii="Times New Roman" w:hAnsi="Times New Roman" w:cs="Times New Roman"/>
@@ -2853,15 +1862,13 @@
         </w:rPr>
         <w:t>cá</w:t>
       </w:r>
-      <w:proofErr w:type="spellEnd"/>
-      <w:r>
-        <w:rPr>
-          <w:rFonts w:ascii="Times New Roman" w:hAnsi="Times New Roman" w:cs="Times New Roman"/>
-          <w:b/>
-        </w:rPr>
-        <w:t xml:space="preserve"> </w:t>
-      </w:r>
-      <w:proofErr w:type="spellStart"/>
+      <w:r>
+        <w:rPr>
+          <w:rFonts w:ascii="Times New Roman" w:hAnsi="Times New Roman" w:cs="Times New Roman"/>
+          <w:b/>
+        </w:rPr>
+        <w:t xml:space="preserve"> </w:t>
+      </w:r>
       <w:r>
         <w:rPr>
           <w:rFonts w:ascii="Times New Roman" w:hAnsi="Times New Roman" w:cs="Times New Roman"/>
@@ -2869,7 +1876,6 @@
         </w:rPr>
         <w:t>nhân</w:t>
       </w:r>
-      <w:proofErr w:type="spellEnd"/>
     </w:p>
     <w:p>
       <w:pPr>
@@ -2884,7 +1890,6 @@
           <w:i/>
         </w:rPr>
       </w:pPr>
-      <w:proofErr w:type="spellStart"/>
       <w:r>
         <w:rPr>
           <w:rFonts w:ascii="Times New Roman" w:hAnsi="Times New Roman" w:cs="Times New Roman"/>
@@ -2892,7 +1897,6 @@
         </w:rPr>
         <w:t>Thuận</w:t>
       </w:r>
-      <w:proofErr w:type="spellEnd"/>
       <w:r>
         <w:rPr>
           <w:rFonts w:ascii="Times New Roman" w:hAnsi="Times New Roman" w:cs="Times New Roman"/>
@@ -2900,7 +1904,6 @@
         </w:rPr>
         <w:t xml:space="preserve"> </w:t>
       </w:r>
-      <w:proofErr w:type="spellStart"/>
       <w:r>
         <w:rPr>
           <w:rFonts w:ascii="Times New Roman" w:hAnsi="Times New Roman" w:cs="Times New Roman"/>
@@ -2908,7 +1911,6 @@
         </w:rPr>
         <w:t>lợi</w:t>
       </w:r>
-      <w:proofErr w:type="spellEnd"/>
       <w:r>
         <w:rPr>
           <w:rFonts w:ascii="Times New Roman" w:hAnsi="Times New Roman" w:cs="Times New Roman"/>
@@ -2916,7 +1918,6 @@
         </w:rPr>
         <w:t xml:space="preserve"> </w:t>
       </w:r>
-      <w:proofErr w:type="spellStart"/>
       <w:r>
         <w:rPr>
           <w:rFonts w:ascii="Times New Roman" w:hAnsi="Times New Roman" w:cs="Times New Roman"/>
@@ -2924,7 +1925,6 @@
         </w:rPr>
         <w:t>và</w:t>
       </w:r>
-      <w:proofErr w:type="spellEnd"/>
       <w:r>
         <w:rPr>
           <w:rFonts w:ascii="Times New Roman" w:hAnsi="Times New Roman" w:cs="Times New Roman"/>
@@ -2932,7 +1932,6 @@
         </w:rPr>
         <w:t xml:space="preserve"> </w:t>
       </w:r>
-      <w:proofErr w:type="spellStart"/>
       <w:r>
         <w:rPr>
           <w:rFonts w:ascii="Times New Roman" w:hAnsi="Times New Roman" w:cs="Times New Roman"/>
@@ -2940,7 +1939,6 @@
         </w:rPr>
         <w:t>khó</w:t>
       </w:r>
-      <w:proofErr w:type="spellEnd"/>
       <w:r>
         <w:rPr>
           <w:rFonts w:ascii="Times New Roman" w:hAnsi="Times New Roman" w:cs="Times New Roman"/>
@@ -2948,21 +1946,12 @@
         </w:rPr>
         <w:t xml:space="preserve"> </w:t>
       </w:r>
-      <w:proofErr w:type="spellStart"/>
       <w:r>
         <w:rPr>
           <w:rFonts w:ascii="Times New Roman" w:hAnsi="Times New Roman" w:cs="Times New Roman"/>
           <w:i/>
         </w:rPr>
-        <w:t>khăn</w:t>
-      </w:r>
-      <w:proofErr w:type="spellEnd"/>
-      <w:r>
-        <w:rPr>
-          <w:rFonts w:ascii="Times New Roman" w:hAnsi="Times New Roman" w:cs="Times New Roman"/>
-          <w:i/>
-        </w:rPr>
-        <w:t>:</w:t>
+        <w:t>khăn:</w:t>
       </w:r>
     </w:p>
     <w:p>
@@ -2977,33 +1966,23 @@
           <w:rFonts w:ascii="Times New Roman" w:hAnsi="Times New Roman" w:cs="Times New Roman"/>
         </w:rPr>
       </w:pPr>
-      <w:proofErr w:type="spellStart"/>
       <w:r>
         <w:rPr>
           <w:rFonts w:ascii="Times New Roman" w:hAnsi="Times New Roman" w:cs="Times New Roman"/>
         </w:rPr>
         <w:t>Thuận</w:t>
       </w:r>
-      <w:proofErr w:type="spellEnd"/>
-      <w:r>
-        <w:rPr>
-          <w:rFonts w:ascii="Times New Roman" w:hAnsi="Times New Roman" w:cs="Times New Roman"/>
-        </w:rPr>
-        <w:t xml:space="preserve"> </w:t>
-      </w:r>
-      <w:proofErr w:type="spellStart"/>
-      <w:r>
-        <w:rPr>
-          <w:rFonts w:ascii="Times New Roman" w:hAnsi="Times New Roman" w:cs="Times New Roman"/>
-        </w:rPr>
-        <w:t>lợi</w:t>
-      </w:r>
-      <w:proofErr w:type="spellEnd"/>
-      <w:r>
-        <w:rPr>
-          <w:rFonts w:ascii="Times New Roman" w:hAnsi="Times New Roman" w:cs="Times New Roman"/>
-        </w:rPr>
-        <w:t>:</w:t>
+      <w:r>
+        <w:rPr>
+          <w:rFonts w:ascii="Times New Roman" w:hAnsi="Times New Roman" w:cs="Times New Roman"/>
+        </w:rPr>
+        <w:t xml:space="preserve"> </w:t>
+      </w:r>
+      <w:r>
+        <w:rPr>
+          <w:rFonts w:ascii="Times New Roman" w:hAnsi="Times New Roman" w:cs="Times New Roman"/>
+        </w:rPr>
+        <w:t>lợi:</w:t>
       </w:r>
     </w:p>
     <w:p>
@@ -3018,91 +1997,78 @@
           <w:rFonts w:ascii="Times New Roman" w:hAnsi="Times New Roman" w:cs="Times New Roman"/>
         </w:rPr>
       </w:pPr>
-      <w:proofErr w:type="spellStart"/>
       <w:r>
         <w:rPr>
           <w:rFonts w:ascii="Times New Roman" w:hAnsi="Times New Roman" w:cs="Times New Roman"/>
         </w:rPr>
         <w:t>Các</w:t>
       </w:r>
-      <w:proofErr w:type="spellEnd"/>
-      <w:r>
-        <w:rPr>
-          <w:rFonts w:ascii="Times New Roman" w:hAnsi="Times New Roman" w:cs="Times New Roman"/>
-        </w:rPr>
-        <w:t xml:space="preserve"> </w:t>
-      </w:r>
-      <w:proofErr w:type="spellStart"/>
+      <w:r>
+        <w:rPr>
+          <w:rFonts w:ascii="Times New Roman" w:hAnsi="Times New Roman" w:cs="Times New Roman"/>
+        </w:rPr>
+        <w:t xml:space="preserve"> </w:t>
+      </w:r>
       <w:r>
         <w:rPr>
           <w:rFonts w:ascii="Times New Roman" w:hAnsi="Times New Roman" w:cs="Times New Roman"/>
         </w:rPr>
         <w:t>thành</w:t>
       </w:r>
-      <w:proofErr w:type="spellEnd"/>
-      <w:r>
-        <w:rPr>
-          <w:rFonts w:ascii="Times New Roman" w:hAnsi="Times New Roman" w:cs="Times New Roman"/>
-        </w:rPr>
-        <w:t xml:space="preserve"> </w:t>
-      </w:r>
-      <w:proofErr w:type="spellStart"/>
+      <w:r>
+        <w:rPr>
+          <w:rFonts w:ascii="Times New Roman" w:hAnsi="Times New Roman" w:cs="Times New Roman"/>
+        </w:rPr>
+        <w:t xml:space="preserve"> </w:t>
+      </w:r>
       <w:r>
         <w:rPr>
           <w:rFonts w:ascii="Times New Roman" w:hAnsi="Times New Roman" w:cs="Times New Roman"/>
         </w:rPr>
         <w:t>viên</w:t>
       </w:r>
-      <w:proofErr w:type="spellEnd"/>
-      <w:r>
-        <w:rPr>
-          <w:rFonts w:ascii="Times New Roman" w:hAnsi="Times New Roman" w:cs="Times New Roman"/>
-        </w:rPr>
-        <w:t xml:space="preserve"> </w:t>
-      </w:r>
-      <w:proofErr w:type="spellStart"/>
+      <w:r>
+        <w:rPr>
+          <w:rFonts w:ascii="Times New Roman" w:hAnsi="Times New Roman" w:cs="Times New Roman"/>
+        </w:rPr>
+        <w:t xml:space="preserve"> </w:t>
+      </w:r>
       <w:r>
         <w:rPr>
           <w:rFonts w:ascii="Times New Roman" w:hAnsi="Times New Roman" w:cs="Times New Roman"/>
         </w:rPr>
         <w:t>hợp</w:t>
       </w:r>
-      <w:proofErr w:type="spellEnd"/>
-      <w:r>
-        <w:rPr>
-          <w:rFonts w:ascii="Times New Roman" w:hAnsi="Times New Roman" w:cs="Times New Roman"/>
-        </w:rPr>
-        <w:t xml:space="preserve"> </w:t>
-      </w:r>
-      <w:proofErr w:type="spellStart"/>
+      <w:r>
+        <w:rPr>
+          <w:rFonts w:ascii="Times New Roman" w:hAnsi="Times New Roman" w:cs="Times New Roman"/>
+        </w:rPr>
+        <w:t xml:space="preserve"> </w:t>
+      </w:r>
       <w:r>
         <w:rPr>
           <w:rFonts w:ascii="Times New Roman" w:hAnsi="Times New Roman" w:cs="Times New Roman"/>
         </w:rPr>
         <w:t>tác</w:t>
       </w:r>
-      <w:proofErr w:type="spellEnd"/>
-      <w:r>
-        <w:rPr>
-          <w:rFonts w:ascii="Times New Roman" w:hAnsi="Times New Roman" w:cs="Times New Roman"/>
-        </w:rPr>
-        <w:t xml:space="preserve"> </w:t>
-      </w:r>
-      <w:proofErr w:type="spellStart"/>
+      <w:r>
+        <w:rPr>
+          <w:rFonts w:ascii="Times New Roman" w:hAnsi="Times New Roman" w:cs="Times New Roman"/>
+        </w:rPr>
+        <w:t xml:space="preserve"> </w:t>
+      </w:r>
       <w:r>
         <w:rPr>
           <w:rFonts w:ascii="Times New Roman" w:hAnsi="Times New Roman" w:cs="Times New Roman"/>
         </w:rPr>
         <w:t>rất</w:t>
       </w:r>
-      <w:proofErr w:type="spellEnd"/>
-      <w:r>
-        <w:rPr>
-          <w:rFonts w:ascii="Times New Roman" w:hAnsi="Times New Roman" w:cs="Times New Roman"/>
-        </w:rPr>
-        <w:t xml:space="preserve"> </w:t>
-      </w:r>
-      <w:proofErr w:type="spellStart"/>
+      <w:r>
+        <w:rPr>
+          <w:rFonts w:ascii="Times New Roman" w:hAnsi="Times New Roman" w:cs="Times New Roman"/>
+        </w:rPr>
+        <w:t xml:space="preserve"> </w:t>
+      </w:r>
       <w:r>
         <w:rPr>
           <w:rFonts w:ascii="Times New Roman" w:hAnsi="Times New Roman" w:cs="Times New Roman"/>
@@ -3111,54 +2077,29 @@
       </w:r>
       <w:bookmarkStart w:id="0" w:name="_GoBack"/>
       <w:bookmarkEnd w:id="0"/>
-      <w:proofErr w:type="spellEnd"/>
-      <w:r>
-        <w:rPr>
-          <w:rFonts w:ascii="Times New Roman" w:hAnsi="Times New Roman" w:cs="Times New Roman"/>
-        </w:rPr>
-        <w:t xml:space="preserve"> </w:t>
-      </w:r>
-      <w:proofErr w:type="spellStart"/>
-      <w:r>
-        <w:rPr>
-          <w:rFonts w:ascii="Times New Roman" w:hAnsi="Times New Roman" w:cs="Times New Roman"/>
-        </w:rPr>
-        <w:t>túc</w:t>
-      </w:r>
-      <w:proofErr w:type="spellEnd"/>
-      <w:r>
-        <w:rPr>
-          <w:rFonts w:ascii="Times New Roman" w:hAnsi="Times New Roman" w:cs="Times New Roman"/>
-        </w:rPr>
-        <w:t xml:space="preserve">, </w:t>
-      </w:r>
-      <w:proofErr w:type="spellStart"/>
-      <w:r>
-        <w:rPr>
-          <w:rFonts w:ascii="Times New Roman" w:hAnsi="Times New Roman" w:cs="Times New Roman"/>
-        </w:rPr>
-        <w:t>hòa</w:t>
-      </w:r>
-      <w:proofErr w:type="spellEnd"/>
-      <w:r>
-        <w:rPr>
-          <w:rFonts w:ascii="Times New Roman" w:hAnsi="Times New Roman" w:cs="Times New Roman"/>
-        </w:rPr>
-        <w:t xml:space="preserve"> </w:t>
-      </w:r>
-      <w:proofErr w:type="spellStart"/>
-      <w:r>
-        <w:rPr>
-          <w:rFonts w:ascii="Times New Roman" w:hAnsi="Times New Roman" w:cs="Times New Roman"/>
-        </w:rPr>
-        <w:t>đồng</w:t>
-      </w:r>
-      <w:proofErr w:type="spellEnd"/>
-      <w:r>
-        <w:rPr>
-          <w:rFonts w:ascii="Times New Roman" w:hAnsi="Times New Roman" w:cs="Times New Roman"/>
-        </w:rPr>
-        <w:t>.</w:t>
+      <w:r>
+        <w:rPr>
+          <w:rFonts w:ascii="Times New Roman" w:hAnsi="Times New Roman" w:cs="Times New Roman"/>
+        </w:rPr>
+        <w:t xml:space="preserve"> </w:t>
+      </w:r>
+      <w:r>
+        <w:rPr>
+          <w:rFonts w:ascii="Times New Roman" w:hAnsi="Times New Roman" w:cs="Times New Roman"/>
+        </w:rPr>
+        <w:t>túc, hòa</w:t>
+      </w:r>
+      <w:r>
+        <w:rPr>
+          <w:rFonts w:ascii="Times New Roman" w:hAnsi="Times New Roman" w:cs="Times New Roman"/>
+        </w:rPr>
+        <w:t xml:space="preserve"> </w:t>
+      </w:r>
+      <w:r>
+        <w:rPr>
+          <w:rFonts w:ascii="Times New Roman" w:hAnsi="Times New Roman" w:cs="Times New Roman"/>
+        </w:rPr>
+        <w:t>đồng.</w:t>
       </w:r>
     </w:p>
     <w:p>
@@ -3173,133 +2114,12 @@
           <w:rFonts w:ascii="Times New Roman" w:hAnsi="Times New Roman" w:cs="Times New Roman"/>
         </w:rPr>
       </w:pPr>
-      <w:proofErr w:type="spellStart"/>
-      <w:r>
-        <w:rPr>
-          <w:rFonts w:ascii="Times New Roman" w:hAnsi="Times New Roman" w:cs="Times New Roman"/>
-        </w:rPr>
-        <w:t>Đa</w:t>
-      </w:r>
-      <w:proofErr w:type="spellEnd"/>
-      <w:r>
-        <w:rPr>
-          <w:rFonts w:ascii="Times New Roman" w:hAnsi="Times New Roman" w:cs="Times New Roman"/>
-        </w:rPr>
-        <w:t xml:space="preserve"> </w:t>
-      </w:r>
-      <w:proofErr w:type="spellStart"/>
-      <w:r>
-        <w:rPr>
-          <w:rFonts w:ascii="Times New Roman" w:hAnsi="Times New Roman" w:cs="Times New Roman"/>
-        </w:rPr>
-        <w:t>số</w:t>
-      </w:r>
-      <w:proofErr w:type="spellEnd"/>
-      <w:r>
-        <w:rPr>
-          <w:rFonts w:ascii="Times New Roman" w:hAnsi="Times New Roman" w:cs="Times New Roman"/>
-        </w:rPr>
-        <w:t xml:space="preserve"> </w:t>
-      </w:r>
-      <w:proofErr w:type="spellStart"/>
-      <w:r>
-        <w:rPr>
-          <w:rFonts w:ascii="Times New Roman" w:hAnsi="Times New Roman" w:cs="Times New Roman"/>
-        </w:rPr>
-        <w:t>các</w:t>
-      </w:r>
-      <w:proofErr w:type="spellEnd"/>
-      <w:r>
-        <w:rPr>
-          <w:rFonts w:ascii="Times New Roman" w:hAnsi="Times New Roman" w:cs="Times New Roman"/>
-        </w:rPr>
-        <w:t xml:space="preserve"> </w:t>
-      </w:r>
-      <w:proofErr w:type="spellStart"/>
-      <w:r>
-        <w:rPr>
-          <w:rFonts w:ascii="Times New Roman" w:hAnsi="Times New Roman" w:cs="Times New Roman"/>
-        </w:rPr>
-        <w:t>thành</w:t>
-      </w:r>
-      <w:proofErr w:type="spellEnd"/>
-      <w:r>
-        <w:rPr>
-          <w:rFonts w:ascii="Times New Roman" w:hAnsi="Times New Roman" w:cs="Times New Roman"/>
-        </w:rPr>
-        <w:t xml:space="preserve"> </w:t>
-      </w:r>
-      <w:proofErr w:type="spellStart"/>
-      <w:r>
-        <w:rPr>
-          <w:rFonts w:ascii="Times New Roman" w:hAnsi="Times New Roman" w:cs="Times New Roman"/>
-        </w:rPr>
-        <w:t>viên</w:t>
-      </w:r>
-      <w:proofErr w:type="spellEnd"/>
-      <w:r>
-        <w:rPr>
-          <w:rFonts w:ascii="Times New Roman" w:hAnsi="Times New Roman" w:cs="Times New Roman"/>
-        </w:rPr>
-        <w:t xml:space="preserve"> </w:t>
-      </w:r>
-      <w:proofErr w:type="spellStart"/>
-      <w:r>
-        <w:rPr>
-          <w:rFonts w:ascii="Times New Roman" w:hAnsi="Times New Roman" w:cs="Times New Roman"/>
-        </w:rPr>
-        <w:t>trong</w:t>
-      </w:r>
-      <w:proofErr w:type="spellEnd"/>
-      <w:r>
-        <w:rPr>
-          <w:rFonts w:ascii="Times New Roman" w:hAnsi="Times New Roman" w:cs="Times New Roman"/>
-        </w:rPr>
-        <w:t xml:space="preserve"> </w:t>
-      </w:r>
-      <w:proofErr w:type="spellStart"/>
-      <w:r>
-        <w:rPr>
-          <w:rFonts w:ascii="Times New Roman" w:hAnsi="Times New Roman" w:cs="Times New Roman"/>
-        </w:rPr>
-        <w:t>nhóm</w:t>
-      </w:r>
-      <w:proofErr w:type="spellEnd"/>
-      <w:r>
-        <w:rPr>
-          <w:rFonts w:ascii="Times New Roman" w:hAnsi="Times New Roman" w:cs="Times New Roman"/>
-        </w:rPr>
-        <w:t xml:space="preserve"> </w:t>
-      </w:r>
-      <w:proofErr w:type="spellStart"/>
-      <w:r>
-        <w:rPr>
-          <w:rFonts w:ascii="Times New Roman" w:hAnsi="Times New Roman" w:cs="Times New Roman"/>
-        </w:rPr>
-        <w:t>đều</w:t>
-      </w:r>
-      <w:proofErr w:type="spellEnd"/>
-      <w:r>
-        <w:rPr>
-          <w:rFonts w:ascii="Times New Roman" w:hAnsi="Times New Roman" w:cs="Times New Roman"/>
-        </w:rPr>
-        <w:t xml:space="preserve"> </w:t>
-      </w:r>
-      <w:proofErr w:type="spellStart"/>
-      <w:r>
-        <w:rPr>
-          <w:rFonts w:ascii="Times New Roman" w:hAnsi="Times New Roman" w:cs="Times New Roman"/>
-        </w:rPr>
-        <w:t>tiếp</w:t>
-      </w:r>
-      <w:proofErr w:type="spellEnd"/>
-      <w:r>
-        <w:rPr>
-          <w:rFonts w:ascii="Times New Roman" w:hAnsi="Times New Roman" w:cs="Times New Roman"/>
-        </w:rPr>
-        <w:t xml:space="preserve"> </w:t>
-      </w:r>
-      <w:proofErr w:type="spellStart"/>
+      <w:r>
+        <w:rPr>
+          <w:rFonts w:ascii="Times New Roman" w:hAnsi="Times New Roman" w:cs="Times New Roman"/>
+        </w:rPr>
+        <w:t xml:space="preserve">Đa số các thành viên trong nhóm đều tiếp </w:t>
+      </w:r>
       <w:proofErr w:type="gramStart"/>
       <w:r>
         <w:rPr>
@@ -3307,69 +2127,12 @@
         </w:rPr>
         <w:t>thu</w:t>
       </w:r>
-      <w:proofErr w:type="spellEnd"/>
       <w:proofErr w:type="gramEnd"/>
       <w:r>
         <w:rPr>
           <w:rFonts w:ascii="Times New Roman" w:hAnsi="Times New Roman" w:cs="Times New Roman"/>
         </w:rPr>
-        <w:t xml:space="preserve"> </w:t>
-      </w:r>
-      <w:proofErr w:type="spellStart"/>
-      <w:r>
-        <w:rPr>
-          <w:rFonts w:ascii="Times New Roman" w:hAnsi="Times New Roman" w:cs="Times New Roman"/>
-        </w:rPr>
-        <w:t>nhanh</w:t>
-      </w:r>
-      <w:proofErr w:type="spellEnd"/>
-      <w:r>
-        <w:rPr>
-          <w:rFonts w:ascii="Times New Roman" w:hAnsi="Times New Roman" w:cs="Times New Roman"/>
-        </w:rPr>
-        <w:t xml:space="preserve"> </w:t>
-      </w:r>
-      <w:proofErr w:type="spellStart"/>
-      <w:r>
-        <w:rPr>
-          <w:rFonts w:ascii="Times New Roman" w:hAnsi="Times New Roman" w:cs="Times New Roman"/>
-        </w:rPr>
-        <w:t>kiến</w:t>
-      </w:r>
-      <w:proofErr w:type="spellEnd"/>
-      <w:r>
-        <w:rPr>
-          <w:rFonts w:ascii="Times New Roman" w:hAnsi="Times New Roman" w:cs="Times New Roman"/>
-        </w:rPr>
-        <w:t xml:space="preserve"> </w:t>
-      </w:r>
-      <w:proofErr w:type="spellStart"/>
-      <w:r>
-        <w:rPr>
-          <w:rFonts w:ascii="Times New Roman" w:hAnsi="Times New Roman" w:cs="Times New Roman"/>
-        </w:rPr>
-        <w:t>thức</w:t>
-      </w:r>
-      <w:proofErr w:type="spellEnd"/>
-      <w:r>
-        <w:rPr>
-          <w:rFonts w:ascii="Times New Roman" w:hAnsi="Times New Roman" w:cs="Times New Roman"/>
-        </w:rPr>
-        <w:t xml:space="preserve"> </w:t>
-      </w:r>
-      <w:proofErr w:type="spellStart"/>
-      <w:r>
-        <w:rPr>
-          <w:rFonts w:ascii="Times New Roman" w:hAnsi="Times New Roman" w:cs="Times New Roman"/>
-        </w:rPr>
-        <w:t>mới</w:t>
-      </w:r>
-      <w:proofErr w:type="spellEnd"/>
-      <w:r>
-        <w:rPr>
-          <w:rFonts w:ascii="Times New Roman" w:hAnsi="Times New Roman" w:cs="Times New Roman"/>
-        </w:rPr>
-        <w:t>.</w:t>
+        <w:t xml:space="preserve"> nhanh kiến thức mới.</w:t>
       </w:r>
     </w:p>
     <w:p>
@@ -3384,75 +2147,11 @@
           <w:rFonts w:ascii="Times New Roman" w:hAnsi="Times New Roman" w:cs="Times New Roman"/>
         </w:rPr>
       </w:pPr>
-      <w:proofErr w:type="spellStart"/>
-      <w:r>
-        <w:rPr>
-          <w:rFonts w:ascii="Times New Roman" w:hAnsi="Times New Roman" w:cs="Times New Roman"/>
-        </w:rPr>
-        <w:t>Vài</w:t>
-      </w:r>
-      <w:proofErr w:type="spellEnd"/>
-      <w:r>
-        <w:rPr>
-          <w:rFonts w:ascii="Times New Roman" w:hAnsi="Times New Roman" w:cs="Times New Roman"/>
-        </w:rPr>
-        <w:t xml:space="preserve"> </w:t>
-      </w:r>
-      <w:proofErr w:type="spellStart"/>
-      <w:r>
-        <w:rPr>
-          <w:rFonts w:ascii="Times New Roman" w:hAnsi="Times New Roman" w:cs="Times New Roman"/>
-        </w:rPr>
-        <w:t>thành</w:t>
-      </w:r>
-      <w:proofErr w:type="spellEnd"/>
-      <w:r>
-        <w:rPr>
-          <w:rFonts w:ascii="Times New Roman" w:hAnsi="Times New Roman" w:cs="Times New Roman"/>
-        </w:rPr>
-        <w:t xml:space="preserve"> </w:t>
-      </w:r>
-      <w:proofErr w:type="spellStart"/>
-      <w:r>
-        <w:rPr>
-          <w:rFonts w:ascii="Times New Roman" w:hAnsi="Times New Roman" w:cs="Times New Roman"/>
-        </w:rPr>
-        <w:t>viên</w:t>
-      </w:r>
-      <w:proofErr w:type="spellEnd"/>
-      <w:r>
-        <w:rPr>
-          <w:rFonts w:ascii="Times New Roman" w:hAnsi="Times New Roman" w:cs="Times New Roman"/>
-        </w:rPr>
-        <w:t xml:space="preserve"> </w:t>
-      </w:r>
-      <w:proofErr w:type="spellStart"/>
-      <w:r>
-        <w:rPr>
-          <w:rFonts w:ascii="Times New Roman" w:hAnsi="Times New Roman" w:cs="Times New Roman"/>
-        </w:rPr>
-        <w:t>đã</w:t>
-      </w:r>
-      <w:proofErr w:type="spellEnd"/>
-      <w:r>
-        <w:rPr>
-          <w:rFonts w:ascii="Times New Roman" w:hAnsi="Times New Roman" w:cs="Times New Roman"/>
-        </w:rPr>
-        <w:t xml:space="preserve"> </w:t>
-      </w:r>
-      <w:proofErr w:type="spellStart"/>
-      <w:r>
-        <w:rPr>
-          <w:rFonts w:ascii="Times New Roman" w:hAnsi="Times New Roman" w:cs="Times New Roman"/>
-        </w:rPr>
-        <w:t>học</w:t>
-      </w:r>
-      <w:proofErr w:type="spellEnd"/>
-      <w:r>
-        <w:rPr>
-          <w:rFonts w:ascii="Times New Roman" w:hAnsi="Times New Roman" w:cs="Times New Roman"/>
-        </w:rPr>
-        <w:t xml:space="preserve"> qua.</w:t>
+      <w:r>
+        <w:rPr>
+          <w:rFonts w:ascii="Times New Roman" w:hAnsi="Times New Roman" w:cs="Times New Roman"/>
+        </w:rPr>
+        <w:t>Vài thành viên đã học qua.</w:t>
       </w:r>
     </w:p>
     <w:p>
@@ -3477,21 +2176,18 @@
           <w:rFonts w:ascii="Times New Roman" w:hAnsi="Times New Roman" w:cs="Times New Roman"/>
         </w:rPr>
       </w:pPr>
-      <w:proofErr w:type="spellStart"/>
       <w:r>
         <w:rPr>
           <w:rFonts w:ascii="Times New Roman" w:hAnsi="Times New Roman" w:cs="Times New Roman"/>
         </w:rPr>
         <w:t>Khó</w:t>
       </w:r>
-      <w:proofErr w:type="spellEnd"/>
-      <w:r>
-        <w:rPr>
-          <w:rFonts w:ascii="Times New Roman" w:hAnsi="Times New Roman" w:cs="Times New Roman"/>
-        </w:rPr>
-        <w:t xml:space="preserve"> </w:t>
-      </w:r>
-      <w:proofErr w:type="spellStart"/>
+      <w:r>
+        <w:rPr>
+          <w:rFonts w:ascii="Times New Roman" w:hAnsi="Times New Roman" w:cs="Times New Roman"/>
+        </w:rPr>
+        <w:t xml:space="preserve"> </w:t>
+      </w:r>
       <w:r>
         <w:rPr>
           <w:rFonts w:ascii="Times New Roman" w:hAnsi="Times New Roman" w:cs="Times New Roman"/>
@@ -3508,14 +2204,7 @@
         <w:rPr>
           <w:rFonts w:ascii="Times New Roman" w:hAnsi="Times New Roman" w:cs="Times New Roman"/>
         </w:rPr>
-        <w:t>n</w:t>
-      </w:r>
-      <w:proofErr w:type="spellEnd"/>
-      <w:r>
-        <w:rPr>
-          <w:rFonts w:ascii="Times New Roman" w:hAnsi="Times New Roman" w:cs="Times New Roman"/>
-        </w:rPr>
-        <w:t>:</w:t>
+        <w:t>n:</w:t>
       </w:r>
     </w:p>
     <w:p>
@@ -3530,48 +2219,30 @@
           <w:rFonts w:ascii="Times New Roman" w:hAnsi="Times New Roman" w:cs="Times New Roman"/>
         </w:rPr>
       </w:pPr>
-      <w:proofErr w:type="spellStart"/>
       <w:r>
         <w:rPr>
           <w:rFonts w:ascii="Times New Roman" w:hAnsi="Times New Roman" w:cs="Times New Roman"/>
         </w:rPr>
         <w:t>Chưa</w:t>
       </w:r>
-      <w:proofErr w:type="spellEnd"/>
-      <w:r>
-        <w:rPr>
-          <w:rFonts w:ascii="Times New Roman" w:hAnsi="Times New Roman" w:cs="Times New Roman"/>
-        </w:rPr>
-        <w:t xml:space="preserve"> </w:t>
-      </w:r>
-      <w:proofErr w:type="spellStart"/>
-      <w:r>
-        <w:rPr>
-          <w:rFonts w:ascii="Times New Roman" w:hAnsi="Times New Roman" w:cs="Times New Roman"/>
-        </w:rPr>
-        <w:t>hình</w:t>
-      </w:r>
-      <w:proofErr w:type="spellEnd"/>
-      <w:r>
-        <w:rPr>
-          <w:rFonts w:ascii="Times New Roman" w:hAnsi="Times New Roman" w:cs="Times New Roman"/>
-        </w:rPr>
-        <w:t xml:space="preserve"> dung </w:t>
-      </w:r>
-      <w:proofErr w:type="spellStart"/>
+      <w:r>
+        <w:rPr>
+          <w:rFonts w:ascii="Times New Roman" w:hAnsi="Times New Roman" w:cs="Times New Roman"/>
+        </w:rPr>
+        <w:t xml:space="preserve"> </w:t>
+      </w:r>
+      <w:r>
+        <w:rPr>
+          <w:rFonts w:ascii="Times New Roman" w:hAnsi="Times New Roman" w:cs="Times New Roman"/>
+        </w:rPr>
+        <w:t xml:space="preserve">hình dung </w:t>
+      </w:r>
       <w:proofErr w:type="gramStart"/>
       <w:r>
         <w:rPr>
           <w:rFonts w:ascii="Times New Roman" w:hAnsi="Times New Roman" w:cs="Times New Roman"/>
         </w:rPr>
-        <w:t>rõ</w:t>
-      </w:r>
-      <w:proofErr w:type="spellEnd"/>
-      <w:r>
-        <w:rPr>
-          <w:rFonts w:ascii="Times New Roman" w:hAnsi="Times New Roman" w:cs="Times New Roman"/>
-        </w:rPr>
-        <w:t xml:space="preserve">  chi</w:t>
+        <w:t>rõ  chi</w:t>
       </w:r>
       <w:proofErr w:type="gramEnd"/>
       <w:r>
@@ -3580,91 +2251,54 @@
         </w:rPr>
         <w:t xml:space="preserve"> </w:t>
       </w:r>
-      <w:proofErr w:type="spellStart"/>
       <w:r>
         <w:rPr>
           <w:rFonts w:ascii="Times New Roman" w:hAnsi="Times New Roman" w:cs="Times New Roman"/>
         </w:rPr>
         <w:t>tiết</w:t>
       </w:r>
-      <w:proofErr w:type="spellEnd"/>
-      <w:r>
-        <w:rPr>
-          <w:rFonts w:ascii="Times New Roman" w:hAnsi="Times New Roman" w:cs="Times New Roman"/>
-        </w:rPr>
-        <w:t xml:space="preserve"> </w:t>
-      </w:r>
-      <w:proofErr w:type="spellStart"/>
+      <w:r>
+        <w:rPr>
+          <w:rFonts w:ascii="Times New Roman" w:hAnsi="Times New Roman" w:cs="Times New Roman"/>
+        </w:rPr>
+        <w:t xml:space="preserve"> </w:t>
+      </w:r>
       <w:r>
         <w:rPr>
           <w:rFonts w:ascii="Times New Roman" w:hAnsi="Times New Roman" w:cs="Times New Roman"/>
         </w:rPr>
         <w:t>dự</w:t>
       </w:r>
-      <w:proofErr w:type="spellEnd"/>
-      <w:r>
-        <w:rPr>
-          <w:rFonts w:ascii="Times New Roman" w:hAnsi="Times New Roman" w:cs="Times New Roman"/>
-        </w:rPr>
-        <w:t xml:space="preserve"> </w:t>
-      </w:r>
-      <w:proofErr w:type="spellStart"/>
-      <w:r>
-        <w:rPr>
-          <w:rFonts w:ascii="Times New Roman" w:hAnsi="Times New Roman" w:cs="Times New Roman"/>
-        </w:rPr>
-        <w:t>án</w:t>
-      </w:r>
-      <w:proofErr w:type="spellEnd"/>
-      <w:r>
-        <w:rPr>
-          <w:rFonts w:ascii="Times New Roman" w:hAnsi="Times New Roman" w:cs="Times New Roman"/>
-        </w:rPr>
-        <w:t xml:space="preserve">, </w:t>
-      </w:r>
-      <w:proofErr w:type="spellStart"/>
-      <w:r>
-        <w:rPr>
-          <w:rFonts w:ascii="Times New Roman" w:hAnsi="Times New Roman" w:cs="Times New Roman"/>
-        </w:rPr>
-        <w:t>cần</w:t>
-      </w:r>
-      <w:proofErr w:type="spellEnd"/>
-      <w:r>
-        <w:rPr>
-          <w:rFonts w:ascii="Times New Roman" w:hAnsi="Times New Roman" w:cs="Times New Roman"/>
-        </w:rPr>
-        <w:t xml:space="preserve"> </w:t>
-      </w:r>
-      <w:proofErr w:type="spellStart"/>
-      <w:r>
-        <w:rPr>
-          <w:rFonts w:ascii="Times New Roman" w:hAnsi="Times New Roman" w:cs="Times New Roman"/>
-        </w:rPr>
-        <w:t>lấy</w:t>
-      </w:r>
-      <w:proofErr w:type="spellEnd"/>
-      <w:r>
-        <w:rPr>
-          <w:rFonts w:ascii="Times New Roman" w:hAnsi="Times New Roman" w:cs="Times New Roman"/>
-        </w:rPr>
-        <w:t xml:space="preserve"> ý </w:t>
-      </w:r>
-      <w:proofErr w:type="spellStart"/>
-      <w:r>
-        <w:rPr>
-          <w:rFonts w:ascii="Times New Roman" w:hAnsi="Times New Roman" w:cs="Times New Roman"/>
-        </w:rPr>
-        <w:t>kiến</w:t>
-      </w:r>
-      <w:proofErr w:type="spellEnd"/>
-      <w:r>
-        <w:rPr>
-          <w:rFonts w:ascii="Times New Roman" w:hAnsi="Times New Roman" w:cs="Times New Roman"/>
-        </w:rPr>
-        <w:t xml:space="preserve"> </w:t>
-      </w:r>
-      <w:proofErr w:type="spellStart"/>
+      <w:r>
+        <w:rPr>
+          <w:rFonts w:ascii="Times New Roman" w:hAnsi="Times New Roman" w:cs="Times New Roman"/>
+        </w:rPr>
+        <w:t xml:space="preserve"> </w:t>
+      </w:r>
+      <w:r>
+        <w:rPr>
+          <w:rFonts w:ascii="Times New Roman" w:hAnsi="Times New Roman" w:cs="Times New Roman"/>
+        </w:rPr>
+        <w:t>án, cần</w:t>
+      </w:r>
+      <w:r>
+        <w:rPr>
+          <w:rFonts w:ascii="Times New Roman" w:hAnsi="Times New Roman" w:cs="Times New Roman"/>
+        </w:rPr>
+        <w:t xml:space="preserve"> </w:t>
+      </w:r>
+      <w:r>
+        <w:rPr>
+          <w:rFonts w:ascii="Times New Roman" w:hAnsi="Times New Roman" w:cs="Times New Roman"/>
+        </w:rPr>
+        <w:t>lấy ý kiến</w:t>
+      </w:r>
+      <w:r>
+        <w:rPr>
+          <w:rFonts w:ascii="Times New Roman" w:hAnsi="Times New Roman" w:cs="Times New Roman"/>
+        </w:rPr>
+        <w:t xml:space="preserve"> </w:t>
+      </w:r>
       <w:r>
         <w:rPr>
           <w:rFonts w:ascii="Times New Roman" w:hAnsi="Times New Roman" w:cs="Times New Roman"/>
@@ -3677,54 +2311,41 @@
         </w:rPr>
         <w:t>m</w:t>
       </w:r>
-      <w:proofErr w:type="spellEnd"/>
-      <w:r>
-        <w:rPr>
-          <w:rFonts w:ascii="Times New Roman" w:hAnsi="Times New Roman" w:cs="Times New Roman"/>
-        </w:rPr>
-        <w:t xml:space="preserve"> </w:t>
-      </w:r>
-      <w:proofErr w:type="spellStart"/>
+      <w:r>
+        <w:rPr>
+          <w:rFonts w:ascii="Times New Roman" w:hAnsi="Times New Roman" w:cs="Times New Roman"/>
+        </w:rPr>
+        <w:t xml:space="preserve"> </w:t>
+      </w:r>
       <w:r>
         <w:rPr>
           <w:rFonts w:ascii="Times New Roman" w:hAnsi="Times New Roman" w:cs="Times New Roman"/>
         </w:rPr>
         <w:t>từ</w:t>
       </w:r>
-      <w:proofErr w:type="spellEnd"/>
-      <w:r>
-        <w:rPr>
-          <w:rFonts w:ascii="Times New Roman" w:hAnsi="Times New Roman" w:cs="Times New Roman"/>
-        </w:rPr>
-        <w:t xml:space="preserve"> </w:t>
-      </w:r>
-      <w:proofErr w:type="spellStart"/>
+      <w:r>
+        <w:rPr>
+          <w:rFonts w:ascii="Times New Roman" w:hAnsi="Times New Roman" w:cs="Times New Roman"/>
+        </w:rPr>
+        <w:t xml:space="preserve"> </w:t>
+      </w:r>
       <w:r>
         <w:rPr>
           <w:rFonts w:ascii="Times New Roman" w:hAnsi="Times New Roman" w:cs="Times New Roman"/>
         </w:rPr>
         <w:t>khách</w:t>
       </w:r>
-      <w:proofErr w:type="spellEnd"/>
-      <w:r>
-        <w:rPr>
-          <w:rFonts w:ascii="Times New Roman" w:hAnsi="Times New Roman" w:cs="Times New Roman"/>
-        </w:rPr>
-        <w:t xml:space="preserve"> </w:t>
-      </w:r>
-      <w:proofErr w:type="spellStart"/>
-      <w:r>
-        <w:rPr>
-          <w:rFonts w:ascii="Times New Roman" w:hAnsi="Times New Roman" w:cs="Times New Roman"/>
-        </w:rPr>
-        <w:t>hàng</w:t>
-      </w:r>
-      <w:proofErr w:type="spellEnd"/>
-      <w:r>
-        <w:rPr>
-          <w:rFonts w:ascii="Times New Roman" w:hAnsi="Times New Roman" w:cs="Times New Roman"/>
-        </w:rPr>
-        <w:t>.</w:t>
+      <w:r>
+        <w:rPr>
+          <w:rFonts w:ascii="Times New Roman" w:hAnsi="Times New Roman" w:cs="Times New Roman"/>
+        </w:rPr>
+        <w:t xml:space="preserve"> </w:t>
+      </w:r>
+      <w:r>
+        <w:rPr>
+          <w:rFonts w:ascii="Times New Roman" w:hAnsi="Times New Roman" w:cs="Times New Roman"/>
+        </w:rPr>
+        <w:t>hàng.</w:t>
       </w:r>
     </w:p>
     <w:p>
@@ -3739,145 +2360,11 @@
           <w:rFonts w:ascii="Times New Roman" w:hAnsi="Times New Roman" w:cs="Times New Roman"/>
         </w:rPr>
       </w:pPr>
-      <w:proofErr w:type="spellStart"/>
-      <w:r>
-        <w:rPr>
-          <w:rFonts w:ascii="Times New Roman" w:hAnsi="Times New Roman" w:cs="Times New Roman"/>
-        </w:rPr>
-        <w:t>Nhóm</w:t>
-      </w:r>
-      <w:proofErr w:type="spellEnd"/>
-      <w:r>
-        <w:rPr>
-          <w:rFonts w:ascii="Times New Roman" w:hAnsi="Times New Roman" w:cs="Times New Roman"/>
-        </w:rPr>
-        <w:t xml:space="preserve"> </w:t>
-      </w:r>
-      <w:proofErr w:type="spellStart"/>
-      <w:r>
-        <w:rPr>
-          <w:rFonts w:ascii="Times New Roman" w:hAnsi="Times New Roman" w:cs="Times New Roman"/>
-        </w:rPr>
-        <w:t>mới</w:t>
-      </w:r>
-      <w:proofErr w:type="spellEnd"/>
-      <w:r>
-        <w:rPr>
-          <w:rFonts w:ascii="Times New Roman" w:hAnsi="Times New Roman" w:cs="Times New Roman"/>
-        </w:rPr>
-        <w:t xml:space="preserve"> </w:t>
-      </w:r>
-      <w:proofErr w:type="spellStart"/>
-      <w:r>
-        <w:rPr>
-          <w:rFonts w:ascii="Times New Roman" w:hAnsi="Times New Roman" w:cs="Times New Roman"/>
-        </w:rPr>
-        <w:t>thành</w:t>
-      </w:r>
-      <w:proofErr w:type="spellEnd"/>
-      <w:r>
-        <w:rPr>
-          <w:rFonts w:ascii="Times New Roman" w:hAnsi="Times New Roman" w:cs="Times New Roman"/>
-        </w:rPr>
-        <w:t xml:space="preserve"> </w:t>
-      </w:r>
-      <w:proofErr w:type="spellStart"/>
-      <w:r>
-        <w:rPr>
-          <w:rFonts w:ascii="Times New Roman" w:hAnsi="Times New Roman" w:cs="Times New Roman"/>
-        </w:rPr>
-        <w:t>lập</w:t>
-      </w:r>
-      <w:proofErr w:type="spellEnd"/>
-      <w:r>
-        <w:rPr>
-          <w:rFonts w:ascii="Times New Roman" w:hAnsi="Times New Roman" w:cs="Times New Roman"/>
-        </w:rPr>
-        <w:t xml:space="preserve"> </w:t>
-      </w:r>
-      <w:proofErr w:type="spellStart"/>
-      <w:r>
-        <w:rPr>
-          <w:rFonts w:ascii="Times New Roman" w:hAnsi="Times New Roman" w:cs="Times New Roman"/>
-        </w:rPr>
-        <w:t>nên</w:t>
-      </w:r>
-      <w:proofErr w:type="spellEnd"/>
-      <w:r>
-        <w:rPr>
-          <w:rFonts w:ascii="Times New Roman" w:hAnsi="Times New Roman" w:cs="Times New Roman"/>
-        </w:rPr>
-        <w:t xml:space="preserve"> </w:t>
-      </w:r>
-      <w:proofErr w:type="spellStart"/>
-      <w:r>
-        <w:rPr>
-          <w:rFonts w:ascii="Times New Roman" w:hAnsi="Times New Roman" w:cs="Times New Roman"/>
-        </w:rPr>
-        <w:t>chưa</w:t>
-      </w:r>
-      <w:proofErr w:type="spellEnd"/>
-      <w:r>
-        <w:rPr>
-          <w:rFonts w:ascii="Times New Roman" w:hAnsi="Times New Roman" w:cs="Times New Roman"/>
-        </w:rPr>
-        <w:t xml:space="preserve"> </w:t>
-      </w:r>
-      <w:proofErr w:type="spellStart"/>
-      <w:r>
-        <w:rPr>
-          <w:rFonts w:ascii="Times New Roman" w:hAnsi="Times New Roman" w:cs="Times New Roman"/>
-        </w:rPr>
-        <w:t>hiểu</w:t>
-      </w:r>
-      <w:proofErr w:type="spellEnd"/>
-      <w:r>
-        <w:rPr>
-          <w:rFonts w:ascii="Times New Roman" w:hAnsi="Times New Roman" w:cs="Times New Roman"/>
-        </w:rPr>
-        <w:t xml:space="preserve"> ý </w:t>
-      </w:r>
-      <w:proofErr w:type="spellStart"/>
-      <w:r>
-        <w:rPr>
-          <w:rFonts w:ascii="Times New Roman" w:hAnsi="Times New Roman" w:cs="Times New Roman"/>
-        </w:rPr>
-        <w:t>trong</w:t>
-      </w:r>
-      <w:proofErr w:type="spellEnd"/>
-      <w:r>
-        <w:rPr>
-          <w:rFonts w:ascii="Times New Roman" w:hAnsi="Times New Roman" w:cs="Times New Roman"/>
-        </w:rPr>
-        <w:t xml:space="preserve"> </w:t>
-      </w:r>
-      <w:proofErr w:type="spellStart"/>
-      <w:r>
-        <w:rPr>
-          <w:rFonts w:ascii="Times New Roman" w:hAnsi="Times New Roman" w:cs="Times New Roman"/>
-        </w:rPr>
-        <w:t>công</w:t>
-      </w:r>
-      <w:proofErr w:type="spellEnd"/>
-      <w:r>
-        <w:rPr>
-          <w:rFonts w:ascii="Times New Roman" w:hAnsi="Times New Roman" w:cs="Times New Roman"/>
-        </w:rPr>
-        <w:t xml:space="preserve"> </w:t>
-      </w:r>
-      <w:proofErr w:type="spellStart"/>
-      <w:r>
-        <w:rPr>
-          <w:rFonts w:ascii="Times New Roman" w:hAnsi="Times New Roman" w:cs="Times New Roman"/>
-        </w:rPr>
-        <w:t>việc</w:t>
-      </w:r>
-      <w:proofErr w:type="spellEnd"/>
-      <w:r>
-        <w:rPr>
-          <w:rFonts w:ascii="Times New Roman" w:hAnsi="Times New Roman" w:cs="Times New Roman"/>
-        </w:rPr>
-        <w:t>.</w:t>
+      <w:r>
+        <w:rPr>
+          <w:rFonts w:ascii="Times New Roman" w:hAnsi="Times New Roman" w:cs="Times New Roman"/>
+        </w:rPr>
+        <w:t>Nhóm mới thành lập nên chưa hiểu ý trong công việc.</w:t>
       </w:r>
     </w:p>
     <w:p>
@@ -3944,7 +2431,6 @@
         </w:rPr>
         <w:t xml:space="preserve"> </w:t>
       </w:r>
-      <w:proofErr w:type="spellStart"/>
       <w:r>
         <w:rPr>
           <w:rFonts w:ascii="Times New Roman" w:hAnsi="Times New Roman" w:cs="Times New Roman"/>
@@ -3952,7 +2438,6 @@
         </w:rPr>
         <w:t>kiến</w:t>
       </w:r>
-      <w:proofErr w:type="spellEnd"/>
       <w:r>
         <w:rPr>
           <w:rFonts w:ascii="Times New Roman" w:hAnsi="Times New Roman" w:cs="Times New Roman"/>
@@ -3960,7 +2445,6 @@
         </w:rPr>
         <w:t xml:space="preserve"> </w:t>
       </w:r>
-      <w:proofErr w:type="spellStart"/>
       <w:r>
         <w:rPr>
           <w:rFonts w:ascii="Times New Roman" w:hAnsi="Times New Roman" w:cs="Times New Roman"/>
@@ -3968,7 +2452,6 @@
         </w:rPr>
         <w:t>phản</w:t>
       </w:r>
-      <w:proofErr w:type="spellEnd"/>
       <w:r>
         <w:rPr>
           <w:rFonts w:ascii="Times New Roman" w:hAnsi="Times New Roman" w:cs="Times New Roman"/>
@@ -3976,21 +2459,12 @@
         </w:rPr>
         <w:t xml:space="preserve"> </w:t>
       </w:r>
-      <w:proofErr w:type="spellStart"/>
       <w:r>
         <w:rPr>
           <w:rFonts w:ascii="Times New Roman" w:hAnsi="Times New Roman" w:cs="Times New Roman"/>
           <w:i/>
         </w:rPr>
-        <w:t>hồi</w:t>
-      </w:r>
-      <w:proofErr w:type="spellEnd"/>
-      <w:r>
-        <w:rPr>
-          <w:rFonts w:ascii="Times New Roman" w:hAnsi="Times New Roman" w:cs="Times New Roman"/>
-          <w:i/>
-        </w:rPr>
-        <w:t>:</w:t>
+        <w:t>hồi:</w:t>
       </w:r>
     </w:p>
     <w:p>
@@ -4006,279 +2480,28 @@
           <w:i/>
         </w:rPr>
       </w:pPr>
-      <w:proofErr w:type="spellStart"/>
       <w:r>
         <w:rPr>
           <w:rFonts w:ascii="Times New Roman" w:hAnsi="Times New Roman" w:cs="Times New Roman"/>
           <w:i/>
         </w:rPr>
-        <w:t>Mọi</w:t>
-      </w:r>
-      <w:proofErr w:type="spellEnd"/>
+        <w:t xml:space="preserve">Mọi người nên tìm hiểu tất cả các kiến thức cần trong dự </w:t>
+      </w:r>
+      <w:proofErr w:type="gramStart"/>
       <w:r>
         <w:rPr>
           <w:rFonts w:ascii="Times New Roman" w:hAnsi="Times New Roman" w:cs="Times New Roman"/>
           <w:i/>
         </w:rPr>
-        <w:t xml:space="preserve"> </w:t>
-      </w:r>
-      <w:proofErr w:type="spellStart"/>
+        <w:t>án</w:t>
+      </w:r>
+      <w:proofErr w:type="gramEnd"/>
       <w:r>
         <w:rPr>
           <w:rFonts w:ascii="Times New Roman" w:hAnsi="Times New Roman" w:cs="Times New Roman"/>
           <w:i/>
         </w:rPr>
-        <w:t>người</w:t>
-      </w:r>
-      <w:proofErr w:type="spellEnd"/>
-      <w:r>
-        <w:rPr>
-          <w:rFonts w:ascii="Times New Roman" w:hAnsi="Times New Roman" w:cs="Times New Roman"/>
-          <w:i/>
-        </w:rPr>
-        <w:t xml:space="preserve"> </w:t>
-      </w:r>
-      <w:proofErr w:type="spellStart"/>
-      <w:r>
-        <w:rPr>
-          <w:rFonts w:ascii="Times New Roman" w:hAnsi="Times New Roman" w:cs="Times New Roman"/>
-          <w:i/>
-        </w:rPr>
-        <w:t>nên</w:t>
-      </w:r>
-      <w:proofErr w:type="spellEnd"/>
-      <w:r>
-        <w:rPr>
-          <w:rFonts w:ascii="Times New Roman" w:hAnsi="Times New Roman" w:cs="Times New Roman"/>
-          <w:i/>
-        </w:rPr>
-        <w:t xml:space="preserve"> </w:t>
-      </w:r>
-      <w:proofErr w:type="spellStart"/>
-      <w:r>
-        <w:rPr>
-          <w:rFonts w:ascii="Times New Roman" w:hAnsi="Times New Roman" w:cs="Times New Roman"/>
-          <w:i/>
-        </w:rPr>
-        <w:t>tìm</w:t>
-      </w:r>
-      <w:proofErr w:type="spellEnd"/>
-      <w:r>
-        <w:rPr>
-          <w:rFonts w:ascii="Times New Roman" w:hAnsi="Times New Roman" w:cs="Times New Roman"/>
-          <w:i/>
-        </w:rPr>
-        <w:t xml:space="preserve"> </w:t>
-      </w:r>
-      <w:proofErr w:type="spellStart"/>
-      <w:r>
-        <w:rPr>
-          <w:rFonts w:ascii="Times New Roman" w:hAnsi="Times New Roman" w:cs="Times New Roman"/>
-          <w:i/>
-        </w:rPr>
-        <w:t>hiểu</w:t>
-      </w:r>
-      <w:proofErr w:type="spellEnd"/>
-      <w:r>
-        <w:rPr>
-          <w:rFonts w:ascii="Times New Roman" w:hAnsi="Times New Roman" w:cs="Times New Roman"/>
-          <w:i/>
-        </w:rPr>
-        <w:t xml:space="preserve"> </w:t>
-      </w:r>
-      <w:proofErr w:type="spellStart"/>
-      <w:r>
-        <w:rPr>
-          <w:rFonts w:ascii="Times New Roman" w:hAnsi="Times New Roman" w:cs="Times New Roman"/>
-          <w:i/>
-        </w:rPr>
-        <w:t>tất</w:t>
-      </w:r>
-      <w:proofErr w:type="spellEnd"/>
-      <w:r>
-        <w:rPr>
-          <w:rFonts w:ascii="Times New Roman" w:hAnsi="Times New Roman" w:cs="Times New Roman"/>
-          <w:i/>
-        </w:rPr>
-        <w:t xml:space="preserve"> </w:t>
-      </w:r>
-      <w:proofErr w:type="spellStart"/>
-      <w:r>
-        <w:rPr>
-          <w:rFonts w:ascii="Times New Roman" w:hAnsi="Times New Roman" w:cs="Times New Roman"/>
-          <w:i/>
-        </w:rPr>
-        <w:t>cả</w:t>
-      </w:r>
-      <w:proofErr w:type="spellEnd"/>
-      <w:r>
-        <w:rPr>
-          <w:rFonts w:ascii="Times New Roman" w:hAnsi="Times New Roman" w:cs="Times New Roman"/>
-          <w:i/>
-        </w:rPr>
-        <w:t xml:space="preserve"> </w:t>
-      </w:r>
-      <w:proofErr w:type="spellStart"/>
-      <w:r>
-        <w:rPr>
-          <w:rFonts w:ascii="Times New Roman" w:hAnsi="Times New Roman" w:cs="Times New Roman"/>
-          <w:i/>
-        </w:rPr>
-        <w:t>các</w:t>
-      </w:r>
-      <w:proofErr w:type="spellEnd"/>
-      <w:r>
-        <w:rPr>
-          <w:rFonts w:ascii="Times New Roman" w:hAnsi="Times New Roman" w:cs="Times New Roman"/>
-          <w:i/>
-        </w:rPr>
-        <w:t xml:space="preserve"> </w:t>
-      </w:r>
-      <w:proofErr w:type="spellStart"/>
-      <w:r>
-        <w:rPr>
-          <w:rFonts w:ascii="Times New Roman" w:hAnsi="Times New Roman" w:cs="Times New Roman"/>
-          <w:i/>
-        </w:rPr>
-        <w:t>kiến</w:t>
-      </w:r>
-      <w:proofErr w:type="spellEnd"/>
-      <w:r>
-        <w:rPr>
-          <w:rFonts w:ascii="Times New Roman" w:hAnsi="Times New Roman" w:cs="Times New Roman"/>
-          <w:i/>
-        </w:rPr>
-        <w:t xml:space="preserve"> </w:t>
-      </w:r>
-      <w:proofErr w:type="spellStart"/>
-      <w:r>
-        <w:rPr>
-          <w:rFonts w:ascii="Times New Roman" w:hAnsi="Times New Roman" w:cs="Times New Roman"/>
-          <w:i/>
-        </w:rPr>
-        <w:t>thức</w:t>
-      </w:r>
-      <w:proofErr w:type="spellEnd"/>
-      <w:r>
-        <w:rPr>
-          <w:rFonts w:ascii="Times New Roman" w:hAnsi="Times New Roman" w:cs="Times New Roman"/>
-          <w:i/>
-        </w:rPr>
-        <w:t xml:space="preserve"> </w:t>
-      </w:r>
-      <w:proofErr w:type="spellStart"/>
-      <w:r>
-        <w:rPr>
-          <w:rFonts w:ascii="Times New Roman" w:hAnsi="Times New Roman" w:cs="Times New Roman"/>
-          <w:i/>
-        </w:rPr>
-        <w:t>cần</w:t>
-      </w:r>
-      <w:proofErr w:type="spellEnd"/>
-      <w:r>
-        <w:rPr>
-          <w:rFonts w:ascii="Times New Roman" w:hAnsi="Times New Roman" w:cs="Times New Roman"/>
-          <w:i/>
-        </w:rPr>
-        <w:t xml:space="preserve"> </w:t>
-      </w:r>
-      <w:proofErr w:type="spellStart"/>
-      <w:r>
-        <w:rPr>
-          <w:rFonts w:ascii="Times New Roman" w:hAnsi="Times New Roman" w:cs="Times New Roman"/>
-          <w:i/>
-        </w:rPr>
-        <w:t>trong</w:t>
-      </w:r>
-      <w:proofErr w:type="spellEnd"/>
-      <w:r>
-        <w:rPr>
-          <w:rFonts w:ascii="Times New Roman" w:hAnsi="Times New Roman" w:cs="Times New Roman"/>
-          <w:i/>
-        </w:rPr>
-        <w:t xml:space="preserve"> </w:t>
-      </w:r>
-      <w:proofErr w:type="spellStart"/>
-      <w:r>
-        <w:rPr>
-          <w:rFonts w:ascii="Times New Roman" w:hAnsi="Times New Roman" w:cs="Times New Roman"/>
-          <w:i/>
-        </w:rPr>
-        <w:t>dự</w:t>
-      </w:r>
-      <w:proofErr w:type="spellEnd"/>
-      <w:r>
-        <w:rPr>
-          <w:rFonts w:ascii="Times New Roman" w:hAnsi="Times New Roman" w:cs="Times New Roman"/>
-          <w:i/>
-        </w:rPr>
-        <w:t xml:space="preserve"> </w:t>
-      </w:r>
-      <w:proofErr w:type="spellStart"/>
-      <w:proofErr w:type="gramStart"/>
-      <w:r>
-        <w:rPr>
-          <w:rFonts w:ascii="Times New Roman" w:hAnsi="Times New Roman" w:cs="Times New Roman"/>
-          <w:i/>
-        </w:rPr>
-        <w:t>án</w:t>
-      </w:r>
-      <w:proofErr w:type="spellEnd"/>
-      <w:proofErr w:type="gramEnd"/>
-      <w:r>
-        <w:rPr>
-          <w:rFonts w:ascii="Times New Roman" w:hAnsi="Times New Roman" w:cs="Times New Roman"/>
-          <w:i/>
-        </w:rPr>
-        <w:t xml:space="preserve"> </w:t>
-      </w:r>
-      <w:proofErr w:type="spellStart"/>
-      <w:r>
-        <w:rPr>
-          <w:rFonts w:ascii="Times New Roman" w:hAnsi="Times New Roman" w:cs="Times New Roman"/>
-          <w:i/>
-        </w:rPr>
-        <w:t>trước</w:t>
-      </w:r>
-      <w:proofErr w:type="spellEnd"/>
-      <w:r>
-        <w:rPr>
-          <w:rFonts w:ascii="Times New Roman" w:hAnsi="Times New Roman" w:cs="Times New Roman"/>
-          <w:i/>
-        </w:rPr>
-        <w:t xml:space="preserve"> </w:t>
-      </w:r>
-      <w:proofErr w:type="spellStart"/>
-      <w:r>
-        <w:rPr>
-          <w:rFonts w:ascii="Times New Roman" w:hAnsi="Times New Roman" w:cs="Times New Roman"/>
-          <w:i/>
-        </w:rPr>
-        <w:t>khi</w:t>
-      </w:r>
-      <w:proofErr w:type="spellEnd"/>
-      <w:r>
-        <w:rPr>
-          <w:rFonts w:ascii="Times New Roman" w:hAnsi="Times New Roman" w:cs="Times New Roman"/>
-          <w:i/>
-        </w:rPr>
-        <w:t xml:space="preserve"> </w:t>
-      </w:r>
-      <w:proofErr w:type="spellStart"/>
-      <w:r>
-        <w:rPr>
-          <w:rFonts w:ascii="Times New Roman" w:hAnsi="Times New Roman" w:cs="Times New Roman"/>
-          <w:i/>
-        </w:rPr>
-        <w:t>được</w:t>
-      </w:r>
-      <w:proofErr w:type="spellEnd"/>
-      <w:r>
-        <w:rPr>
-          <w:rFonts w:ascii="Times New Roman" w:hAnsi="Times New Roman" w:cs="Times New Roman"/>
-          <w:i/>
-        </w:rPr>
-        <w:t xml:space="preserve"> training</w:t>
+        <w:t xml:space="preserve"> trước khi được training</w:t>
       </w:r>
       <w:r>
         <w:rPr>
@@ -4306,103 +2529,7 @@
           <w:rFonts w:ascii="Times New Roman" w:hAnsi="Times New Roman" w:cs="Times New Roman"/>
           <w:i/>
         </w:rPr>
-        <w:t xml:space="preserve">PM </w:t>
-      </w:r>
-      <w:proofErr w:type="spellStart"/>
-      <w:r>
-        <w:rPr>
-          <w:rFonts w:ascii="Times New Roman" w:hAnsi="Times New Roman" w:cs="Times New Roman"/>
-          <w:i/>
-        </w:rPr>
-        <w:t>làm</w:t>
-      </w:r>
-      <w:proofErr w:type="spellEnd"/>
-      <w:r>
-        <w:rPr>
-          <w:rFonts w:ascii="Times New Roman" w:hAnsi="Times New Roman" w:cs="Times New Roman"/>
-          <w:i/>
-        </w:rPr>
-        <w:t xml:space="preserve"> </w:t>
-      </w:r>
-      <w:proofErr w:type="spellStart"/>
-      <w:r>
-        <w:rPr>
-          <w:rFonts w:ascii="Times New Roman" w:hAnsi="Times New Roman" w:cs="Times New Roman"/>
-          <w:i/>
-        </w:rPr>
-        <w:t>việc</w:t>
-      </w:r>
-      <w:proofErr w:type="spellEnd"/>
-      <w:r>
-        <w:rPr>
-          <w:rFonts w:ascii="Times New Roman" w:hAnsi="Times New Roman" w:cs="Times New Roman"/>
-          <w:i/>
-        </w:rPr>
-        <w:t xml:space="preserve"> </w:t>
-      </w:r>
-      <w:proofErr w:type="spellStart"/>
-      <w:r>
-        <w:rPr>
-          <w:rFonts w:ascii="Times New Roman" w:hAnsi="Times New Roman" w:cs="Times New Roman"/>
-          <w:i/>
-        </w:rPr>
-        <w:t>tốt</w:t>
-      </w:r>
-      <w:proofErr w:type="spellEnd"/>
-      <w:r>
-        <w:rPr>
-          <w:rFonts w:ascii="Times New Roman" w:hAnsi="Times New Roman" w:cs="Times New Roman"/>
-          <w:i/>
-        </w:rPr>
-        <w:t xml:space="preserve">, </w:t>
-      </w:r>
-      <w:proofErr w:type="spellStart"/>
-      <w:r>
-        <w:rPr>
-          <w:rFonts w:ascii="Times New Roman" w:hAnsi="Times New Roman" w:cs="Times New Roman"/>
-          <w:i/>
-        </w:rPr>
-        <w:t>cần</w:t>
-      </w:r>
-      <w:proofErr w:type="spellEnd"/>
-      <w:r>
-        <w:rPr>
-          <w:rFonts w:ascii="Times New Roman" w:hAnsi="Times New Roman" w:cs="Times New Roman"/>
-          <w:i/>
-        </w:rPr>
-        <w:t xml:space="preserve"> </w:t>
-      </w:r>
-      <w:proofErr w:type="spellStart"/>
-      <w:r>
-        <w:rPr>
-          <w:rFonts w:ascii="Times New Roman" w:hAnsi="Times New Roman" w:cs="Times New Roman"/>
-          <w:i/>
-        </w:rPr>
-        <w:t>phát</w:t>
-      </w:r>
-      <w:proofErr w:type="spellEnd"/>
-      <w:r>
-        <w:rPr>
-          <w:rFonts w:ascii="Times New Roman" w:hAnsi="Times New Roman" w:cs="Times New Roman"/>
-          <w:i/>
-        </w:rPr>
-        <w:t xml:space="preserve"> </w:t>
-      </w:r>
-      <w:proofErr w:type="spellStart"/>
-      <w:r>
-        <w:rPr>
-          <w:rFonts w:ascii="Times New Roman" w:hAnsi="Times New Roman" w:cs="Times New Roman"/>
-          <w:i/>
-        </w:rPr>
-        <w:t>huy</w:t>
-      </w:r>
-      <w:proofErr w:type="spellEnd"/>
-      <w:r>
-        <w:rPr>
-          <w:rFonts w:ascii="Times New Roman" w:hAnsi="Times New Roman" w:cs="Times New Roman"/>
-          <w:i/>
-        </w:rPr>
-        <w:t>.</w:t>
+        <w:t>PM làm việc tốt, cần phát huy.</w:t>
       </w:r>
     </w:p>
     <w:p>
@@ -4422,7 +2549,6 @@
           <w:b/>
         </w:rPr>
       </w:pPr>
-      <w:proofErr w:type="spellStart"/>
       <w:r>
         <w:rPr>
           <w:rFonts w:ascii="Times New Roman" w:hAnsi="Times New Roman" w:cs="Times New Roman"/>
@@ -4435,33 +2561,15 @@
           <w:rFonts w:ascii="Times New Roman" w:hAnsi="Times New Roman" w:cs="Times New Roman"/>
           <w:b/>
         </w:rPr>
-        <w:t>n</w:t>
-      </w:r>
-      <w:proofErr w:type="spellEnd"/>
-      <w:r>
-        <w:rPr>
-          <w:rFonts w:ascii="Times New Roman" w:hAnsi="Times New Roman" w:cs="Times New Roman"/>
-          <w:b/>
-        </w:rPr>
-        <w:t xml:space="preserve"> C: </w:t>
-      </w:r>
-      <w:proofErr w:type="spellStart"/>
-      <w:r>
-        <w:rPr>
-          <w:rFonts w:ascii="Times New Roman" w:hAnsi="Times New Roman" w:cs="Times New Roman"/>
-          <w:b/>
-        </w:rPr>
-        <w:t>Nhận</w:t>
-      </w:r>
-      <w:proofErr w:type="spellEnd"/>
-      <w:r>
-        <w:rPr>
-          <w:rFonts w:ascii="Times New Roman" w:hAnsi="Times New Roman" w:cs="Times New Roman"/>
-          <w:b/>
-        </w:rPr>
-        <w:t xml:space="preserve"> </w:t>
-      </w:r>
-      <w:proofErr w:type="spellStart"/>
+        <w:t>n C: Nhận</w:t>
+      </w:r>
+      <w:r>
+        <w:rPr>
+          <w:rFonts w:ascii="Times New Roman" w:hAnsi="Times New Roman" w:cs="Times New Roman"/>
+          <w:b/>
+        </w:rPr>
+        <w:t xml:space="preserve"> </w:t>
+      </w:r>
       <w:r>
         <w:rPr>
           <w:rFonts w:ascii="Times New Roman" w:hAnsi="Times New Roman" w:cs="Times New Roman"/>
@@ -4469,15 +2577,13 @@
         </w:rPr>
         <w:t>xét</w:t>
       </w:r>
-      <w:proofErr w:type="spellEnd"/>
-      <w:r>
-        <w:rPr>
-          <w:rFonts w:ascii="Times New Roman" w:hAnsi="Times New Roman" w:cs="Times New Roman"/>
-          <w:b/>
-        </w:rPr>
-        <w:t xml:space="preserve"> </w:t>
-      </w:r>
-      <w:proofErr w:type="spellStart"/>
+      <w:r>
+        <w:rPr>
+          <w:rFonts w:ascii="Times New Roman" w:hAnsi="Times New Roman" w:cs="Times New Roman"/>
+          <w:b/>
+        </w:rPr>
+        <w:t xml:space="preserve"> </w:t>
+      </w:r>
       <w:proofErr w:type="gramStart"/>
       <w:r>
         <w:rPr>
@@ -4486,7 +2592,6 @@
         </w:rPr>
         <w:t>chung</w:t>
       </w:r>
-      <w:proofErr w:type="spellEnd"/>
       <w:proofErr w:type="gramEnd"/>
       <w:r>
         <w:rPr>
@@ -4495,21 +2600,12 @@
         </w:rPr>
         <w:t xml:space="preserve"> </w:t>
       </w:r>
-      <w:proofErr w:type="spellStart"/>
-      <w:r>
-        <w:rPr>
-          <w:rFonts w:ascii="Times New Roman" w:hAnsi="Times New Roman" w:cs="Times New Roman"/>
-          <w:b/>
-        </w:rPr>
-        <w:t>của</w:t>
-      </w:r>
-      <w:proofErr w:type="spellEnd"/>
-      <w:r>
-        <w:rPr>
-          <w:rFonts w:ascii="Times New Roman" w:hAnsi="Times New Roman" w:cs="Times New Roman"/>
-          <w:b/>
-        </w:rPr>
-        <w:t xml:space="preserve"> PM</w:t>
+      <w:r>
+        <w:rPr>
+          <w:rFonts w:ascii="Times New Roman" w:hAnsi="Times New Roman" w:cs="Times New Roman"/>
+          <w:b/>
+        </w:rPr>
+        <w:t>của PM</w:t>
       </w:r>
     </w:p>
     <w:p>
@@ -4543,7 +2639,6 @@
         </w:rPr>
         <w:t xml:space="preserve">* </w:t>
       </w:r>
-      <w:proofErr w:type="spellStart"/>
       <w:r>
         <w:rPr>
           <w:rFonts w:ascii="Times New Roman" w:hAnsi="Times New Roman" w:cs="Times New Roman"/>
@@ -4551,7 +2646,6 @@
         </w:rPr>
         <w:t>Hướng</w:t>
       </w:r>
-      <w:proofErr w:type="spellEnd"/>
       <w:r>
         <w:rPr>
           <w:rFonts w:ascii="Times New Roman" w:hAnsi="Times New Roman" w:cs="Times New Roman"/>
@@ -4559,7 +2653,6 @@
         </w:rPr>
         <w:t xml:space="preserve"> </w:t>
       </w:r>
-      <w:proofErr w:type="spellStart"/>
       <w:r>
         <w:rPr>
           <w:rFonts w:ascii="Times New Roman" w:hAnsi="Times New Roman" w:cs="Times New Roman"/>
@@ -4567,7 +2660,6 @@
         </w:rPr>
         <w:t>dẫn</w:t>
       </w:r>
-      <w:proofErr w:type="spellEnd"/>
       <w:r>
         <w:rPr>
           <w:rFonts w:ascii="Times New Roman" w:hAnsi="Times New Roman" w:cs="Times New Roman"/>
@@ -4575,7 +2667,6 @@
         </w:rPr>
         <w:t xml:space="preserve"> </w:t>
       </w:r>
-      <w:proofErr w:type="spellStart"/>
       <w:r>
         <w:rPr>
           <w:rFonts w:ascii="Times New Roman" w:hAnsi="Times New Roman" w:cs="Times New Roman"/>
@@ -4583,7 +2674,6 @@
         </w:rPr>
         <w:t>đánh</w:t>
       </w:r>
-      <w:proofErr w:type="spellEnd"/>
       <w:r>
         <w:rPr>
           <w:rFonts w:ascii="Times New Roman" w:hAnsi="Times New Roman" w:cs="Times New Roman"/>
@@ -4591,7 +2681,6 @@
         </w:rPr>
         <w:t xml:space="preserve"> </w:t>
       </w:r>
-      <w:proofErr w:type="spellStart"/>
       <w:r>
         <w:rPr>
           <w:rFonts w:ascii="Times New Roman" w:hAnsi="Times New Roman" w:cs="Times New Roman"/>
@@ -4599,7 +2688,6 @@
         </w:rPr>
         <w:t>giá</w:t>
       </w:r>
-      <w:proofErr w:type="spellEnd"/>
       <w:r>
         <w:rPr>
           <w:rFonts w:ascii="Times New Roman" w:hAnsi="Times New Roman" w:cs="Times New Roman"/>
@@ -4607,7 +2695,6 @@
         </w:rPr>
         <w:t xml:space="preserve"> </w:t>
       </w:r>
-      <w:proofErr w:type="spellStart"/>
       <w:proofErr w:type="gramStart"/>
       <w:r>
         <w:rPr>
@@ -4616,7 +2703,6 @@
         </w:rPr>
         <w:t>theo</w:t>
       </w:r>
-      <w:proofErr w:type="spellEnd"/>
       <w:proofErr w:type="gramEnd"/>
       <w:r>
         <w:rPr>
@@ -4625,7 +2711,6 @@
         </w:rPr>
         <w:t xml:space="preserve"> </w:t>
       </w:r>
-      <w:proofErr w:type="spellStart"/>
       <w:r>
         <w:rPr>
           <w:rFonts w:ascii="Times New Roman" w:hAnsi="Times New Roman" w:cs="Times New Roman"/>
@@ -4633,7 +2718,6 @@
         </w:rPr>
         <w:t>thang</w:t>
       </w:r>
-      <w:proofErr w:type="spellEnd"/>
       <w:r>
         <w:rPr>
           <w:rFonts w:ascii="Times New Roman" w:hAnsi="Times New Roman" w:cs="Times New Roman"/>
@@ -4641,7 +2725,6 @@
         </w:rPr>
         <w:t xml:space="preserve"> </w:t>
       </w:r>
-      <w:proofErr w:type="spellStart"/>
       <w:r>
         <w:rPr>
           <w:rFonts w:ascii="Times New Roman" w:hAnsi="Times New Roman" w:cs="Times New Roman"/>
@@ -4649,7 +2732,6 @@
         </w:rPr>
         <w:t>điểm</w:t>
       </w:r>
-      <w:proofErr w:type="spellEnd"/>
       <w:r>
         <w:rPr>
           <w:rFonts w:ascii="Times New Roman" w:hAnsi="Times New Roman" w:cs="Times New Roman"/>
@@ -4657,7 +2739,6 @@
         </w:rPr>
         <w:t xml:space="preserve"> </w:t>
       </w:r>
-      <w:proofErr w:type="spellStart"/>
       <w:r>
         <w:rPr>
           <w:rFonts w:ascii="Times New Roman" w:hAnsi="Times New Roman" w:cs="Times New Roman"/>
@@ -4665,7 +2746,6 @@
         </w:rPr>
         <w:t>sau</w:t>
       </w:r>
-      <w:proofErr w:type="spellEnd"/>
       <w:r>
         <w:rPr>
           <w:rFonts w:ascii="Times New Roman" w:hAnsi="Times New Roman" w:cs="Times New Roman"/>
@@ -4688,21 +2768,12 @@
           <w:i/>
         </w:rPr>
       </w:pPr>
-      <w:proofErr w:type="spellStart"/>
       <w:r>
         <w:rPr>
           <w:rFonts w:ascii="Times New Roman" w:hAnsi="Times New Roman" w:cs="Times New Roman"/>
           <w:i/>
         </w:rPr>
-        <w:t>Chấtlượng&amp;khốilượngcôngviệc</w:t>
-      </w:r>
-      <w:proofErr w:type="spellEnd"/>
-      <w:r>
-        <w:rPr>
-          <w:rFonts w:ascii="Times New Roman" w:hAnsi="Times New Roman" w:cs="Times New Roman"/>
-          <w:i/>
-        </w:rPr>
-        <w:t>:</w:t>
+        <w:t>Chấtlượng&amp;khốilượngcôngviệc:</w:t>
       </w:r>
     </w:p>
     <w:p>
@@ -4717,7 +2788,6 @@
           <w:rFonts w:ascii="Times New Roman" w:hAnsi="Times New Roman" w:cs="Times New Roman"/>
         </w:rPr>
       </w:pPr>
-      <w:proofErr w:type="spellStart"/>
       <w:r>
         <w:rPr>
           <w:rFonts w:ascii="Times New Roman" w:hAnsi="Times New Roman" w:cs="Times New Roman"/>
@@ -4729,14 +2799,7 @@
         <w:rPr>
           <w:rFonts w:ascii="Times New Roman" w:hAnsi="Times New Roman" w:cs="Times New Roman"/>
         </w:rPr>
-        <w:t>c</w:t>
-      </w:r>
-      <w:proofErr w:type="spellEnd"/>
-      <w:r>
-        <w:rPr>
-          <w:rFonts w:ascii="Times New Roman" w:hAnsi="Times New Roman" w:cs="Times New Roman"/>
-        </w:rPr>
-        <w:t>:</w:t>
+        <w:t>c:</w:t>
       </w:r>
       <w:r>
         <w:rPr>
@@ -4754,28 +2817,7 @@
         <w:rPr>
           <w:rFonts w:ascii="Times New Roman" w:hAnsi="Times New Roman" w:cs="Times New Roman"/>
         </w:rPr>
-        <w:t xml:space="preserve">): </w:t>
-      </w:r>
-      <w:proofErr w:type="spellStart"/>
-      <w:r>
-        <w:rPr>
-          <w:rFonts w:ascii="Times New Roman" w:hAnsi="Times New Roman" w:cs="Times New Roman"/>
-        </w:rPr>
-        <w:t>Hoànthànhxuấtsắccôngviệcđượcgiao</w:t>
-      </w:r>
-      <w:proofErr w:type="spellEnd"/>
-      <w:r>
-        <w:rPr>
-          <w:rFonts w:ascii="Times New Roman" w:hAnsi="Times New Roman" w:cs="Times New Roman"/>
-        </w:rPr>
-        <w:t xml:space="preserve">. </w:t>
-      </w:r>
-      <w:proofErr w:type="spellStart"/>
-      <w:r>
-        <w:rPr>
-          <w:rFonts w:ascii="Times New Roman" w:hAnsi="Times New Roman" w:cs="Times New Roman"/>
-        </w:rPr>
-        <w:t>Đápứngvượtmứchầ</w:t>
+        <w:t>): Hoànthànhxuấtsắccôngviệcđượcgiao. Đápứngvượtmứchầ</w:t>
       </w:r>
       <w:r>
         <w:rPr>
@@ -4787,55 +2829,13 @@
         <w:rPr>
           <w:rFonts w:ascii="Times New Roman" w:hAnsi="Times New Roman" w:cs="Times New Roman"/>
         </w:rPr>
-        <w:t>hếtcáctráchnhiệm</w:t>
-      </w:r>
-      <w:proofErr w:type="spellEnd"/>
-      <w:r>
-        <w:rPr>
-          <w:rFonts w:ascii="Times New Roman" w:hAnsi="Times New Roman" w:cs="Times New Roman"/>
-        </w:rPr>
-        <w:t xml:space="preserve">, </w:t>
-      </w:r>
-      <w:proofErr w:type="spellStart"/>
-      <w:r>
-        <w:rPr>
-          <w:rFonts w:ascii="Times New Roman" w:hAnsi="Times New Roman" w:cs="Times New Roman"/>
-        </w:rPr>
-        <w:t>mụctiêu</w:t>
-      </w:r>
-      <w:proofErr w:type="spellEnd"/>
-      <w:r>
-        <w:rPr>
-          <w:rFonts w:ascii="Times New Roman" w:hAnsi="Times New Roman" w:cs="Times New Roman"/>
-        </w:rPr>
-        <w:t xml:space="preserve">, </w:t>
-      </w:r>
-      <w:proofErr w:type="spellStart"/>
-      <w:r>
-        <w:rPr>
-          <w:rFonts w:ascii="Times New Roman" w:hAnsi="Times New Roman" w:cs="Times New Roman"/>
-        </w:rPr>
-        <w:t>vàyêucầuvớingườithựchiệncủacôngviệ</w:t>
-      </w:r>
-      <w:r>
-        <w:rPr>
-          <w:rFonts w:ascii="Times New Roman" w:hAnsi="Times New Roman" w:cs="Times New Roman"/>
-        </w:rPr>
-        <w:t>c</w:t>
-      </w:r>
-      <w:proofErr w:type="spellEnd"/>
-      <w:r>
-        <w:rPr>
-          <w:rFonts w:ascii="Times New Roman" w:hAnsi="Times New Roman" w:cs="Times New Roman"/>
-        </w:rPr>
-        <w:t xml:space="preserve">, </w:t>
-      </w:r>
-      <w:proofErr w:type="spellStart"/>
-      <w:r>
-        <w:rPr>
-          <w:rFonts w:ascii="Times New Roman" w:hAnsi="Times New Roman" w:cs="Times New Roman"/>
-        </w:rPr>
-        <w:t>đápứngvượtyêucầu</w:t>
+        <w:t>hếtcáctráchnhiệm, mụctiêu, vàyêucầuvớingườithựchiệncủacôngviệ</w:t>
+      </w:r>
+      <w:r>
+        <w:rPr>
+          <w:rFonts w:ascii="Times New Roman" w:hAnsi="Times New Roman" w:cs="Times New Roman"/>
+        </w:rPr>
+        <w:t>c, đápứngvượtyêucầu</w:t>
       </w:r>
       <w:proofErr w:type="gramStart"/>
       <w:r>
@@ -4850,7 +2850,6 @@
         </w:rPr>
         <w:t>thểhiệnđượcnănglựclàmviệcnổitrội</w:t>
       </w:r>
-      <w:proofErr w:type="spellEnd"/>
       <w:proofErr w:type="gramEnd"/>
       <w:r>
         <w:rPr>
@@ -4871,7 +2870,6 @@
           <w:rFonts w:ascii="Times New Roman" w:hAnsi="Times New Roman" w:cs="Times New Roman"/>
         </w:rPr>
       </w:pPr>
-      <w:proofErr w:type="spellStart"/>
       <w:r>
         <w:rPr>
           <w:rFonts w:ascii="Times New Roman" w:hAnsi="Times New Roman" w:cs="Times New Roman"/>
@@ -4882,85 +2880,14 @@
         <w:rPr>
           <w:rFonts w:ascii="Times New Roman" w:hAnsi="Times New Roman" w:cs="Times New Roman"/>
         </w:rPr>
-        <w:t>t</w:t>
-      </w:r>
-      <w:proofErr w:type="spellEnd"/>
-      <w:r>
-        <w:rPr>
-          <w:rFonts w:ascii="Times New Roman" w:hAnsi="Times New Roman" w:cs="Times New Roman"/>
-        </w:rPr>
-        <w:t xml:space="preserve">: </w:t>
-      </w:r>
-      <w:r>
-        <w:rPr>
-          <w:rFonts w:ascii="Times New Roman" w:hAnsi="Times New Roman" w:cs="Times New Roman"/>
-        </w:rPr>
-        <w:t xml:space="preserve">(4 </w:t>
-      </w:r>
-      <w:proofErr w:type="spellStart"/>
-      <w:r>
-        <w:rPr>
-          <w:rFonts w:ascii="Times New Roman" w:hAnsi="Times New Roman" w:cs="Times New Roman"/>
-        </w:rPr>
-        <w:t>điểm</w:t>
-      </w:r>
-      <w:proofErr w:type="spellEnd"/>
-      <w:r>
-        <w:rPr>
-          <w:rFonts w:ascii="Times New Roman" w:hAnsi="Times New Roman" w:cs="Times New Roman"/>
-        </w:rPr>
-        <w:t xml:space="preserve">): </w:t>
-      </w:r>
-      <w:proofErr w:type="spellStart"/>
-      <w:r>
-        <w:rPr>
-          <w:rFonts w:ascii="Times New Roman" w:hAnsi="Times New Roman" w:cs="Times New Roman"/>
-        </w:rPr>
-        <w:t>Hoànthànhtốtnhiệmvụ</w:t>
-      </w:r>
-      <w:proofErr w:type="spellEnd"/>
-      <w:r>
-        <w:rPr>
-          <w:rFonts w:ascii="Times New Roman" w:hAnsi="Times New Roman" w:cs="Times New Roman"/>
-        </w:rPr>
-        <w:t xml:space="preserve">. </w:t>
-      </w:r>
-      <w:proofErr w:type="spellStart"/>
-      <w:r>
-        <w:rPr>
-          <w:rFonts w:ascii="Times New Roman" w:hAnsi="Times New Roman" w:cs="Times New Roman"/>
-        </w:rPr>
-        <w:t>Đápứngđủcáctráchnhiệm</w:t>
-      </w:r>
-      <w:proofErr w:type="spellEnd"/>
-      <w:r>
-        <w:rPr>
-          <w:rFonts w:ascii="Times New Roman" w:hAnsi="Times New Roman" w:cs="Times New Roman"/>
-        </w:rPr>
-        <w:t xml:space="preserve">, </w:t>
-      </w:r>
-      <w:proofErr w:type="spellStart"/>
-      <w:r>
-        <w:rPr>
-          <w:rFonts w:ascii="Times New Roman" w:hAnsi="Times New Roman" w:cs="Times New Roman"/>
-        </w:rPr>
-        <w:t>mụctiêu</w:t>
-      </w:r>
-      <w:proofErr w:type="spellEnd"/>
-      <w:r>
-        <w:rPr>
-          <w:rFonts w:ascii="Times New Roman" w:hAnsi="Times New Roman" w:cs="Times New Roman"/>
-        </w:rPr>
-        <w:t xml:space="preserve">, </w:t>
-      </w:r>
-      <w:proofErr w:type="spellStart"/>
-      <w:r>
-        <w:rPr>
-          <w:rFonts w:ascii="Times New Roman" w:hAnsi="Times New Roman" w:cs="Times New Roman"/>
-        </w:rPr>
-        <w:t>vàyêucầuvớingườithựchiệncủacôngviệc</w:t>
-      </w:r>
-      <w:proofErr w:type="spellEnd"/>
+        <w:t xml:space="preserve">t: </w:t>
+      </w:r>
+      <w:r>
+        <w:rPr>
+          <w:rFonts w:ascii="Times New Roman" w:hAnsi="Times New Roman" w:cs="Times New Roman"/>
+        </w:rPr>
+        <w:t>(4 điểm): Hoànthànhtốtnhiệmvụ. Đápứngđủcáctráchnhiệm, mụctiêu, vàyêucầuvớingườithựchiệncủacôngviệc</w:t>
+      </w:r>
       <w:r>
         <w:rPr>
           <w:rFonts w:ascii="Times New Roman" w:hAnsi="Times New Roman" w:cs="Times New Roman"/>
@@ -4980,41 +2907,18 @@
           <w:rFonts w:ascii="Times New Roman" w:hAnsi="Times New Roman" w:cs="Times New Roman"/>
         </w:rPr>
       </w:pPr>
-      <w:proofErr w:type="spellStart"/>
-      <w:r>
-        <w:rPr>
-          <w:rFonts w:ascii="Times New Roman" w:hAnsi="Times New Roman" w:cs="Times New Roman"/>
-        </w:rPr>
-        <w:t>Hoànthành</w:t>
-      </w:r>
-      <w:proofErr w:type="spellEnd"/>
-      <w:r>
-        <w:rPr>
-          <w:rFonts w:ascii="Times New Roman" w:hAnsi="Times New Roman" w:cs="Times New Roman"/>
-        </w:rPr>
-        <w:t>:</w:t>
-      </w:r>
-      <w:r>
-        <w:rPr>
-          <w:rFonts w:ascii="Times New Roman" w:hAnsi="Times New Roman" w:cs="Times New Roman"/>
-        </w:rPr>
-        <w:t xml:space="preserve"> (3 </w:t>
-      </w:r>
-      <w:proofErr w:type="spellStart"/>
-      <w:r>
-        <w:rPr>
-          <w:rFonts w:ascii="Times New Roman" w:hAnsi="Times New Roman" w:cs="Times New Roman"/>
-        </w:rPr>
-        <w:t>điểm</w:t>
-      </w:r>
-      <w:proofErr w:type="spellEnd"/>
-      <w:r>
-        <w:rPr>
-          <w:rFonts w:ascii="Times New Roman" w:hAnsi="Times New Roman" w:cs="Times New Roman"/>
-        </w:rPr>
-        <w:t xml:space="preserve">): </w:t>
-      </w:r>
-      <w:proofErr w:type="spellStart"/>
+      <w:r>
+        <w:rPr>
+          <w:rFonts w:ascii="Times New Roman" w:hAnsi="Times New Roman" w:cs="Times New Roman"/>
+        </w:rPr>
+        <w:t>Hoànthành:</w:t>
+      </w:r>
+      <w:r>
+        <w:rPr>
+          <w:rFonts w:ascii="Times New Roman" w:hAnsi="Times New Roman" w:cs="Times New Roman"/>
+        </w:rPr>
+        <w:t xml:space="preserve"> (3 điểm): </w:t>
+      </w:r>
       <w:r>
         <w:rPr>
           <w:rFonts w:ascii="Times New Roman" w:hAnsi="Times New Roman" w:cs="Times New Roman"/>
@@ -5039,7 +2943,6 @@
         </w:rPr>
         <w:t>đượcgiao</w:t>
       </w:r>
-      <w:proofErr w:type="spellEnd"/>
       <w:r>
         <w:rPr>
           <w:rFonts w:ascii="Times New Roman" w:hAnsi="Times New Roman" w:cs="Times New Roman"/>
@@ -5059,107 +2962,29 @@
           <w:rFonts w:ascii="Times New Roman" w:hAnsi="Times New Roman" w:cs="Times New Roman"/>
         </w:rPr>
       </w:pPr>
-      <w:proofErr w:type="spellStart"/>
-      <w:r>
-        <w:rPr>
-          <w:rFonts w:ascii="Times New Roman" w:hAnsi="Times New Roman" w:cs="Times New Roman"/>
-        </w:rPr>
-        <w:t>Chưahoànthành</w:t>
-      </w:r>
-      <w:proofErr w:type="spellEnd"/>
-      <w:r>
-        <w:rPr>
-          <w:rFonts w:ascii="Times New Roman" w:hAnsi="Times New Roman" w:cs="Times New Roman"/>
-        </w:rPr>
-        <w:t xml:space="preserve">, </w:t>
-      </w:r>
-      <w:proofErr w:type="spellStart"/>
-      <w:r>
-        <w:rPr>
-          <w:rFonts w:ascii="Times New Roman" w:hAnsi="Times New Roman" w:cs="Times New Roman"/>
-        </w:rPr>
-        <w:t>cầncốgắ</w:t>
-      </w:r>
-      <w:r>
-        <w:rPr>
-          <w:rFonts w:ascii="Times New Roman" w:hAnsi="Times New Roman" w:cs="Times New Roman"/>
-        </w:rPr>
-        <w:t>ng</w:t>
-      </w:r>
-      <w:proofErr w:type="spellEnd"/>
-      <w:r>
-        <w:rPr>
-          <w:rFonts w:ascii="Times New Roman" w:hAnsi="Times New Roman" w:cs="Times New Roman"/>
-        </w:rPr>
-        <w:t>:</w:t>
-      </w:r>
-      <w:r>
-        <w:rPr>
-          <w:rFonts w:ascii="Times New Roman" w:hAnsi="Times New Roman" w:cs="Times New Roman"/>
-        </w:rPr>
-        <w:t xml:space="preserve"> (1-2 </w:t>
-      </w:r>
-      <w:proofErr w:type="spellStart"/>
-      <w:r>
-        <w:rPr>
-          <w:rFonts w:ascii="Times New Roman" w:hAnsi="Times New Roman" w:cs="Times New Roman"/>
-        </w:rPr>
-        <w:t>điểm</w:t>
-      </w:r>
-      <w:proofErr w:type="spellEnd"/>
-      <w:r>
-        <w:rPr>
-          <w:rFonts w:ascii="Times New Roman" w:hAnsi="Times New Roman" w:cs="Times New Roman"/>
-        </w:rPr>
-        <w:t xml:space="preserve">): </w:t>
-      </w:r>
-      <w:proofErr w:type="spellStart"/>
-      <w:r>
-        <w:rPr>
-          <w:rFonts w:ascii="Times New Roman" w:hAnsi="Times New Roman" w:cs="Times New Roman"/>
-        </w:rPr>
-        <w:t>Chưahoànthànhđầyđủnhiệmvụđượcgiao</w:t>
-      </w:r>
-      <w:proofErr w:type="spellEnd"/>
-      <w:r>
-        <w:rPr>
-          <w:rFonts w:ascii="Times New Roman" w:hAnsi="Times New Roman" w:cs="Times New Roman"/>
-        </w:rPr>
-        <w:t xml:space="preserve">. </w:t>
-      </w:r>
-      <w:proofErr w:type="spellStart"/>
-      <w:r>
-        <w:rPr>
-          <w:rFonts w:ascii="Times New Roman" w:hAnsi="Times New Roman" w:cs="Times New Roman"/>
-        </w:rPr>
-        <w:t>Chỉthựchiệnđượcmộtphầntráchnhiệm</w:t>
-      </w:r>
-      <w:proofErr w:type="spellEnd"/>
-      <w:r>
-        <w:rPr>
-          <w:rFonts w:ascii="Times New Roman" w:hAnsi="Times New Roman" w:cs="Times New Roman"/>
-        </w:rPr>
-        <w:t xml:space="preserve">, </w:t>
-      </w:r>
-      <w:proofErr w:type="spellStart"/>
-      <w:r>
-        <w:rPr>
-          <w:rFonts w:ascii="Times New Roman" w:hAnsi="Times New Roman" w:cs="Times New Roman"/>
-        </w:rPr>
-        <w:t>mụctiêuvàyêucầuvớingườithựchiệncôngviệccầnphảicảithiệ</w:t>
-      </w:r>
-      <w:r>
-        <w:rPr>
-          <w:rFonts w:ascii="Times New Roman" w:hAnsi="Times New Roman" w:cs="Times New Roman"/>
-        </w:rPr>
-        <w:t>n</w:t>
-      </w:r>
-      <w:proofErr w:type="spellEnd"/>
-      <w:r>
-        <w:rPr>
-          <w:rFonts w:ascii="Times New Roman" w:hAnsi="Times New Roman" w:cs="Times New Roman"/>
-        </w:rPr>
-        <w:t>.</w:t>
+      <w:r>
+        <w:rPr>
+          <w:rFonts w:ascii="Times New Roman" w:hAnsi="Times New Roman" w:cs="Times New Roman"/>
+        </w:rPr>
+        <w:t>Chưahoànthành, cầncốgắ</w:t>
+      </w:r>
+      <w:r>
+        <w:rPr>
+          <w:rFonts w:ascii="Times New Roman" w:hAnsi="Times New Roman" w:cs="Times New Roman"/>
+        </w:rPr>
+        <w:t>ng:</w:t>
+      </w:r>
+      <w:r>
+        <w:rPr>
+          <w:rFonts w:ascii="Times New Roman" w:hAnsi="Times New Roman" w:cs="Times New Roman"/>
+        </w:rPr>
+        <w:t xml:space="preserve"> (1-2 điểm): Chưahoànthànhđầyđủnhiệmvụđượcgiao. Chỉthựchiệnđượcmộtphầntráchnhiệm, mụctiêuvàyêucầuvớingườithựchiệncôngviệccầnphảicảithiệ</w:t>
+      </w:r>
+      <w:r>
+        <w:rPr>
+          <w:rFonts w:ascii="Times New Roman" w:hAnsi="Times New Roman" w:cs="Times New Roman"/>
+        </w:rPr>
+        <w:t>n.</w:t>
       </w:r>
     </w:p>
     <w:p>
@@ -5174,7 +2999,6 @@
           <w:rFonts w:ascii="Times New Roman" w:hAnsi="Times New Roman" w:cs="Times New Roman"/>
         </w:rPr>
       </w:pPr>
-      <w:proofErr w:type="spellStart"/>
       <w:r>
         <w:rPr>
           <w:rFonts w:ascii="Times New Roman" w:hAnsi="Times New Roman" w:cs="Times New Roman"/>
@@ -5185,57 +3009,14 @@
         <w:rPr>
           <w:rFonts w:ascii="Times New Roman" w:hAnsi="Times New Roman" w:cs="Times New Roman"/>
         </w:rPr>
-        <w:t>ành</w:t>
-      </w:r>
-      <w:proofErr w:type="spellEnd"/>
-      <w:r>
-        <w:rPr>
-          <w:rFonts w:ascii="Times New Roman" w:hAnsi="Times New Roman" w:cs="Times New Roman"/>
-        </w:rPr>
-        <w:t>:</w:t>
-      </w:r>
-      <w:r>
-        <w:rPr>
-          <w:rFonts w:ascii="Times New Roman" w:hAnsi="Times New Roman" w:cs="Times New Roman"/>
-        </w:rPr>
-        <w:t xml:space="preserve"> (0 </w:t>
-      </w:r>
-      <w:proofErr w:type="spellStart"/>
-      <w:r>
-        <w:rPr>
-          <w:rFonts w:ascii="Times New Roman" w:hAnsi="Times New Roman" w:cs="Times New Roman"/>
-        </w:rPr>
-        <w:t>điểm</w:t>
-      </w:r>
-      <w:proofErr w:type="spellEnd"/>
-      <w:r>
-        <w:rPr>
-          <w:rFonts w:ascii="Times New Roman" w:hAnsi="Times New Roman" w:cs="Times New Roman"/>
-        </w:rPr>
-        <w:t xml:space="preserve">): </w:t>
-      </w:r>
-      <w:proofErr w:type="spellStart"/>
-      <w:r>
-        <w:rPr>
-          <w:rFonts w:ascii="Times New Roman" w:hAnsi="Times New Roman" w:cs="Times New Roman"/>
-        </w:rPr>
-        <w:t>Khôngđápứngđượcyêucầucôngviệc</w:t>
-      </w:r>
-      <w:proofErr w:type="spellEnd"/>
-      <w:r>
-        <w:rPr>
-          <w:rFonts w:ascii="Times New Roman" w:hAnsi="Times New Roman" w:cs="Times New Roman"/>
-        </w:rPr>
-        <w:t xml:space="preserve">, </w:t>
-      </w:r>
-      <w:proofErr w:type="spellStart"/>
-      <w:r>
-        <w:rPr>
-          <w:rFonts w:ascii="Times New Roman" w:hAnsi="Times New Roman" w:cs="Times New Roman"/>
-        </w:rPr>
-        <w:t>cầnxemxéttínhphùhợpvớicôngviệc</w:t>
-      </w:r>
-      <w:proofErr w:type="spellEnd"/>
+        <w:t>ành:</w:t>
+      </w:r>
+      <w:r>
+        <w:rPr>
+          <w:rFonts w:ascii="Times New Roman" w:hAnsi="Times New Roman" w:cs="Times New Roman"/>
+        </w:rPr>
+        <w:t xml:space="preserve"> (0 điểm): Khôngđápứngđượcyêucầucôngviệc, cầnxemxéttínhphùhợpvớicôngviệc</w:t>
+      </w:r>
       <w:r>
         <w:rPr>
           <w:rFonts w:ascii="Times New Roman" w:hAnsi="Times New Roman" w:cs="Times New Roman"/>
@@ -5255,7 +3036,6 @@
           <w:rFonts w:ascii="Times New Roman" w:hAnsi="Times New Roman" w:cs="Times New Roman"/>
         </w:rPr>
       </w:pPr>
-      <w:proofErr w:type="spellStart"/>
       <w:r>
         <w:rPr>
           <w:rFonts w:ascii="Times New Roman" w:hAnsi="Times New Roman" w:cs="Times New Roman"/>
@@ -5277,7 +3057,6 @@
         </w:rPr>
         <w:t>từ</w:t>
       </w:r>
-      <w:proofErr w:type="spellEnd"/>
       <w:proofErr w:type="gramEnd"/>
       <w:r>
         <w:rPr>
@@ -5295,49 +3074,7 @@
         <w:rPr>
           <w:rFonts w:ascii="Times New Roman" w:hAnsi="Times New Roman" w:cs="Times New Roman"/>
         </w:rPr>
-        <w:t xml:space="preserve">5 </w:t>
-      </w:r>
-      <w:proofErr w:type="spellStart"/>
-      <w:r>
-        <w:rPr>
-          <w:rFonts w:ascii="Times New Roman" w:hAnsi="Times New Roman" w:cs="Times New Roman"/>
-        </w:rPr>
-        <w:t>điểm</w:t>
-      </w:r>
-      <w:proofErr w:type="spellEnd"/>
-      <w:r>
-        <w:rPr>
-          <w:rFonts w:ascii="Times New Roman" w:hAnsi="Times New Roman" w:cs="Times New Roman"/>
-        </w:rPr>
-        <w:t xml:space="preserve">, </w:t>
-      </w:r>
-      <w:proofErr w:type="spellStart"/>
-      <w:r>
-        <w:rPr>
-          <w:rFonts w:ascii="Times New Roman" w:hAnsi="Times New Roman" w:cs="Times New Roman"/>
-        </w:rPr>
-        <w:t>tùyvàotinhthần</w:t>
-      </w:r>
-      <w:proofErr w:type="spellEnd"/>
-      <w:r>
-        <w:rPr>
-          <w:rFonts w:ascii="Times New Roman" w:hAnsi="Times New Roman" w:cs="Times New Roman"/>
-        </w:rPr>
-        <w:t xml:space="preserve">, </w:t>
-      </w:r>
-      <w:proofErr w:type="spellStart"/>
-      <w:r>
-        <w:rPr>
-          <w:rFonts w:ascii="Times New Roman" w:hAnsi="Times New Roman" w:cs="Times New Roman"/>
-        </w:rPr>
-        <w:t>tháiđộlàmviệcnhómcủamỗingười</w:t>
-      </w:r>
-      <w:proofErr w:type="spellEnd"/>
-      <w:r>
-        <w:rPr>
-          <w:rFonts w:ascii="Times New Roman" w:hAnsi="Times New Roman" w:cs="Times New Roman"/>
-        </w:rPr>
-        <w:t>.</w:t>
+        <w:t>5 điểm, tùyvàotinhthần, tháiđộlàmviệcnhómcủamỗingười.</w:t>
       </w:r>
     </w:p>
     <w:p>
@@ -5352,21 +3089,12 @@
           <w:rFonts w:ascii="Times New Roman" w:hAnsi="Times New Roman" w:cs="Times New Roman"/>
         </w:rPr>
       </w:pPr>
-      <w:proofErr w:type="spellStart"/>
       <w:r>
         <w:rPr>
           <w:rFonts w:ascii="Times New Roman" w:hAnsi="Times New Roman" w:cs="Times New Roman"/>
           <w:i/>
         </w:rPr>
-        <w:t>Thờigianhoànthànhcôngviêc</w:t>
-      </w:r>
-      <w:proofErr w:type="spellEnd"/>
-      <w:r>
-        <w:rPr>
-          <w:rFonts w:ascii="Times New Roman" w:hAnsi="Times New Roman" w:cs="Times New Roman"/>
-          <w:i/>
-        </w:rPr>
-        <w:t>:</w:t>
+        <w:t>Thờigianhoànthànhcôngviêc:</w:t>
       </w:r>
     </w:p>
     <w:p>
@@ -5381,33 +3109,11 @@
           <w:rFonts w:ascii="Times New Roman" w:hAnsi="Times New Roman" w:cs="Times New Roman"/>
         </w:rPr>
       </w:pPr>
-      <w:proofErr w:type="spellStart"/>
-      <w:r>
-        <w:rPr>
-          <w:rFonts w:ascii="Times New Roman" w:hAnsi="Times New Roman" w:cs="Times New Roman"/>
-        </w:rPr>
-        <w:t>Hoànthànhđúngthờihạn</w:t>
-      </w:r>
-      <w:proofErr w:type="spellEnd"/>
-      <w:r>
-        <w:rPr>
-          <w:rFonts w:ascii="Times New Roman" w:hAnsi="Times New Roman" w:cs="Times New Roman"/>
-        </w:rPr>
-        <w:t xml:space="preserve">: 5 </w:t>
-      </w:r>
-      <w:proofErr w:type="spellStart"/>
-      <w:r>
-        <w:rPr>
-          <w:rFonts w:ascii="Times New Roman" w:hAnsi="Times New Roman" w:cs="Times New Roman"/>
-        </w:rPr>
-        <w:t>điểm</w:t>
-      </w:r>
-      <w:proofErr w:type="spellEnd"/>
-      <w:r>
-        <w:rPr>
-          <w:rFonts w:ascii="Times New Roman" w:hAnsi="Times New Roman" w:cs="Times New Roman"/>
-        </w:rPr>
-        <w:t>.</w:t>
+      <w:r>
+        <w:rPr>
+          <w:rFonts w:ascii="Times New Roman" w:hAnsi="Times New Roman" w:cs="Times New Roman"/>
+        </w:rPr>
+        <w:t>Hoànthànhđúngthờihạn: 5 điểm.</w:t>
       </w:r>
     </w:p>
     <w:p>
@@ -5422,7 +3128,6 @@
           <w:rFonts w:ascii="Times New Roman" w:hAnsi="Times New Roman" w:cs="Times New Roman"/>
         </w:rPr>
       </w:pPr>
-      <w:proofErr w:type="spellStart"/>
       <w:r>
         <w:rPr>
           <w:rFonts w:ascii="Times New Roman" w:hAnsi="Times New Roman" w:cs="Times New Roman"/>
@@ -5435,54 +3140,11 @@
         </w:rPr>
         <w:t>ễ</w:t>
       </w:r>
-      <w:proofErr w:type="spellEnd"/>
-      <w:r>
-        <w:rPr>
-          <w:rFonts w:ascii="Times New Roman" w:hAnsi="Times New Roman" w:cs="Times New Roman"/>
-        </w:rPr>
-        <w:t xml:space="preserve"> 1 </w:t>
-      </w:r>
-      <w:proofErr w:type="spellStart"/>
-      <w:r>
-        <w:rPr>
-          <w:rFonts w:ascii="Times New Roman" w:hAnsi="Times New Roman" w:cs="Times New Roman"/>
-        </w:rPr>
-        <w:t>ngàytrừđimộtđiểm</w:t>
-      </w:r>
-      <w:proofErr w:type="spellEnd"/>
-      <w:r>
-        <w:rPr>
-          <w:rFonts w:ascii="Times New Roman" w:hAnsi="Times New Roman" w:cs="Times New Roman"/>
-        </w:rPr>
-        <w:t xml:space="preserve"> (</w:t>
-      </w:r>
-      <w:proofErr w:type="spellStart"/>
-      <w:r>
-        <w:rPr>
-          <w:rFonts w:ascii="Times New Roman" w:hAnsi="Times New Roman" w:cs="Times New Roman"/>
-        </w:rPr>
-        <w:t>thấpnhấtlà</w:t>
-      </w:r>
-      <w:proofErr w:type="spellEnd"/>
-      <w:r>
-        <w:rPr>
-          <w:rFonts w:ascii="Times New Roman" w:hAnsi="Times New Roman" w:cs="Times New Roman"/>
-        </w:rPr>
-        <w:t xml:space="preserve"> 0 </w:t>
-      </w:r>
-      <w:proofErr w:type="spellStart"/>
-      <w:r>
-        <w:rPr>
-          <w:rFonts w:ascii="Times New Roman" w:hAnsi="Times New Roman" w:cs="Times New Roman"/>
-        </w:rPr>
-        <w:t>điểm</w:t>
-      </w:r>
-      <w:proofErr w:type="spellEnd"/>
-      <w:r>
-        <w:rPr>
-          <w:rFonts w:ascii="Times New Roman" w:hAnsi="Times New Roman" w:cs="Times New Roman"/>
-        </w:rPr>
-        <w:t>).</w:t>
+      <w:r>
+        <w:rPr>
+          <w:rFonts w:ascii="Times New Roman" w:hAnsi="Times New Roman" w:cs="Times New Roman"/>
+        </w:rPr>
+        <w:t xml:space="preserve"> 1 ngàytrừđimộtđiểm (thấpnhấtlà 0 điểm).</w:t>
       </w:r>
     </w:p>
     <w:sectPr>
